--- a/PawPoint 360/Documentation/IEEE830_PawPoint360.docx
+++ b/PawPoint 360/Documentation/IEEE830_PawPoint360.docx
@@ -4,6 +4,9 @@
   <w:body>
     <w:p>
       <w:r>
+        <w:rPr>
+          <w:noProof/>
+        </w:rPr>
         <w:drawing>
           <wp:anchor distT="0" distB="0" distL="114300" distR="114300" simplePos="0" relativeHeight="251659264" behindDoc="0" locked="0" layoutInCell="1" allowOverlap="1" wp14:anchorId="1811BB91" wp14:editId="5578EC53">
             <wp:simplePos x="0" y="0"/>
@@ -98,6 +101,7 @@
           <w:szCs w:val="28"/>
         </w:rPr>
       </w:pPr>
+      <w:proofErr w:type="gramStart"/>
       <w:r>
         <w:rPr>
           <w:rFonts w:cs="Times New Roman"/>
@@ -106,15 +110,27 @@
           <w:sz w:val="28"/>
           <w:szCs w:val="28"/>
         </w:rPr>
-        <w:t>ADVANCED WEB DEVELOPMENT</w:t>
-      </w:r>
-    </w:p>
-    <w:p>
+        <w:t>ADVANCED</w:t>
+      </w:r>
+      <w:proofErr w:type="gramEnd"/>
       <w:r>
         <w:rPr>
           <w:rFonts w:cs="Times New Roman"/>
           <w:b/>
           <w:bCs/>
+          <w:sz w:val="28"/>
+          <w:szCs w:val="28"/>
+        </w:rPr>
+        <w:t xml:space="preserve"> WEB DEVELOPMENT</w:t>
+      </w:r>
+    </w:p>
+    <w:p>
+      <w:r>
+        <w:rPr>
+          <w:rFonts w:cs="Times New Roman"/>
+          <w:b/>
+          <w:bCs/>
+          <w:noProof/>
           <w:sz w:val="28"/>
           <w:szCs w:val="28"/>
         </w:rPr>
@@ -196,6 +212,7 @@
           <w:rFonts w:cs="Times New Roman"/>
           <w:b/>
           <w:bCs/>
+          <w:noProof/>
           <w:sz w:val="28"/>
           <w:szCs w:val="28"/>
         </w:rPr>
@@ -442,54 +459,101 @@
     <w:p>
       <w:pPr>
         <w:jc w:val="center"/>
-      </w:pPr>
-      <w:r>
-        <w:t>Members:</w:t>
+        <w:rPr>
+          <w:lang w:val="es-EC"/>
+        </w:rPr>
+      </w:pPr>
+      <w:proofErr w:type="spellStart"/>
+      <w:r>
+        <w:rPr>
+          <w:lang w:val="es-EC"/>
+        </w:rPr>
+        <w:t>Members</w:t>
+      </w:r>
+      <w:proofErr w:type="spellEnd"/>
+      <w:r>
+        <w:rPr>
+          <w:lang w:val="es-EC"/>
+        </w:rPr>
+        <w:t>:</w:t>
       </w:r>
     </w:p>
     <w:p>
       <w:pPr>
         <w:jc w:val="center"/>
-      </w:pPr>
-      <w:r>
+        <w:rPr>
+          <w:lang w:val="es-EC"/>
+        </w:rPr>
+      </w:pPr>
+      <w:r>
+        <w:rPr>
+          <w:lang w:val="es-EC"/>
+        </w:rPr>
         <w:t>Diana Carolina Guerra Coronel</w:t>
       </w:r>
     </w:p>
     <w:p>
       <w:pPr>
         <w:jc w:val="center"/>
-      </w:pPr>
-      <w:r>
+        <w:rPr>
+          <w:lang w:val="es-EC"/>
+        </w:rPr>
+      </w:pPr>
+      <w:r>
+        <w:rPr>
+          <w:lang w:val="es-EC"/>
+        </w:rPr>
         <w:t>Bryan Josué Jácome Noroña</w:t>
       </w:r>
     </w:p>
     <w:p>
       <w:pPr>
         <w:jc w:val="center"/>
-      </w:pPr>
-      <w:r>
+        <w:rPr>
+          <w:lang w:val="es-EC"/>
+        </w:rPr>
+      </w:pPr>
+      <w:r>
+        <w:rPr>
+          <w:lang w:val="es-EC"/>
+        </w:rPr>
         <w:t xml:space="preserve">Sebastián David Lasso Vela </w:t>
       </w:r>
     </w:p>
     <w:p>
       <w:pPr>
         <w:jc w:val="center"/>
+        <w:rPr>
+          <w:lang w:val="es-EC"/>
+        </w:rPr>
       </w:pPr>
     </w:p>
     <w:p>
       <w:pPr>
         <w:jc w:val="center"/>
-      </w:pPr>
-      <w:r>
+        <w:rPr>
+          <w:lang w:val="es-EC"/>
+        </w:rPr>
+      </w:pPr>
+      <w:r>
+        <w:rPr>
+          <w:lang w:val="es-EC"/>
+        </w:rPr>
         <w:t>NRC: 22406</w:t>
       </w:r>
     </w:p>
     <w:p>
+      <w:pPr>
+        <w:rPr>
+          <w:lang w:val="es-EC"/>
+        </w:rPr>
+      </w:pPr>
       <w:r>
         <w:rPr>
           <w:rFonts w:cs="Times New Roman"/>
           <w:b/>
           <w:bCs/>
+          <w:noProof/>
           <w:sz w:val="28"/>
           <w:szCs w:val="28"/>
         </w:rPr>
@@ -929,7 +993,25 @@
           <w:i/>
           <w:sz w:val="15"/>
         </w:rPr>
-        <w:t>Once you've finished writing it, you should tell Word to update all of its content to reflect the final version.</w:t>
+        <w:t xml:space="preserve">Once you've finished writing it, you should tell Word to update </w:t>
+      </w:r>
+      <w:proofErr w:type="gramStart"/>
+      <w:r>
+        <w:rPr>
+          <w:rFonts w:ascii="Arial"/>
+          <w:i/>
+          <w:sz w:val="15"/>
+        </w:rPr>
+        <w:t>all of</w:t>
+      </w:r>
+      <w:proofErr w:type="gramEnd"/>
+      <w:r>
+        <w:rPr>
+          <w:rFonts w:ascii="Arial"/>
+          <w:i/>
+          <w:sz w:val="15"/>
+        </w:rPr>
+        <w:t xml:space="preserve"> its content to reflect the final version.</w:t>
       </w:r>
     </w:p>
     <w:p>
@@ -1488,6 +1570,7 @@
                 <w:lang w:val="en-US"/>
               </w:rPr>
             </w:pPr>
+            <w:proofErr w:type="gramStart"/>
             <w:r>
               <w:rPr>
                 <w:b/>
@@ -1495,7 +1578,17 @@
                 <w:sz w:val="15"/>
                 <w:lang w:val="en-US"/>
               </w:rPr>
-              <w:t>By the team</w:t>
+              <w:t>By</w:t>
+            </w:r>
+            <w:proofErr w:type="gramEnd"/>
+            <w:r>
+              <w:rPr>
+                <w:b/>
+                <w:bCs/>
+                <w:sz w:val="15"/>
+                <w:lang w:val="en-US"/>
+              </w:rPr>
+              <w:t xml:space="preserve"> the team</w:t>
             </w:r>
           </w:p>
         </w:tc>
@@ -1618,7 +1711,13 @@
     <w:sdt>
       <w:sdtPr>
         <w:rPr>
-          <w:lang w:val="es-MX"/>
+          <w:rFonts w:asciiTheme="minorHAnsi" w:eastAsiaTheme="minorHAnsi" w:hAnsiTheme="minorHAnsi" w:cstheme="minorBidi"/>
+          <w:color w:val="auto"/>
+          <w:kern w:val="2"/>
+          <w:sz w:val="24"/>
+          <w:szCs w:val="24"/>
+          <w:lang w:val="es-MX" w:eastAsia="en-US"/>
+          <w14:ligatures w14:val="standardContextual"/>
         </w:rPr>
         <w:id w:val="1886059746"/>
         <w:docPartObj>
@@ -1628,15 +1727,8 @@
       </w:sdtPr>
       <w:sdtEndPr>
         <w:rPr>
-          <w:rFonts w:asciiTheme="minorHAnsi" w:eastAsiaTheme="minorHAnsi" w:hAnsiTheme="minorHAnsi" w:cstheme="minorBidi"/>
           <w:b/>
           <w:bCs/>
-          <w:color w:val="auto"/>
-          <w:kern w:val="2"/>
-          <w:sz w:val="24"/>
-          <w:szCs w:val="24"/>
-          <w:lang w:eastAsia="en-US"/>
-          <w14:ligatures w14:val="standardContextual"/>
         </w:rPr>
       </w:sdtEndPr>
       <w:sdtContent>
@@ -5068,19 +5160,7 @@
                 <w:rPr>
                   <w:rStyle w:val="Hipervnculo"/>
                 </w:rPr>
-                <w:t>sdlasso@espe.e</w:t>
-              </w:r>
-              <w:r>
-                <w:rPr>
-                  <w:rStyle w:val="Hipervnculo"/>
-                </w:rPr>
-                <w:t>d</w:t>
-              </w:r>
-              <w:r>
-                <w:rPr>
-                  <w:rStyle w:val="Hipervnculo"/>
-                </w:rPr>
-                <w:t>u.ec</w:t>
+                <w:t>sdlasso@espe.edu.ec</w:t>
               </w:r>
             </w:hyperlink>
           </w:p>
@@ -5174,8 +5254,13 @@
               <w:jc w:val="center"/>
               <w:cnfStyle w:val="000000100000" w:firstRow="0" w:lastRow="0" w:firstColumn="0" w:lastColumn="0" w:oddVBand="0" w:evenVBand="0" w:oddHBand="1" w:evenHBand="0" w:firstRowFirstColumn="0" w:firstRowLastColumn="0" w:lastRowFirstColumn="0" w:lastRowLastColumn="0"/>
             </w:pPr>
-            <w:r>
-              <w:t>Person who will use the system to consult information and manage processes.</w:t>
+            <w:proofErr w:type="gramStart"/>
+            <w:r>
+              <w:t>Person</w:t>
+            </w:r>
+            <w:proofErr w:type="gramEnd"/>
+            <w:r>
+              <w:t xml:space="preserve"> who will use the system to consult information and manage processes.</w:t>
             </w:r>
           </w:p>
         </w:tc>
@@ -5241,8 +5326,13 @@
               <w:jc w:val="center"/>
               <w:cnfStyle w:val="000000100000" w:firstRow="0" w:lastRow="0" w:firstColumn="0" w:lastColumn="0" w:oddVBand="0" w:evenVBand="0" w:oddHBand="1" w:evenHBand="0" w:firstRowFirstColumn="0" w:firstRowLastColumn="0" w:lastRowFirstColumn="0" w:lastRowLastColumn="0"/>
             </w:pPr>
-            <w:r>
-              <w:t>Person who will use the system for company administrative purposes.</w:t>
+            <w:proofErr w:type="gramStart"/>
+            <w:r>
+              <w:t>Person</w:t>
+            </w:r>
+            <w:proofErr w:type="gramEnd"/>
+            <w:r>
+              <w:t xml:space="preserve"> who will use the system for company administrative purposes.</w:t>
             </w:r>
           </w:p>
         </w:tc>
@@ -5481,6 +5571,93 @@
     </w:p>
     <w:p>
       <w:pPr>
+        <w:pStyle w:val="Prrafodelista"/>
+        <w:numPr>
+          <w:ilvl w:val="0"/>
+          <w:numId w:val="5"/>
+        </w:numPr>
+      </w:pPr>
+      <w:r>
+        <w:t xml:space="preserve">Interface to be used with the Internet. </w:t>
+      </w:r>
+    </w:p>
+    <w:p>
+      <w:pPr>
+        <w:pStyle w:val="Prrafodelista"/>
+        <w:numPr>
+          <w:ilvl w:val="0"/>
+          <w:numId w:val="5"/>
+        </w:numPr>
+      </w:pPr>
+      <w:r>
+        <w:t>Domain Usage</w:t>
+      </w:r>
+      <w:r>
+        <w:t>.</w:t>
+      </w:r>
+    </w:p>
+    <w:p>
+      <w:pPr>
+        <w:pStyle w:val="Prrafodelista"/>
+        <w:numPr>
+          <w:ilvl w:val="0"/>
+          <w:numId w:val="5"/>
+        </w:numPr>
+      </w:pPr>
+      <w:r>
+        <w:t xml:space="preserve">Languages and technologies in use: HTML, JAVA. </w:t>
+      </w:r>
+    </w:p>
+    <w:p>
+      <w:pPr>
+        <w:pStyle w:val="Prrafodelista"/>
+        <w:numPr>
+          <w:ilvl w:val="0"/>
+          <w:numId w:val="5"/>
+        </w:numPr>
+      </w:pPr>
+      <w:r>
+        <w:t xml:space="preserve">Servers must be able to handle queries concurrently. </w:t>
+      </w:r>
+    </w:p>
+    <w:p>
+      <w:pPr>
+        <w:pStyle w:val="Prrafodelista"/>
+        <w:numPr>
+          <w:ilvl w:val="0"/>
+          <w:numId w:val="5"/>
+        </w:numPr>
+      </w:pPr>
+      <w:r>
+        <w:t xml:space="preserve">The system </w:t>
+      </w:r>
+      <w:r>
+        <w:t>should</w:t>
+      </w:r>
+      <w:r>
+        <w:t xml:space="preserve"> be designed according to a client/server model.</w:t>
+      </w:r>
+    </w:p>
+    <w:p>
+      <w:pPr>
+        <w:pStyle w:val="Prrafodelista"/>
+        <w:numPr>
+          <w:ilvl w:val="0"/>
+          <w:numId w:val="5"/>
+        </w:numPr>
+      </w:pPr>
+      <w:r>
+        <w:t xml:space="preserve">The system </w:t>
+      </w:r>
+      <w:r>
+        <w:t>should</w:t>
+      </w:r>
+      <w:r>
+        <w:t xml:space="preserve"> have a simple design and implementation, independent of platform or programming language.</w:t>
+      </w:r>
+    </w:p>
+    <w:p>
+      <w:pPr>
         <w:pStyle w:val="Ttulo2"/>
         <w:numPr>
           <w:ilvl w:val="1"/>
@@ -5495,6 +5672,92 @@
     </w:p>
     <w:p>
       <w:pPr>
+        <w:pStyle w:val="Prrafodelista"/>
+        <w:numPr>
+          <w:ilvl w:val="0"/>
+          <w:numId w:val="6"/>
+        </w:numPr>
+      </w:pPr>
+      <w:r>
+        <w:t xml:space="preserve">It is assumed that users (customers, employees and administrators) have stable internet access to be able to use the platform. </w:t>
+      </w:r>
+    </w:p>
+    <w:p>
+      <w:pPr>
+        <w:pStyle w:val="Prrafodelista"/>
+        <w:numPr>
+          <w:ilvl w:val="0"/>
+          <w:numId w:val="6"/>
+        </w:numPr>
+      </w:pPr>
+      <w:r>
+        <w:t xml:space="preserve">It is assumed that employees and administrators will be trained to use the web system according to their assigned roles. </w:t>
+      </w:r>
+    </w:p>
+    <w:p>
+      <w:pPr>
+        <w:pStyle w:val="Prrafodelista"/>
+        <w:numPr>
+          <w:ilvl w:val="0"/>
+          <w:numId w:val="6"/>
+        </w:numPr>
+      </w:pPr>
+      <w:r>
+        <w:t xml:space="preserve">It is assumed that the system will be accessed primarily from modern browsers that support HTML5 and CSS3. </w:t>
+      </w:r>
+    </w:p>
+    <w:p>
+      <w:pPr>
+        <w:pStyle w:val="Prrafodelista"/>
+        <w:numPr>
+          <w:ilvl w:val="0"/>
+          <w:numId w:val="6"/>
+        </w:numPr>
+      </w:pPr>
+      <w:r>
+        <w:t xml:space="preserve">It is assumed that the server will be available 24/7 for continuous operation of the system. </w:t>
+      </w:r>
+    </w:p>
+    <w:p>
+      <w:pPr>
+        <w:pStyle w:val="Prrafodelista"/>
+        <w:numPr>
+          <w:ilvl w:val="0"/>
+          <w:numId w:val="6"/>
+        </w:numPr>
+      </w:pPr>
+      <w:r>
+        <w:t xml:space="preserve">It is assumed that the </w:t>
+      </w:r>
+      <w:proofErr w:type="spellStart"/>
+      <w:r>
+        <w:t>PawPoint</w:t>
+      </w:r>
+      <w:proofErr w:type="spellEnd"/>
+      <w:r>
+        <w:t xml:space="preserve"> 360 business already has active physical services (</w:t>
+      </w:r>
+      <w:r>
+        <w:t>pet shop</w:t>
+      </w:r>
+      <w:r>
+        <w:t xml:space="preserve">, grooming, veterinary, walks), and that the system is a digital extension of these. </w:t>
+      </w:r>
+    </w:p>
+    <w:p>
+      <w:pPr>
+        <w:pStyle w:val="Prrafodelista"/>
+        <w:numPr>
+          <w:ilvl w:val="0"/>
+          <w:numId w:val="6"/>
+        </w:numPr>
+      </w:pPr>
+      <w:r>
+        <w:t>The system relies on a reliable hosting provider to host the web application. The system depends on an operational database for the storage and management of user, service and product information.</w:t>
+      </w:r>
+    </w:p>
+    <w:p>
+      <w:pPr>
         <w:pStyle w:val="Ttulo1"/>
         <w:numPr>
           <w:ilvl w:val="0"/>
@@ -5503,6 +5766,7 @@
       </w:pPr>
       <w:bookmarkStart w:id="18" w:name="_Toc197259238"/>
       <w:r>
+        <w:lastRenderedPageBreak/>
         <w:t>Specific Requirements</w:t>
       </w:r>
       <w:bookmarkEnd w:id="18"/>
@@ -5731,10 +5995,45 @@
       </w:pPr>
       <w:bookmarkStart w:id="33" w:name="_Toc197259253"/>
       <w:r>
-        <w:lastRenderedPageBreak/>
         <w:t>Performance requirements</w:t>
       </w:r>
       <w:bookmarkEnd w:id="33"/>
+    </w:p>
+    <w:p>
+      <w:pPr>
+        <w:pStyle w:val="Prrafodelista"/>
+        <w:numPr>
+          <w:ilvl w:val="0"/>
+          <w:numId w:val="7"/>
+        </w:numPr>
+      </w:pPr>
+      <w:r>
+        <w:t>Ensure that query design or other processing does not significantly affect database performance or network traffic.</w:t>
+      </w:r>
+    </w:p>
+    <w:p>
+      <w:pPr>
+        <w:pStyle w:val="Prrafodelista"/>
+        <w:numPr>
+          <w:ilvl w:val="0"/>
+          <w:numId w:val="7"/>
+        </w:numPr>
+      </w:pPr>
+      <w:r>
+        <w:t xml:space="preserve">The system should load the main user interface in less than 3 seconds under normal network conditions. </w:t>
+      </w:r>
+    </w:p>
+    <w:p>
+      <w:pPr>
+        <w:pStyle w:val="Prrafodelista"/>
+        <w:numPr>
+          <w:ilvl w:val="0"/>
+          <w:numId w:val="7"/>
+        </w:numPr>
+      </w:pPr>
+      <w:r>
+        <w:t>Common operations (such as making a reservation or store inquiry) should be executed in less than 2 seconds.</w:t>
+      </w:r>
     </w:p>
     <w:p>
       <w:pPr>
@@ -5752,6 +6051,59 @@
     </w:p>
     <w:p>
       <w:pPr>
+        <w:pStyle w:val="Prrafodelista"/>
+        <w:numPr>
+          <w:ilvl w:val="0"/>
+          <w:numId w:val="8"/>
+        </w:numPr>
+        <w:ind w:left="1584"/>
+      </w:pPr>
+      <w:r>
+        <w:t>The system must implement user authentication via email and encrypted passwords.</w:t>
+      </w:r>
+    </w:p>
+    <w:p>
+      <w:pPr>
+        <w:pStyle w:val="Prrafodelista"/>
+        <w:numPr>
+          <w:ilvl w:val="0"/>
+          <w:numId w:val="8"/>
+        </w:numPr>
+        <w:ind w:left="1584"/>
+      </w:pPr>
+      <w:r>
+        <w:t>Only administrators will have access to critical system functions (such as user and service management).</w:t>
+      </w:r>
+    </w:p>
+    <w:p>
+      <w:pPr>
+        <w:pStyle w:val="Prrafodelista"/>
+        <w:numPr>
+          <w:ilvl w:val="0"/>
+          <w:numId w:val="8"/>
+        </w:numPr>
+        <w:ind w:left="1584"/>
+      </w:pPr>
+      <w:r>
+        <w:t>Access control policies must be established to ensure that users can only view and modify information related to their role.</w:t>
+      </w:r>
+    </w:p>
+    <w:p>
+      <w:pPr>
+        <w:pStyle w:val="Prrafodelista"/>
+        <w:numPr>
+          <w:ilvl w:val="0"/>
+          <w:numId w:val="8"/>
+        </w:numPr>
+        <w:ind w:left="1584"/>
+      </w:pPr>
+      <w:r>
+        <w:lastRenderedPageBreak/>
+        <w:t>Sensitive data (such as personal or payment information) must be stored securely, following good encryption and protection practices.</w:t>
+      </w:r>
+    </w:p>
+    <w:p>
+      <w:pPr>
         <w:pStyle w:val="Ttulo3"/>
         <w:numPr>
           <w:ilvl w:val="2"/>
@@ -5766,6 +6118,30 @@
     </w:p>
     <w:p>
       <w:pPr>
+        <w:pStyle w:val="Prrafodelista"/>
+        <w:numPr>
+          <w:ilvl w:val="0"/>
+          <w:numId w:val="9"/>
+        </w:numPr>
+      </w:pPr>
+      <w:r>
+        <w:t>The system must be able to automatically recover from minor failures without losing critical information.</w:t>
+      </w:r>
+    </w:p>
+    <w:p>
+      <w:pPr>
+        <w:pStyle w:val="Prrafodelista"/>
+        <w:numPr>
+          <w:ilvl w:val="0"/>
+          <w:numId w:val="9"/>
+        </w:numPr>
+      </w:pPr>
+      <w:r>
+        <w:t>Regular backups of the database must be performed.</w:t>
+      </w:r>
+    </w:p>
+    <w:p>
+      <w:pPr>
         <w:pStyle w:val="Ttulo3"/>
         <w:numPr>
           <w:ilvl w:val="2"/>
@@ -5780,6 +6156,30 @@
     </w:p>
     <w:p>
       <w:pPr>
+        <w:pStyle w:val="Prrafodelista"/>
+        <w:numPr>
+          <w:ilvl w:val="0"/>
+          <w:numId w:val="10"/>
+        </w:numPr>
+      </w:pPr>
+      <w:r>
+        <w:t>The system must be available at least 95% of the time during business hours.</w:t>
+      </w:r>
+    </w:p>
+    <w:p>
+      <w:pPr>
+        <w:pStyle w:val="Prrafodelista"/>
+        <w:numPr>
+          <w:ilvl w:val="0"/>
+          <w:numId w:val="10"/>
+        </w:numPr>
+      </w:pPr>
+      <w:r>
+        <w:t>In the event of maintenance, an informative message must be displayed to users regarding the service's unavailability.</w:t>
+      </w:r>
+    </w:p>
+    <w:p>
+      <w:pPr>
         <w:pStyle w:val="Ttulo3"/>
         <w:numPr>
           <w:ilvl w:val="2"/>
@@ -5794,6 +6194,45 @@
     </w:p>
     <w:p>
       <w:pPr>
+        <w:pStyle w:val="Prrafodelista"/>
+        <w:numPr>
+          <w:ilvl w:val="0"/>
+          <w:numId w:val="11"/>
+        </w:numPr>
+        <w:ind w:left="1440"/>
+      </w:pPr>
+      <w:r>
+        <w:t>The source code must be documented to facilitate maintenance and evolution.</w:t>
+      </w:r>
+    </w:p>
+    <w:p>
+      <w:pPr>
+        <w:pStyle w:val="Prrafodelista"/>
+        <w:numPr>
+          <w:ilvl w:val="0"/>
+          <w:numId w:val="11"/>
+        </w:numPr>
+        <w:ind w:left="1440"/>
+      </w:pPr>
+      <w:r>
+        <w:t>The system must allow for updating modules (for example, adding new services) without affecting overall functionality.</w:t>
+      </w:r>
+    </w:p>
+    <w:p>
+      <w:pPr>
+        <w:pStyle w:val="Prrafodelista"/>
+        <w:numPr>
+          <w:ilvl w:val="0"/>
+          <w:numId w:val="11"/>
+        </w:numPr>
+        <w:ind w:left="1440"/>
+      </w:pPr>
+      <w:r>
+        <w:t>A modular architecture must be followed to facilitate error isolation and modifications.</w:t>
+      </w:r>
+    </w:p>
+    <w:p>
+      <w:pPr>
         <w:pStyle w:val="Ttulo3"/>
         <w:numPr>
           <w:ilvl w:val="2"/>
@@ -5806,27 +6245,45 @@
       </w:r>
       <w:bookmarkEnd w:id="38"/>
     </w:p>
-    <w:p/>
-    <w:p/>
-    <w:p/>
-    <w:p/>
-    <w:p/>
-    <w:p/>
-    <w:p/>
-    <w:p/>
-    <w:p/>
-    <w:p/>
-    <w:p/>
-    <w:p/>
-    <w:p/>
-    <w:p/>
-    <w:p/>
-    <w:p/>
-    <w:p/>
-    <w:p/>
-    <w:p/>
-    <w:p/>
-    <w:p/>
+    <w:p>
+      <w:pPr>
+        <w:pStyle w:val="Prrafodelista"/>
+        <w:numPr>
+          <w:ilvl w:val="0"/>
+          <w:numId w:val="12"/>
+        </w:numPr>
+        <w:ind w:left="1440"/>
+      </w:pPr>
+      <w:r>
+        <w:t>The system is designed to be used exclusively on Windows operating systems in its administrative and development environments.</w:t>
+      </w:r>
+    </w:p>
+    <w:p>
+      <w:pPr>
+        <w:pStyle w:val="Prrafodelista"/>
+        <w:numPr>
+          <w:ilvl w:val="0"/>
+          <w:numId w:val="12"/>
+        </w:numPr>
+        <w:ind w:left="1440"/>
+      </w:pPr>
+      <w:r>
+        <w:t>Correct operation on non-Windows operating systems is not guaranteed.</w:t>
+      </w:r>
+    </w:p>
+    <w:p>
+      <w:pPr>
+        <w:pStyle w:val="Prrafodelista"/>
+        <w:numPr>
+          <w:ilvl w:val="0"/>
+          <w:numId w:val="12"/>
+        </w:numPr>
+        <w:ind w:left="1440"/>
+      </w:pPr>
+      <w:r>
+        <w:t>The web platform will be accessible from modern Windows-compatible browsers (such as Google Chrome, Microsoft Edge, and Mozilla Firefox).</w:t>
+      </w:r>
+    </w:p>
     <w:sectPr>
       <w:headerReference w:type="default" r:id="rId13"/>
       <w:footerReference w:type="first" r:id="rId14"/>
@@ -5985,6 +6442,232 @@
 <file path=word/numbering.xml><?xml version="1.0" encoding="utf-8"?>
 <w:numbering xmlns:wpc="http://schemas.microsoft.com/office/word/2010/wordprocessingCanvas" xmlns:cx="http://schemas.microsoft.com/office/drawing/2014/chartex" xmlns:cx1="http://schemas.microsoft.com/office/drawing/2015/9/8/chartex" xmlns:cx2="http://schemas.microsoft.com/office/drawing/2015/10/21/chartex" xmlns:cx3="http://schemas.microsoft.com/office/drawing/2016/5/9/chartex" xmlns:cx4="http://schemas.microsoft.com/office/drawing/2016/5/10/chartex" xmlns:cx5="http://schemas.microsoft.com/office/drawing/2016/5/11/chartex" xmlns:cx6="http://schemas.microsoft.com/office/drawing/2016/5/12/chartex" xmlns:cx7="http://schemas.microsoft.com/office/drawing/2016/5/13/chartex" xmlns:cx8="http://schemas.microsoft.com/office/drawing/2016/5/14/chartex" xmlns:mc="http://schemas.openxmlformats.org/markup-compatibility/2006" xmlns:aink="http://schemas.microsoft.com/office/drawing/2016/ink" xmlns:am3d="http://schemas.microsoft.com/office/drawing/2017/model3d" xmlns:o="urn:schemas-microsoft-com:office:office" xmlns:oel="http://schemas.microsoft.com/office/2019/extlst" xmlns:r="http://schemas.openxmlformats.org/officeDocument/2006/relationships" xmlns:m="http://schemas.openxmlformats.org/officeDocument/2006/math" xmlns:v="urn:schemas-microsoft-com:vml" xmlns:wp14="http://schemas.microsoft.com/office/word/2010/wordprocessingDrawing" xmlns:wp="http://schemas.openxmlformats.org/drawingml/2006/wordprocessingDrawing" xmlns:w10="urn:schemas-microsoft-com:office:word" xmlns:w="http://schemas.openxmlformats.org/wordprocessingml/2006/main" xmlns:w14="http://schemas.microsoft.com/office/word/2010/wordml" xmlns:w15="http://schemas.microsoft.com/office/word/2012/wordml" xmlns:w16cex="http://schemas.microsoft.com/office/word/2018/wordml/cex" xmlns:w16cid="http://schemas.microsoft.com/office/word/2016/wordml/cid" xmlns:w16="http://schemas.microsoft.com/office/word/2018/wordml" xmlns:w16du="http://schemas.microsoft.com/office/word/2023/wordml/word16du" xmlns:w16sdtdh="http://schemas.microsoft.com/office/word/2020/wordml/sdtdatahash" xmlns:w16sdtfl="http://schemas.microsoft.com/office/word/2024/wordml/sdtformatlock" xmlns:w16se="http://schemas.microsoft.com/office/word/2015/wordml/symex" xmlns:wpg="http://schemas.microsoft.com/office/word/2010/wordprocessingGroup" xmlns:wpi="http://schemas.microsoft.com/office/word/2010/wordprocessingInk" xmlns:wne="http://schemas.microsoft.com/office/word/2006/wordml" xmlns:wps="http://schemas.microsoft.com/office/word/2010/wordprocessingShape" mc:Ignorable="w14 w15 w16se w16cid w16 w16cex w16sdtdh w16sdtfl w16du wp14">
   <w:abstractNum w:abstractNumId="0" w15:restartNumberingAfterBreak="0">
+    <w:nsid w:val="15853372"/>
+    <w:multiLevelType w:val="hybridMultilevel"/>
+    <w:tmpl w:val="936C3246"/>
+    <w:lvl w:ilvl="0" w:tplc="300A0001">
+      <w:start w:val="1"/>
+      <w:numFmt w:val="bullet"/>
+      <w:lvlText w:val=""/>
+      <w:lvlJc w:val="left"/>
+      <w:pPr>
+        <w:ind w:left="720" w:hanging="360"/>
+      </w:pPr>
+      <w:rPr>
+        <w:rFonts w:ascii="Symbol" w:hAnsi="Symbol" w:hint="default"/>
+      </w:rPr>
+    </w:lvl>
+    <w:lvl w:ilvl="1" w:tplc="300A0003" w:tentative="1">
+      <w:start w:val="1"/>
+      <w:numFmt w:val="bullet"/>
+      <w:lvlText w:val="o"/>
+      <w:lvlJc w:val="left"/>
+      <w:pPr>
+        <w:ind w:left="1440" w:hanging="360"/>
+      </w:pPr>
+      <w:rPr>
+        <w:rFonts w:ascii="Courier New" w:hAnsi="Courier New" w:cs="Courier New" w:hint="default"/>
+      </w:rPr>
+    </w:lvl>
+    <w:lvl w:ilvl="2" w:tplc="300A0005" w:tentative="1">
+      <w:start w:val="1"/>
+      <w:numFmt w:val="bullet"/>
+      <w:lvlText w:val=""/>
+      <w:lvlJc w:val="left"/>
+      <w:pPr>
+        <w:ind w:left="2160" w:hanging="360"/>
+      </w:pPr>
+      <w:rPr>
+        <w:rFonts w:ascii="Wingdings" w:hAnsi="Wingdings" w:hint="default"/>
+      </w:rPr>
+    </w:lvl>
+    <w:lvl w:ilvl="3" w:tplc="300A0001" w:tentative="1">
+      <w:start w:val="1"/>
+      <w:numFmt w:val="bullet"/>
+      <w:lvlText w:val=""/>
+      <w:lvlJc w:val="left"/>
+      <w:pPr>
+        <w:ind w:left="2880" w:hanging="360"/>
+      </w:pPr>
+      <w:rPr>
+        <w:rFonts w:ascii="Symbol" w:hAnsi="Symbol" w:hint="default"/>
+      </w:rPr>
+    </w:lvl>
+    <w:lvl w:ilvl="4" w:tplc="300A0003" w:tentative="1">
+      <w:start w:val="1"/>
+      <w:numFmt w:val="bullet"/>
+      <w:lvlText w:val="o"/>
+      <w:lvlJc w:val="left"/>
+      <w:pPr>
+        <w:ind w:left="3600" w:hanging="360"/>
+      </w:pPr>
+      <w:rPr>
+        <w:rFonts w:ascii="Courier New" w:hAnsi="Courier New" w:cs="Courier New" w:hint="default"/>
+      </w:rPr>
+    </w:lvl>
+    <w:lvl w:ilvl="5" w:tplc="300A0005" w:tentative="1">
+      <w:start w:val="1"/>
+      <w:numFmt w:val="bullet"/>
+      <w:lvlText w:val=""/>
+      <w:lvlJc w:val="left"/>
+      <w:pPr>
+        <w:ind w:left="4320" w:hanging="360"/>
+      </w:pPr>
+      <w:rPr>
+        <w:rFonts w:ascii="Wingdings" w:hAnsi="Wingdings" w:hint="default"/>
+      </w:rPr>
+    </w:lvl>
+    <w:lvl w:ilvl="6" w:tplc="300A0001" w:tentative="1">
+      <w:start w:val="1"/>
+      <w:numFmt w:val="bullet"/>
+      <w:lvlText w:val=""/>
+      <w:lvlJc w:val="left"/>
+      <w:pPr>
+        <w:ind w:left="5040" w:hanging="360"/>
+      </w:pPr>
+      <w:rPr>
+        <w:rFonts w:ascii="Symbol" w:hAnsi="Symbol" w:hint="default"/>
+      </w:rPr>
+    </w:lvl>
+    <w:lvl w:ilvl="7" w:tplc="300A0003" w:tentative="1">
+      <w:start w:val="1"/>
+      <w:numFmt w:val="bullet"/>
+      <w:lvlText w:val="o"/>
+      <w:lvlJc w:val="left"/>
+      <w:pPr>
+        <w:ind w:left="5760" w:hanging="360"/>
+      </w:pPr>
+      <w:rPr>
+        <w:rFonts w:ascii="Courier New" w:hAnsi="Courier New" w:cs="Courier New" w:hint="default"/>
+      </w:rPr>
+    </w:lvl>
+    <w:lvl w:ilvl="8" w:tplc="300A0005" w:tentative="1">
+      <w:start w:val="1"/>
+      <w:numFmt w:val="bullet"/>
+      <w:lvlText w:val=""/>
+      <w:lvlJc w:val="left"/>
+      <w:pPr>
+        <w:ind w:left="6480" w:hanging="360"/>
+      </w:pPr>
+      <w:rPr>
+        <w:rFonts w:ascii="Wingdings" w:hAnsi="Wingdings" w:hint="default"/>
+      </w:rPr>
+    </w:lvl>
+  </w:abstractNum>
+  <w:abstractNum w:abstractNumId="1" w15:restartNumberingAfterBreak="0">
+    <w:nsid w:val="21201058"/>
+    <w:multiLevelType w:val="hybridMultilevel"/>
+    <w:tmpl w:val="5A4C6B9A"/>
+    <w:lvl w:ilvl="0" w:tplc="300A0001">
+      <w:start w:val="1"/>
+      <w:numFmt w:val="bullet"/>
+      <w:lvlText w:val=""/>
+      <w:lvlJc w:val="left"/>
+      <w:pPr>
+        <w:ind w:left="1776" w:hanging="360"/>
+      </w:pPr>
+      <w:rPr>
+        <w:rFonts w:ascii="Symbol" w:hAnsi="Symbol" w:hint="default"/>
+      </w:rPr>
+    </w:lvl>
+    <w:lvl w:ilvl="1" w:tplc="300A0003" w:tentative="1">
+      <w:start w:val="1"/>
+      <w:numFmt w:val="bullet"/>
+      <w:lvlText w:val="o"/>
+      <w:lvlJc w:val="left"/>
+      <w:pPr>
+        <w:ind w:left="2496" w:hanging="360"/>
+      </w:pPr>
+      <w:rPr>
+        <w:rFonts w:ascii="Courier New" w:hAnsi="Courier New" w:cs="Courier New" w:hint="default"/>
+      </w:rPr>
+    </w:lvl>
+    <w:lvl w:ilvl="2" w:tplc="300A0005" w:tentative="1">
+      <w:start w:val="1"/>
+      <w:numFmt w:val="bullet"/>
+      <w:lvlText w:val=""/>
+      <w:lvlJc w:val="left"/>
+      <w:pPr>
+        <w:ind w:left="3216" w:hanging="360"/>
+      </w:pPr>
+      <w:rPr>
+        <w:rFonts w:ascii="Wingdings" w:hAnsi="Wingdings" w:hint="default"/>
+      </w:rPr>
+    </w:lvl>
+    <w:lvl w:ilvl="3" w:tplc="300A0001" w:tentative="1">
+      <w:start w:val="1"/>
+      <w:numFmt w:val="bullet"/>
+      <w:lvlText w:val=""/>
+      <w:lvlJc w:val="left"/>
+      <w:pPr>
+        <w:ind w:left="3936" w:hanging="360"/>
+      </w:pPr>
+      <w:rPr>
+        <w:rFonts w:ascii="Symbol" w:hAnsi="Symbol" w:hint="default"/>
+      </w:rPr>
+    </w:lvl>
+    <w:lvl w:ilvl="4" w:tplc="300A0003" w:tentative="1">
+      <w:start w:val="1"/>
+      <w:numFmt w:val="bullet"/>
+      <w:lvlText w:val="o"/>
+      <w:lvlJc w:val="left"/>
+      <w:pPr>
+        <w:ind w:left="4656" w:hanging="360"/>
+      </w:pPr>
+      <w:rPr>
+        <w:rFonts w:ascii="Courier New" w:hAnsi="Courier New" w:cs="Courier New" w:hint="default"/>
+      </w:rPr>
+    </w:lvl>
+    <w:lvl w:ilvl="5" w:tplc="300A0005" w:tentative="1">
+      <w:start w:val="1"/>
+      <w:numFmt w:val="bullet"/>
+      <w:lvlText w:val=""/>
+      <w:lvlJc w:val="left"/>
+      <w:pPr>
+        <w:ind w:left="5376" w:hanging="360"/>
+      </w:pPr>
+      <w:rPr>
+        <w:rFonts w:ascii="Wingdings" w:hAnsi="Wingdings" w:hint="default"/>
+      </w:rPr>
+    </w:lvl>
+    <w:lvl w:ilvl="6" w:tplc="300A0001" w:tentative="1">
+      <w:start w:val="1"/>
+      <w:numFmt w:val="bullet"/>
+      <w:lvlText w:val=""/>
+      <w:lvlJc w:val="left"/>
+      <w:pPr>
+        <w:ind w:left="6096" w:hanging="360"/>
+      </w:pPr>
+      <w:rPr>
+        <w:rFonts w:ascii="Symbol" w:hAnsi="Symbol" w:hint="default"/>
+      </w:rPr>
+    </w:lvl>
+    <w:lvl w:ilvl="7" w:tplc="300A0003" w:tentative="1">
+      <w:start w:val="1"/>
+      <w:numFmt w:val="bullet"/>
+      <w:lvlText w:val="o"/>
+      <w:lvlJc w:val="left"/>
+      <w:pPr>
+        <w:ind w:left="6816" w:hanging="360"/>
+      </w:pPr>
+      <w:rPr>
+        <w:rFonts w:ascii="Courier New" w:hAnsi="Courier New" w:cs="Courier New" w:hint="default"/>
+      </w:rPr>
+    </w:lvl>
+    <w:lvl w:ilvl="8" w:tplc="300A0005" w:tentative="1">
+      <w:start w:val="1"/>
+      <w:numFmt w:val="bullet"/>
+      <w:lvlText w:val=""/>
+      <w:lvlJc w:val="left"/>
+      <w:pPr>
+        <w:ind w:left="7536" w:hanging="360"/>
+      </w:pPr>
+      <w:rPr>
+        <w:rFonts w:ascii="Wingdings" w:hAnsi="Wingdings" w:hint="default"/>
+      </w:rPr>
+    </w:lvl>
+  </w:abstractNum>
+  <w:abstractNum w:abstractNumId="2" w15:restartNumberingAfterBreak="0">
     <w:nsid w:val="29456F16"/>
     <w:multiLevelType w:val="multilevel"/>
     <w:tmpl w:val="300A001F"/>
@@ -6070,7 +6753,7 @@
       </w:pPr>
     </w:lvl>
   </w:abstractNum>
-  <w:abstractNum w:abstractNumId="1" w15:restartNumberingAfterBreak="0">
+  <w:abstractNum w:abstractNumId="3" w15:restartNumberingAfterBreak="0">
     <w:nsid w:val="2C4061AF"/>
     <w:multiLevelType w:val="multilevel"/>
     <w:tmpl w:val="300A001F"/>
@@ -6156,7 +6839,685 @@
       </w:pPr>
     </w:lvl>
   </w:abstractNum>
-  <w:abstractNum w:abstractNumId="2" w15:restartNumberingAfterBreak="0">
+  <w:abstractNum w:abstractNumId="4" w15:restartNumberingAfterBreak="0">
+    <w:nsid w:val="3DC313F9"/>
+    <w:multiLevelType w:val="hybridMultilevel"/>
+    <w:tmpl w:val="CBC6EAA4"/>
+    <w:lvl w:ilvl="0" w:tplc="300A0001">
+      <w:start w:val="1"/>
+      <w:numFmt w:val="bullet"/>
+      <w:lvlText w:val=""/>
+      <w:lvlJc w:val="left"/>
+      <w:pPr>
+        <w:ind w:left="720" w:hanging="360"/>
+      </w:pPr>
+      <w:rPr>
+        <w:rFonts w:ascii="Symbol" w:hAnsi="Symbol" w:hint="default"/>
+      </w:rPr>
+    </w:lvl>
+    <w:lvl w:ilvl="1" w:tplc="300A0003" w:tentative="1">
+      <w:start w:val="1"/>
+      <w:numFmt w:val="bullet"/>
+      <w:lvlText w:val="o"/>
+      <w:lvlJc w:val="left"/>
+      <w:pPr>
+        <w:ind w:left="1440" w:hanging="360"/>
+      </w:pPr>
+      <w:rPr>
+        <w:rFonts w:ascii="Courier New" w:hAnsi="Courier New" w:cs="Courier New" w:hint="default"/>
+      </w:rPr>
+    </w:lvl>
+    <w:lvl w:ilvl="2" w:tplc="300A0005" w:tentative="1">
+      <w:start w:val="1"/>
+      <w:numFmt w:val="bullet"/>
+      <w:lvlText w:val=""/>
+      <w:lvlJc w:val="left"/>
+      <w:pPr>
+        <w:ind w:left="2160" w:hanging="360"/>
+      </w:pPr>
+      <w:rPr>
+        <w:rFonts w:ascii="Wingdings" w:hAnsi="Wingdings" w:hint="default"/>
+      </w:rPr>
+    </w:lvl>
+    <w:lvl w:ilvl="3" w:tplc="300A0001" w:tentative="1">
+      <w:start w:val="1"/>
+      <w:numFmt w:val="bullet"/>
+      <w:lvlText w:val=""/>
+      <w:lvlJc w:val="left"/>
+      <w:pPr>
+        <w:ind w:left="2880" w:hanging="360"/>
+      </w:pPr>
+      <w:rPr>
+        <w:rFonts w:ascii="Symbol" w:hAnsi="Symbol" w:hint="default"/>
+      </w:rPr>
+    </w:lvl>
+    <w:lvl w:ilvl="4" w:tplc="300A0003" w:tentative="1">
+      <w:start w:val="1"/>
+      <w:numFmt w:val="bullet"/>
+      <w:lvlText w:val="o"/>
+      <w:lvlJc w:val="left"/>
+      <w:pPr>
+        <w:ind w:left="3600" w:hanging="360"/>
+      </w:pPr>
+      <w:rPr>
+        <w:rFonts w:ascii="Courier New" w:hAnsi="Courier New" w:cs="Courier New" w:hint="default"/>
+      </w:rPr>
+    </w:lvl>
+    <w:lvl w:ilvl="5" w:tplc="300A0005" w:tentative="1">
+      <w:start w:val="1"/>
+      <w:numFmt w:val="bullet"/>
+      <w:lvlText w:val=""/>
+      <w:lvlJc w:val="left"/>
+      <w:pPr>
+        <w:ind w:left="4320" w:hanging="360"/>
+      </w:pPr>
+      <w:rPr>
+        <w:rFonts w:ascii="Wingdings" w:hAnsi="Wingdings" w:hint="default"/>
+      </w:rPr>
+    </w:lvl>
+    <w:lvl w:ilvl="6" w:tplc="300A0001" w:tentative="1">
+      <w:start w:val="1"/>
+      <w:numFmt w:val="bullet"/>
+      <w:lvlText w:val=""/>
+      <w:lvlJc w:val="left"/>
+      <w:pPr>
+        <w:ind w:left="5040" w:hanging="360"/>
+      </w:pPr>
+      <w:rPr>
+        <w:rFonts w:ascii="Symbol" w:hAnsi="Symbol" w:hint="default"/>
+      </w:rPr>
+    </w:lvl>
+    <w:lvl w:ilvl="7" w:tplc="300A0003" w:tentative="1">
+      <w:start w:val="1"/>
+      <w:numFmt w:val="bullet"/>
+      <w:lvlText w:val="o"/>
+      <w:lvlJc w:val="left"/>
+      <w:pPr>
+        <w:ind w:left="5760" w:hanging="360"/>
+      </w:pPr>
+      <w:rPr>
+        <w:rFonts w:ascii="Courier New" w:hAnsi="Courier New" w:cs="Courier New" w:hint="default"/>
+      </w:rPr>
+    </w:lvl>
+    <w:lvl w:ilvl="8" w:tplc="300A0005" w:tentative="1">
+      <w:start w:val="1"/>
+      <w:numFmt w:val="bullet"/>
+      <w:lvlText w:val=""/>
+      <w:lvlJc w:val="left"/>
+      <w:pPr>
+        <w:ind w:left="6480" w:hanging="360"/>
+      </w:pPr>
+      <w:rPr>
+        <w:rFonts w:ascii="Wingdings" w:hAnsi="Wingdings" w:hint="default"/>
+      </w:rPr>
+    </w:lvl>
+  </w:abstractNum>
+  <w:abstractNum w:abstractNumId="5" w15:restartNumberingAfterBreak="0">
+    <w:nsid w:val="4D186520"/>
+    <w:multiLevelType w:val="hybridMultilevel"/>
+    <w:tmpl w:val="6EC03EBC"/>
+    <w:lvl w:ilvl="0" w:tplc="300A0001">
+      <w:start w:val="1"/>
+      <w:numFmt w:val="bullet"/>
+      <w:lvlText w:val=""/>
+      <w:lvlJc w:val="left"/>
+      <w:pPr>
+        <w:ind w:left="2136" w:hanging="360"/>
+      </w:pPr>
+      <w:rPr>
+        <w:rFonts w:ascii="Symbol" w:hAnsi="Symbol" w:hint="default"/>
+      </w:rPr>
+    </w:lvl>
+    <w:lvl w:ilvl="1" w:tplc="300A0003" w:tentative="1">
+      <w:start w:val="1"/>
+      <w:numFmt w:val="bullet"/>
+      <w:lvlText w:val="o"/>
+      <w:lvlJc w:val="left"/>
+      <w:pPr>
+        <w:ind w:left="2856" w:hanging="360"/>
+      </w:pPr>
+      <w:rPr>
+        <w:rFonts w:ascii="Courier New" w:hAnsi="Courier New" w:cs="Courier New" w:hint="default"/>
+      </w:rPr>
+    </w:lvl>
+    <w:lvl w:ilvl="2" w:tplc="300A0005" w:tentative="1">
+      <w:start w:val="1"/>
+      <w:numFmt w:val="bullet"/>
+      <w:lvlText w:val=""/>
+      <w:lvlJc w:val="left"/>
+      <w:pPr>
+        <w:ind w:left="3576" w:hanging="360"/>
+      </w:pPr>
+      <w:rPr>
+        <w:rFonts w:ascii="Wingdings" w:hAnsi="Wingdings" w:hint="default"/>
+      </w:rPr>
+    </w:lvl>
+    <w:lvl w:ilvl="3" w:tplc="300A0001" w:tentative="1">
+      <w:start w:val="1"/>
+      <w:numFmt w:val="bullet"/>
+      <w:lvlText w:val=""/>
+      <w:lvlJc w:val="left"/>
+      <w:pPr>
+        <w:ind w:left="4296" w:hanging="360"/>
+      </w:pPr>
+      <w:rPr>
+        <w:rFonts w:ascii="Symbol" w:hAnsi="Symbol" w:hint="default"/>
+      </w:rPr>
+    </w:lvl>
+    <w:lvl w:ilvl="4" w:tplc="300A0003" w:tentative="1">
+      <w:start w:val="1"/>
+      <w:numFmt w:val="bullet"/>
+      <w:lvlText w:val="o"/>
+      <w:lvlJc w:val="left"/>
+      <w:pPr>
+        <w:ind w:left="5016" w:hanging="360"/>
+      </w:pPr>
+      <w:rPr>
+        <w:rFonts w:ascii="Courier New" w:hAnsi="Courier New" w:cs="Courier New" w:hint="default"/>
+      </w:rPr>
+    </w:lvl>
+    <w:lvl w:ilvl="5" w:tplc="300A0005" w:tentative="1">
+      <w:start w:val="1"/>
+      <w:numFmt w:val="bullet"/>
+      <w:lvlText w:val=""/>
+      <w:lvlJc w:val="left"/>
+      <w:pPr>
+        <w:ind w:left="5736" w:hanging="360"/>
+      </w:pPr>
+      <w:rPr>
+        <w:rFonts w:ascii="Wingdings" w:hAnsi="Wingdings" w:hint="default"/>
+      </w:rPr>
+    </w:lvl>
+    <w:lvl w:ilvl="6" w:tplc="300A0001" w:tentative="1">
+      <w:start w:val="1"/>
+      <w:numFmt w:val="bullet"/>
+      <w:lvlText w:val=""/>
+      <w:lvlJc w:val="left"/>
+      <w:pPr>
+        <w:ind w:left="6456" w:hanging="360"/>
+      </w:pPr>
+      <w:rPr>
+        <w:rFonts w:ascii="Symbol" w:hAnsi="Symbol" w:hint="default"/>
+      </w:rPr>
+    </w:lvl>
+    <w:lvl w:ilvl="7" w:tplc="300A0003" w:tentative="1">
+      <w:start w:val="1"/>
+      <w:numFmt w:val="bullet"/>
+      <w:lvlText w:val="o"/>
+      <w:lvlJc w:val="left"/>
+      <w:pPr>
+        <w:ind w:left="7176" w:hanging="360"/>
+      </w:pPr>
+      <w:rPr>
+        <w:rFonts w:ascii="Courier New" w:hAnsi="Courier New" w:cs="Courier New" w:hint="default"/>
+      </w:rPr>
+    </w:lvl>
+    <w:lvl w:ilvl="8" w:tplc="300A0005" w:tentative="1">
+      <w:start w:val="1"/>
+      <w:numFmt w:val="bullet"/>
+      <w:lvlText w:val=""/>
+      <w:lvlJc w:val="left"/>
+      <w:pPr>
+        <w:ind w:left="7896" w:hanging="360"/>
+      </w:pPr>
+      <w:rPr>
+        <w:rFonts w:ascii="Wingdings" w:hAnsi="Wingdings" w:hint="default"/>
+      </w:rPr>
+    </w:lvl>
+  </w:abstractNum>
+  <w:abstractNum w:abstractNumId="6" w15:restartNumberingAfterBreak="0">
+    <w:nsid w:val="63E33D2A"/>
+    <w:multiLevelType w:val="hybridMultilevel"/>
+    <w:tmpl w:val="8A1006A6"/>
+    <w:lvl w:ilvl="0" w:tplc="300A0001">
+      <w:start w:val="1"/>
+      <w:numFmt w:val="bullet"/>
+      <w:lvlText w:val=""/>
+      <w:lvlJc w:val="left"/>
+      <w:pPr>
+        <w:ind w:left="1584" w:hanging="360"/>
+      </w:pPr>
+      <w:rPr>
+        <w:rFonts w:ascii="Symbol" w:hAnsi="Symbol" w:hint="default"/>
+      </w:rPr>
+    </w:lvl>
+    <w:lvl w:ilvl="1" w:tplc="300A0003" w:tentative="1">
+      <w:start w:val="1"/>
+      <w:numFmt w:val="bullet"/>
+      <w:lvlText w:val="o"/>
+      <w:lvlJc w:val="left"/>
+      <w:pPr>
+        <w:ind w:left="2304" w:hanging="360"/>
+      </w:pPr>
+      <w:rPr>
+        <w:rFonts w:ascii="Courier New" w:hAnsi="Courier New" w:cs="Courier New" w:hint="default"/>
+      </w:rPr>
+    </w:lvl>
+    <w:lvl w:ilvl="2" w:tplc="300A0005" w:tentative="1">
+      <w:start w:val="1"/>
+      <w:numFmt w:val="bullet"/>
+      <w:lvlText w:val=""/>
+      <w:lvlJc w:val="left"/>
+      <w:pPr>
+        <w:ind w:left="3024" w:hanging="360"/>
+      </w:pPr>
+      <w:rPr>
+        <w:rFonts w:ascii="Wingdings" w:hAnsi="Wingdings" w:hint="default"/>
+      </w:rPr>
+    </w:lvl>
+    <w:lvl w:ilvl="3" w:tplc="300A0001" w:tentative="1">
+      <w:start w:val="1"/>
+      <w:numFmt w:val="bullet"/>
+      <w:lvlText w:val=""/>
+      <w:lvlJc w:val="left"/>
+      <w:pPr>
+        <w:ind w:left="3744" w:hanging="360"/>
+      </w:pPr>
+      <w:rPr>
+        <w:rFonts w:ascii="Symbol" w:hAnsi="Symbol" w:hint="default"/>
+      </w:rPr>
+    </w:lvl>
+    <w:lvl w:ilvl="4" w:tplc="300A0003" w:tentative="1">
+      <w:start w:val="1"/>
+      <w:numFmt w:val="bullet"/>
+      <w:lvlText w:val="o"/>
+      <w:lvlJc w:val="left"/>
+      <w:pPr>
+        <w:ind w:left="4464" w:hanging="360"/>
+      </w:pPr>
+      <w:rPr>
+        <w:rFonts w:ascii="Courier New" w:hAnsi="Courier New" w:cs="Courier New" w:hint="default"/>
+      </w:rPr>
+    </w:lvl>
+    <w:lvl w:ilvl="5" w:tplc="300A0005" w:tentative="1">
+      <w:start w:val="1"/>
+      <w:numFmt w:val="bullet"/>
+      <w:lvlText w:val=""/>
+      <w:lvlJc w:val="left"/>
+      <w:pPr>
+        <w:ind w:left="5184" w:hanging="360"/>
+      </w:pPr>
+      <w:rPr>
+        <w:rFonts w:ascii="Wingdings" w:hAnsi="Wingdings" w:hint="default"/>
+      </w:rPr>
+    </w:lvl>
+    <w:lvl w:ilvl="6" w:tplc="300A0001" w:tentative="1">
+      <w:start w:val="1"/>
+      <w:numFmt w:val="bullet"/>
+      <w:lvlText w:val=""/>
+      <w:lvlJc w:val="left"/>
+      <w:pPr>
+        <w:ind w:left="5904" w:hanging="360"/>
+      </w:pPr>
+      <w:rPr>
+        <w:rFonts w:ascii="Symbol" w:hAnsi="Symbol" w:hint="default"/>
+      </w:rPr>
+    </w:lvl>
+    <w:lvl w:ilvl="7" w:tplc="300A0003" w:tentative="1">
+      <w:start w:val="1"/>
+      <w:numFmt w:val="bullet"/>
+      <w:lvlText w:val="o"/>
+      <w:lvlJc w:val="left"/>
+      <w:pPr>
+        <w:ind w:left="6624" w:hanging="360"/>
+      </w:pPr>
+      <w:rPr>
+        <w:rFonts w:ascii="Courier New" w:hAnsi="Courier New" w:cs="Courier New" w:hint="default"/>
+      </w:rPr>
+    </w:lvl>
+    <w:lvl w:ilvl="8" w:tplc="300A0005" w:tentative="1">
+      <w:start w:val="1"/>
+      <w:numFmt w:val="bullet"/>
+      <w:lvlText w:val=""/>
+      <w:lvlJc w:val="left"/>
+      <w:pPr>
+        <w:ind w:left="7344" w:hanging="360"/>
+      </w:pPr>
+      <w:rPr>
+        <w:rFonts w:ascii="Wingdings" w:hAnsi="Wingdings" w:hint="default"/>
+      </w:rPr>
+    </w:lvl>
+  </w:abstractNum>
+  <w:abstractNum w:abstractNumId="7" w15:restartNumberingAfterBreak="0">
+    <w:nsid w:val="6571759D"/>
+    <w:multiLevelType w:val="hybridMultilevel"/>
+    <w:tmpl w:val="CE922F2A"/>
+    <w:lvl w:ilvl="0" w:tplc="300A0001">
+      <w:start w:val="1"/>
+      <w:numFmt w:val="bullet"/>
+      <w:lvlText w:val=""/>
+      <w:lvlJc w:val="left"/>
+      <w:pPr>
+        <w:ind w:left="1776" w:hanging="360"/>
+      </w:pPr>
+      <w:rPr>
+        <w:rFonts w:ascii="Symbol" w:hAnsi="Symbol" w:hint="default"/>
+      </w:rPr>
+    </w:lvl>
+    <w:lvl w:ilvl="1" w:tplc="300A0003" w:tentative="1">
+      <w:start w:val="1"/>
+      <w:numFmt w:val="bullet"/>
+      <w:lvlText w:val="o"/>
+      <w:lvlJc w:val="left"/>
+      <w:pPr>
+        <w:ind w:left="2496" w:hanging="360"/>
+      </w:pPr>
+      <w:rPr>
+        <w:rFonts w:ascii="Courier New" w:hAnsi="Courier New" w:cs="Courier New" w:hint="default"/>
+      </w:rPr>
+    </w:lvl>
+    <w:lvl w:ilvl="2" w:tplc="300A0005" w:tentative="1">
+      <w:start w:val="1"/>
+      <w:numFmt w:val="bullet"/>
+      <w:lvlText w:val=""/>
+      <w:lvlJc w:val="left"/>
+      <w:pPr>
+        <w:ind w:left="3216" w:hanging="360"/>
+      </w:pPr>
+      <w:rPr>
+        <w:rFonts w:ascii="Wingdings" w:hAnsi="Wingdings" w:hint="default"/>
+      </w:rPr>
+    </w:lvl>
+    <w:lvl w:ilvl="3" w:tplc="300A0001" w:tentative="1">
+      <w:start w:val="1"/>
+      <w:numFmt w:val="bullet"/>
+      <w:lvlText w:val=""/>
+      <w:lvlJc w:val="left"/>
+      <w:pPr>
+        <w:ind w:left="3936" w:hanging="360"/>
+      </w:pPr>
+      <w:rPr>
+        <w:rFonts w:ascii="Symbol" w:hAnsi="Symbol" w:hint="default"/>
+      </w:rPr>
+    </w:lvl>
+    <w:lvl w:ilvl="4" w:tplc="300A0003" w:tentative="1">
+      <w:start w:val="1"/>
+      <w:numFmt w:val="bullet"/>
+      <w:lvlText w:val="o"/>
+      <w:lvlJc w:val="left"/>
+      <w:pPr>
+        <w:ind w:left="4656" w:hanging="360"/>
+      </w:pPr>
+      <w:rPr>
+        <w:rFonts w:ascii="Courier New" w:hAnsi="Courier New" w:cs="Courier New" w:hint="default"/>
+      </w:rPr>
+    </w:lvl>
+    <w:lvl w:ilvl="5" w:tplc="300A0005" w:tentative="1">
+      <w:start w:val="1"/>
+      <w:numFmt w:val="bullet"/>
+      <w:lvlText w:val=""/>
+      <w:lvlJc w:val="left"/>
+      <w:pPr>
+        <w:ind w:left="5376" w:hanging="360"/>
+      </w:pPr>
+      <w:rPr>
+        <w:rFonts w:ascii="Wingdings" w:hAnsi="Wingdings" w:hint="default"/>
+      </w:rPr>
+    </w:lvl>
+    <w:lvl w:ilvl="6" w:tplc="300A0001" w:tentative="1">
+      <w:start w:val="1"/>
+      <w:numFmt w:val="bullet"/>
+      <w:lvlText w:val=""/>
+      <w:lvlJc w:val="left"/>
+      <w:pPr>
+        <w:ind w:left="6096" w:hanging="360"/>
+      </w:pPr>
+      <w:rPr>
+        <w:rFonts w:ascii="Symbol" w:hAnsi="Symbol" w:hint="default"/>
+      </w:rPr>
+    </w:lvl>
+    <w:lvl w:ilvl="7" w:tplc="300A0003" w:tentative="1">
+      <w:start w:val="1"/>
+      <w:numFmt w:val="bullet"/>
+      <w:lvlText w:val="o"/>
+      <w:lvlJc w:val="left"/>
+      <w:pPr>
+        <w:ind w:left="6816" w:hanging="360"/>
+      </w:pPr>
+      <w:rPr>
+        <w:rFonts w:ascii="Courier New" w:hAnsi="Courier New" w:cs="Courier New" w:hint="default"/>
+      </w:rPr>
+    </w:lvl>
+    <w:lvl w:ilvl="8" w:tplc="300A0005" w:tentative="1">
+      <w:start w:val="1"/>
+      <w:numFmt w:val="bullet"/>
+      <w:lvlText w:val=""/>
+      <w:lvlJc w:val="left"/>
+      <w:pPr>
+        <w:ind w:left="7536" w:hanging="360"/>
+      </w:pPr>
+      <w:rPr>
+        <w:rFonts w:ascii="Wingdings" w:hAnsi="Wingdings" w:hint="default"/>
+      </w:rPr>
+    </w:lvl>
+  </w:abstractNum>
+  <w:abstractNum w:abstractNumId="8" w15:restartNumberingAfterBreak="0">
+    <w:nsid w:val="6AE81669"/>
+    <w:multiLevelType w:val="hybridMultilevel"/>
+    <w:tmpl w:val="F8B03664"/>
+    <w:lvl w:ilvl="0" w:tplc="300A0001">
+      <w:start w:val="1"/>
+      <w:numFmt w:val="bullet"/>
+      <w:lvlText w:val=""/>
+      <w:lvlJc w:val="left"/>
+      <w:pPr>
+        <w:ind w:left="1584" w:hanging="360"/>
+      </w:pPr>
+      <w:rPr>
+        <w:rFonts w:ascii="Symbol" w:hAnsi="Symbol" w:hint="default"/>
+      </w:rPr>
+    </w:lvl>
+    <w:lvl w:ilvl="1" w:tplc="300A0003" w:tentative="1">
+      <w:start w:val="1"/>
+      <w:numFmt w:val="bullet"/>
+      <w:lvlText w:val="o"/>
+      <w:lvlJc w:val="left"/>
+      <w:pPr>
+        <w:ind w:left="2304" w:hanging="360"/>
+      </w:pPr>
+      <w:rPr>
+        <w:rFonts w:ascii="Courier New" w:hAnsi="Courier New" w:cs="Courier New" w:hint="default"/>
+      </w:rPr>
+    </w:lvl>
+    <w:lvl w:ilvl="2" w:tplc="300A0005" w:tentative="1">
+      <w:start w:val="1"/>
+      <w:numFmt w:val="bullet"/>
+      <w:lvlText w:val=""/>
+      <w:lvlJc w:val="left"/>
+      <w:pPr>
+        <w:ind w:left="3024" w:hanging="360"/>
+      </w:pPr>
+      <w:rPr>
+        <w:rFonts w:ascii="Wingdings" w:hAnsi="Wingdings" w:hint="default"/>
+      </w:rPr>
+    </w:lvl>
+    <w:lvl w:ilvl="3" w:tplc="300A0001" w:tentative="1">
+      <w:start w:val="1"/>
+      <w:numFmt w:val="bullet"/>
+      <w:lvlText w:val=""/>
+      <w:lvlJc w:val="left"/>
+      <w:pPr>
+        <w:ind w:left="3744" w:hanging="360"/>
+      </w:pPr>
+      <w:rPr>
+        <w:rFonts w:ascii="Symbol" w:hAnsi="Symbol" w:hint="default"/>
+      </w:rPr>
+    </w:lvl>
+    <w:lvl w:ilvl="4" w:tplc="300A0003" w:tentative="1">
+      <w:start w:val="1"/>
+      <w:numFmt w:val="bullet"/>
+      <w:lvlText w:val="o"/>
+      <w:lvlJc w:val="left"/>
+      <w:pPr>
+        <w:ind w:left="4464" w:hanging="360"/>
+      </w:pPr>
+      <w:rPr>
+        <w:rFonts w:ascii="Courier New" w:hAnsi="Courier New" w:cs="Courier New" w:hint="default"/>
+      </w:rPr>
+    </w:lvl>
+    <w:lvl w:ilvl="5" w:tplc="300A0005" w:tentative="1">
+      <w:start w:val="1"/>
+      <w:numFmt w:val="bullet"/>
+      <w:lvlText w:val=""/>
+      <w:lvlJc w:val="left"/>
+      <w:pPr>
+        <w:ind w:left="5184" w:hanging="360"/>
+      </w:pPr>
+      <w:rPr>
+        <w:rFonts w:ascii="Wingdings" w:hAnsi="Wingdings" w:hint="default"/>
+      </w:rPr>
+    </w:lvl>
+    <w:lvl w:ilvl="6" w:tplc="300A0001" w:tentative="1">
+      <w:start w:val="1"/>
+      <w:numFmt w:val="bullet"/>
+      <w:lvlText w:val=""/>
+      <w:lvlJc w:val="left"/>
+      <w:pPr>
+        <w:ind w:left="5904" w:hanging="360"/>
+      </w:pPr>
+      <w:rPr>
+        <w:rFonts w:ascii="Symbol" w:hAnsi="Symbol" w:hint="default"/>
+      </w:rPr>
+    </w:lvl>
+    <w:lvl w:ilvl="7" w:tplc="300A0003" w:tentative="1">
+      <w:start w:val="1"/>
+      <w:numFmt w:val="bullet"/>
+      <w:lvlText w:val="o"/>
+      <w:lvlJc w:val="left"/>
+      <w:pPr>
+        <w:ind w:left="6624" w:hanging="360"/>
+      </w:pPr>
+      <w:rPr>
+        <w:rFonts w:ascii="Courier New" w:hAnsi="Courier New" w:cs="Courier New" w:hint="default"/>
+      </w:rPr>
+    </w:lvl>
+    <w:lvl w:ilvl="8" w:tplc="300A0005" w:tentative="1">
+      <w:start w:val="1"/>
+      <w:numFmt w:val="bullet"/>
+      <w:lvlText w:val=""/>
+      <w:lvlJc w:val="left"/>
+      <w:pPr>
+        <w:ind w:left="7344" w:hanging="360"/>
+      </w:pPr>
+      <w:rPr>
+        <w:rFonts w:ascii="Wingdings" w:hAnsi="Wingdings" w:hint="default"/>
+      </w:rPr>
+    </w:lvl>
+  </w:abstractNum>
+  <w:abstractNum w:abstractNumId="9" w15:restartNumberingAfterBreak="0">
+    <w:nsid w:val="7364246D"/>
+    <w:multiLevelType w:val="hybridMultilevel"/>
+    <w:tmpl w:val="4CB08284"/>
+    <w:lvl w:ilvl="0" w:tplc="300A0001">
+      <w:start w:val="1"/>
+      <w:numFmt w:val="bullet"/>
+      <w:lvlText w:val=""/>
+      <w:lvlJc w:val="left"/>
+      <w:pPr>
+        <w:ind w:left="720" w:hanging="360"/>
+      </w:pPr>
+      <w:rPr>
+        <w:rFonts w:ascii="Symbol" w:hAnsi="Symbol" w:hint="default"/>
+      </w:rPr>
+    </w:lvl>
+    <w:lvl w:ilvl="1" w:tplc="300A0003" w:tentative="1">
+      <w:start w:val="1"/>
+      <w:numFmt w:val="bullet"/>
+      <w:lvlText w:val="o"/>
+      <w:lvlJc w:val="left"/>
+      <w:pPr>
+        <w:ind w:left="1440" w:hanging="360"/>
+      </w:pPr>
+      <w:rPr>
+        <w:rFonts w:ascii="Courier New" w:hAnsi="Courier New" w:cs="Courier New" w:hint="default"/>
+      </w:rPr>
+    </w:lvl>
+    <w:lvl w:ilvl="2" w:tplc="300A0005" w:tentative="1">
+      <w:start w:val="1"/>
+      <w:numFmt w:val="bullet"/>
+      <w:lvlText w:val=""/>
+      <w:lvlJc w:val="left"/>
+      <w:pPr>
+        <w:ind w:left="2160" w:hanging="360"/>
+      </w:pPr>
+      <w:rPr>
+        <w:rFonts w:ascii="Wingdings" w:hAnsi="Wingdings" w:hint="default"/>
+      </w:rPr>
+    </w:lvl>
+    <w:lvl w:ilvl="3" w:tplc="300A0001" w:tentative="1">
+      <w:start w:val="1"/>
+      <w:numFmt w:val="bullet"/>
+      <w:lvlText w:val=""/>
+      <w:lvlJc w:val="left"/>
+      <w:pPr>
+        <w:ind w:left="2880" w:hanging="360"/>
+      </w:pPr>
+      <w:rPr>
+        <w:rFonts w:ascii="Symbol" w:hAnsi="Symbol" w:hint="default"/>
+      </w:rPr>
+    </w:lvl>
+    <w:lvl w:ilvl="4" w:tplc="300A0003" w:tentative="1">
+      <w:start w:val="1"/>
+      <w:numFmt w:val="bullet"/>
+      <w:lvlText w:val="o"/>
+      <w:lvlJc w:val="left"/>
+      <w:pPr>
+        <w:ind w:left="3600" w:hanging="360"/>
+      </w:pPr>
+      <w:rPr>
+        <w:rFonts w:ascii="Courier New" w:hAnsi="Courier New" w:cs="Courier New" w:hint="default"/>
+      </w:rPr>
+    </w:lvl>
+    <w:lvl w:ilvl="5" w:tplc="300A0005" w:tentative="1">
+      <w:start w:val="1"/>
+      <w:numFmt w:val="bullet"/>
+      <w:lvlText w:val=""/>
+      <w:lvlJc w:val="left"/>
+      <w:pPr>
+        <w:ind w:left="4320" w:hanging="360"/>
+      </w:pPr>
+      <w:rPr>
+        <w:rFonts w:ascii="Wingdings" w:hAnsi="Wingdings" w:hint="default"/>
+      </w:rPr>
+    </w:lvl>
+    <w:lvl w:ilvl="6" w:tplc="300A0001" w:tentative="1">
+      <w:start w:val="1"/>
+      <w:numFmt w:val="bullet"/>
+      <w:lvlText w:val=""/>
+      <w:lvlJc w:val="left"/>
+      <w:pPr>
+        <w:ind w:left="5040" w:hanging="360"/>
+      </w:pPr>
+      <w:rPr>
+        <w:rFonts w:ascii="Symbol" w:hAnsi="Symbol" w:hint="default"/>
+      </w:rPr>
+    </w:lvl>
+    <w:lvl w:ilvl="7" w:tplc="300A0003" w:tentative="1">
+      <w:start w:val="1"/>
+      <w:numFmt w:val="bullet"/>
+      <w:lvlText w:val="o"/>
+      <w:lvlJc w:val="left"/>
+      <w:pPr>
+        <w:ind w:left="5760" w:hanging="360"/>
+      </w:pPr>
+      <w:rPr>
+        <w:rFonts w:ascii="Courier New" w:hAnsi="Courier New" w:cs="Courier New" w:hint="default"/>
+      </w:rPr>
+    </w:lvl>
+    <w:lvl w:ilvl="8" w:tplc="300A0005" w:tentative="1">
+      <w:start w:val="1"/>
+      <w:numFmt w:val="bullet"/>
+      <w:lvlText w:val=""/>
+      <w:lvlJc w:val="left"/>
+      <w:pPr>
+        <w:ind w:left="6480" w:hanging="360"/>
+      </w:pPr>
+      <w:rPr>
+        <w:rFonts w:ascii="Wingdings" w:hAnsi="Wingdings" w:hint="default"/>
+      </w:rPr>
+    </w:lvl>
+  </w:abstractNum>
+  <w:abstractNum w:abstractNumId="10" w15:restartNumberingAfterBreak="0">
     <w:nsid w:val="79423835"/>
     <w:multiLevelType w:val="multilevel"/>
     <w:tmpl w:val="300A001F"/>
@@ -6242,14 +7603,154 @@
       </w:pPr>
     </w:lvl>
   </w:abstractNum>
+  <w:abstractNum w:abstractNumId="11" w15:restartNumberingAfterBreak="0">
+    <w:nsid w:val="7F180492"/>
+    <w:multiLevelType w:val="hybridMultilevel"/>
+    <w:tmpl w:val="E8F6D7C6"/>
+    <w:lvl w:ilvl="0" w:tplc="300A0001">
+      <w:start w:val="1"/>
+      <w:numFmt w:val="bullet"/>
+      <w:lvlText w:val=""/>
+      <w:lvlJc w:val="left"/>
+      <w:pPr>
+        <w:ind w:left="1584" w:hanging="360"/>
+      </w:pPr>
+      <w:rPr>
+        <w:rFonts w:ascii="Symbol" w:hAnsi="Symbol" w:hint="default"/>
+      </w:rPr>
+    </w:lvl>
+    <w:lvl w:ilvl="1" w:tplc="300A0003" w:tentative="1">
+      <w:start w:val="1"/>
+      <w:numFmt w:val="bullet"/>
+      <w:lvlText w:val="o"/>
+      <w:lvlJc w:val="left"/>
+      <w:pPr>
+        <w:ind w:left="2304" w:hanging="360"/>
+      </w:pPr>
+      <w:rPr>
+        <w:rFonts w:ascii="Courier New" w:hAnsi="Courier New" w:cs="Courier New" w:hint="default"/>
+      </w:rPr>
+    </w:lvl>
+    <w:lvl w:ilvl="2" w:tplc="300A0005" w:tentative="1">
+      <w:start w:val="1"/>
+      <w:numFmt w:val="bullet"/>
+      <w:lvlText w:val=""/>
+      <w:lvlJc w:val="left"/>
+      <w:pPr>
+        <w:ind w:left="3024" w:hanging="360"/>
+      </w:pPr>
+      <w:rPr>
+        <w:rFonts w:ascii="Wingdings" w:hAnsi="Wingdings" w:hint="default"/>
+      </w:rPr>
+    </w:lvl>
+    <w:lvl w:ilvl="3" w:tplc="300A0001" w:tentative="1">
+      <w:start w:val="1"/>
+      <w:numFmt w:val="bullet"/>
+      <w:lvlText w:val=""/>
+      <w:lvlJc w:val="left"/>
+      <w:pPr>
+        <w:ind w:left="3744" w:hanging="360"/>
+      </w:pPr>
+      <w:rPr>
+        <w:rFonts w:ascii="Symbol" w:hAnsi="Symbol" w:hint="default"/>
+      </w:rPr>
+    </w:lvl>
+    <w:lvl w:ilvl="4" w:tplc="300A0003" w:tentative="1">
+      <w:start w:val="1"/>
+      <w:numFmt w:val="bullet"/>
+      <w:lvlText w:val="o"/>
+      <w:lvlJc w:val="left"/>
+      <w:pPr>
+        <w:ind w:left="4464" w:hanging="360"/>
+      </w:pPr>
+      <w:rPr>
+        <w:rFonts w:ascii="Courier New" w:hAnsi="Courier New" w:cs="Courier New" w:hint="default"/>
+      </w:rPr>
+    </w:lvl>
+    <w:lvl w:ilvl="5" w:tplc="300A0005" w:tentative="1">
+      <w:start w:val="1"/>
+      <w:numFmt w:val="bullet"/>
+      <w:lvlText w:val=""/>
+      <w:lvlJc w:val="left"/>
+      <w:pPr>
+        <w:ind w:left="5184" w:hanging="360"/>
+      </w:pPr>
+      <w:rPr>
+        <w:rFonts w:ascii="Wingdings" w:hAnsi="Wingdings" w:hint="default"/>
+      </w:rPr>
+    </w:lvl>
+    <w:lvl w:ilvl="6" w:tplc="300A0001" w:tentative="1">
+      <w:start w:val="1"/>
+      <w:numFmt w:val="bullet"/>
+      <w:lvlText w:val=""/>
+      <w:lvlJc w:val="left"/>
+      <w:pPr>
+        <w:ind w:left="5904" w:hanging="360"/>
+      </w:pPr>
+      <w:rPr>
+        <w:rFonts w:ascii="Symbol" w:hAnsi="Symbol" w:hint="default"/>
+      </w:rPr>
+    </w:lvl>
+    <w:lvl w:ilvl="7" w:tplc="300A0003" w:tentative="1">
+      <w:start w:val="1"/>
+      <w:numFmt w:val="bullet"/>
+      <w:lvlText w:val="o"/>
+      <w:lvlJc w:val="left"/>
+      <w:pPr>
+        <w:ind w:left="6624" w:hanging="360"/>
+      </w:pPr>
+      <w:rPr>
+        <w:rFonts w:ascii="Courier New" w:hAnsi="Courier New" w:cs="Courier New" w:hint="default"/>
+      </w:rPr>
+    </w:lvl>
+    <w:lvl w:ilvl="8" w:tplc="300A0005" w:tentative="1">
+      <w:start w:val="1"/>
+      <w:numFmt w:val="bullet"/>
+      <w:lvlText w:val=""/>
+      <w:lvlJc w:val="left"/>
+      <w:pPr>
+        <w:ind w:left="7344" w:hanging="360"/>
+      </w:pPr>
+      <w:rPr>
+        <w:rFonts w:ascii="Wingdings" w:hAnsi="Wingdings" w:hint="default"/>
+      </w:rPr>
+    </w:lvl>
+  </w:abstractNum>
   <w:num w:numId="1" w16cid:durableId="671377275">
+    <w:abstractNumId w:val="3"/>
+  </w:num>
+  <w:num w:numId="2" w16cid:durableId="1990670162">
+    <w:abstractNumId w:val="10"/>
+  </w:num>
+  <w:num w:numId="3" w16cid:durableId="1699963125">
+    <w:abstractNumId w:val="2"/>
+  </w:num>
+  <w:num w:numId="4" w16cid:durableId="720444269">
+    <w:abstractNumId w:val="5"/>
+  </w:num>
+  <w:num w:numId="5" w16cid:durableId="1500267123">
+    <w:abstractNumId w:val="7"/>
+  </w:num>
+  <w:num w:numId="6" w16cid:durableId="1056128117">
     <w:abstractNumId w:val="1"/>
   </w:num>
-  <w:num w:numId="2" w16cid:durableId="1990670162">
-    <w:abstractNumId w:val="2"/>
+  <w:num w:numId="7" w16cid:durableId="1381324514">
+    <w:abstractNumId w:val="6"/>
   </w:num>
-  <w:num w:numId="3" w16cid:durableId="1699963125">
+  <w:num w:numId="8" w16cid:durableId="925189861">
+    <w:abstractNumId w:val="9"/>
+  </w:num>
+  <w:num w:numId="9" w16cid:durableId="782382866">
+    <w:abstractNumId w:val="11"/>
+  </w:num>
+  <w:num w:numId="10" w16cid:durableId="1557547398">
+    <w:abstractNumId w:val="8"/>
+  </w:num>
+  <w:num w:numId="11" w16cid:durableId="1402098637">
     <w:abstractNumId w:val="0"/>
+  </w:num>
+  <w:num w:numId="12" w16cid:durableId="1078210123">
+    <w:abstractNumId w:val="4"/>
   </w:num>
 </w:numbering>
 </file>

--- a/PawPoint 360/Documentation/IEEE830_PawPoint360.docx
+++ b/PawPoint 360/Documentation/IEEE830_PawPoint360.docx
@@ -1,6 +1,6 @@
 
 <file path=word/document.xml><?xml version="1.0" encoding="utf-8"?>
-<w:document xmlns:wpc="http://schemas.microsoft.com/office/word/2010/wordprocessingCanvas" xmlns:cx="http://schemas.microsoft.com/office/drawing/2014/chartex" xmlns:cx1="http://schemas.microsoft.com/office/drawing/2015/9/8/chartex" xmlns:cx2="http://schemas.microsoft.com/office/drawing/2015/10/21/chartex" xmlns:cx3="http://schemas.microsoft.com/office/drawing/2016/5/9/chartex" xmlns:cx4="http://schemas.microsoft.com/office/drawing/2016/5/10/chartex" xmlns:cx5="http://schemas.microsoft.com/office/drawing/2016/5/11/chartex" xmlns:cx6="http://schemas.microsoft.com/office/drawing/2016/5/12/chartex" xmlns:cx7="http://schemas.microsoft.com/office/drawing/2016/5/13/chartex" xmlns:cx8="http://schemas.microsoft.com/office/drawing/2016/5/14/chartex" xmlns:mc="http://schemas.openxmlformats.org/markup-compatibility/2006" xmlns:aink="http://schemas.microsoft.com/office/drawing/2016/ink" xmlns:am3d="http://schemas.microsoft.com/office/drawing/2017/model3d" xmlns:o="urn:schemas-microsoft-com:office:office" xmlns:oel="http://schemas.microsoft.com/office/2019/extlst" xmlns:r="http://schemas.openxmlformats.org/officeDocument/2006/relationships" xmlns:m="http://schemas.openxmlformats.org/officeDocument/2006/math" xmlns:v="urn:schemas-microsoft-com:vml" xmlns:wp14="http://schemas.microsoft.com/office/word/2010/wordprocessingDrawing" xmlns:wp="http://schemas.openxmlformats.org/drawingml/2006/wordprocessingDrawing" xmlns:w10="urn:schemas-microsoft-com:office:word" xmlns:w="http://schemas.openxmlformats.org/wordprocessingml/2006/main" xmlns:w14="http://schemas.microsoft.com/office/word/2010/wordml" xmlns:w15="http://schemas.microsoft.com/office/word/2012/wordml" xmlns:w16cex="http://schemas.microsoft.com/office/word/2018/wordml/cex" xmlns:w16cid="http://schemas.microsoft.com/office/word/2016/wordml/cid" xmlns:w16="http://schemas.microsoft.com/office/word/2018/wordml" xmlns:w16du="http://schemas.microsoft.com/office/word/2023/wordml/word16du" xmlns:w16sdtdh="http://schemas.microsoft.com/office/word/2020/wordml/sdtdatahash" xmlns:w16sdtfl="http://schemas.microsoft.com/office/word/2024/wordml/sdtformatlock" xmlns:w16se="http://schemas.microsoft.com/office/word/2015/wordml/symex" xmlns:wpg="http://schemas.microsoft.com/office/word/2010/wordprocessingGroup" xmlns:wpi="http://schemas.microsoft.com/office/word/2010/wordprocessingInk" xmlns:wne="http://schemas.microsoft.com/office/word/2006/wordml" xmlns:wps="http://schemas.microsoft.com/office/word/2010/wordprocessingShape" mc:Ignorable="w14 w15 w16se w16cid w16 w16cex w16sdtdh w16sdtfl w16du wp14">
+<w:document xmlns:wpc="http://schemas.microsoft.com/office/word/2010/wordprocessingCanvas" xmlns:cx="http://schemas.microsoft.com/office/drawing/2014/chartex" xmlns:cx1="http://schemas.microsoft.com/office/drawing/2015/9/8/chartex" xmlns:cx2="http://schemas.microsoft.com/office/drawing/2015/10/21/chartex" xmlns:cx3="http://schemas.microsoft.com/office/drawing/2016/5/9/chartex" xmlns:cx4="http://schemas.microsoft.com/office/drawing/2016/5/10/chartex" xmlns:cx5="http://schemas.microsoft.com/office/drawing/2016/5/11/chartex" xmlns:cx6="http://schemas.microsoft.com/office/drawing/2016/5/12/chartex" xmlns:cx7="http://schemas.microsoft.com/office/drawing/2016/5/13/chartex" xmlns:cx8="http://schemas.microsoft.com/office/drawing/2016/5/14/chartex" xmlns:mc="http://schemas.openxmlformats.org/markup-compatibility/2006" xmlns:aink="http://schemas.microsoft.com/office/drawing/2016/ink" xmlns:am3d="http://schemas.microsoft.com/office/drawing/2017/model3d" xmlns:o="urn:schemas-microsoft-com:office:office" xmlns:r="http://schemas.openxmlformats.org/officeDocument/2006/relationships" xmlns:m="http://schemas.openxmlformats.org/officeDocument/2006/math" xmlns:v="urn:schemas-microsoft-com:vml" xmlns:wp14="http://schemas.microsoft.com/office/word/2010/wordprocessingDrawing" xmlns:wp="http://schemas.openxmlformats.org/drawingml/2006/wordprocessingDrawing" xmlns:w10="urn:schemas-microsoft-com:office:word" xmlns:w="http://schemas.openxmlformats.org/wordprocessingml/2006/main" xmlns:w14="http://schemas.microsoft.com/office/word/2010/wordml" xmlns:w15="http://schemas.microsoft.com/office/word/2012/wordml" xmlns:w16cex="http://schemas.microsoft.com/office/word/2018/wordml/cex" xmlns:w16cid="http://schemas.microsoft.com/office/word/2016/wordml/cid" xmlns:w16="http://schemas.microsoft.com/office/word/2018/wordml" xmlns:w16sdtdh="http://schemas.microsoft.com/office/word/2020/wordml/sdtdatahash" xmlns:w16se="http://schemas.microsoft.com/office/word/2015/wordml/symex" xmlns:wpg="http://schemas.microsoft.com/office/word/2010/wordprocessingGroup" xmlns:wpi="http://schemas.microsoft.com/office/word/2010/wordprocessingInk" xmlns:wne="http://schemas.microsoft.com/office/word/2006/wordml" xmlns:wps="http://schemas.microsoft.com/office/word/2010/wordprocessingShape" mc:Ignorable="w14 w15 w16se w16cid w16 w16cex w16sdtdh wp14">
   <w:body>
     <w:p>
       <w:r>
@@ -101,7 +101,6 @@
           <w:szCs w:val="28"/>
         </w:rPr>
       </w:pPr>
-      <w:proofErr w:type="gramStart"/>
       <w:r>
         <w:rPr>
           <w:rFonts w:cs="Times New Roman"/>
@@ -110,18 +109,7 @@
           <w:sz w:val="28"/>
           <w:szCs w:val="28"/>
         </w:rPr>
-        <w:t>ADVANCED</w:t>
-      </w:r>
-      <w:proofErr w:type="gramEnd"/>
-      <w:r>
-        <w:rPr>
-          <w:rFonts w:cs="Times New Roman"/>
-          <w:b/>
-          <w:bCs/>
-          <w:sz w:val="28"/>
-          <w:szCs w:val="28"/>
-        </w:rPr>
-        <w:t xml:space="preserve"> WEB DEVELOPMENT</w:t>
+        <w:t>ADVANCED WEB DEVELOPMENT</w:t>
       </w:r>
     </w:p>
     <w:p>
@@ -343,7 +331,7 @@
               </wp:anchor>
             </w:drawing>
           </mc:Choice>
-          <mc:Fallback>
+          <mc:Fallback xmlns:w16sdtfl="http://schemas.microsoft.com/office/word/2024/wordml/sdtformatlock" xmlns:w16du="http://schemas.microsoft.com/office/word/2023/wordml/word16du" xmlns:oel="http://schemas.microsoft.com/office/2019/extlst">
             <w:pict>
               <v:group w14:anchorId="4D8F4E97" id="Group 2" o:spid="_x0000_s1026" style="position:absolute;margin-left:0;margin-top:1.15pt;width:221.05pt;height:1.85pt;z-index:251662336;mso-position-horizontal:center;mso-position-horizontal-relative:margin" coordsize="28073,234" o:gfxdata="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">
                 <v:shape id="Graphic 3" o:spid="_x0000_s1027" style="position:absolute;width:28073;height:234;visibility:visible;mso-wrap-style:square;v-text-anchor:top" coordsize="2807335,23495" o:gfxdata="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" path="m2806954,18618l,18618r,4877l2806954,23495r,-4877xem2806954,9410l,9410r,4560l2806954,13970r,-4560xem2806954,l,,,4572r2806954,l2806954,xe" fillcolor="#292929" stroked="f">
@@ -684,7 +672,7 @@
               </wp:anchor>
             </w:drawing>
           </mc:Choice>
-          <mc:Fallback>
+          <mc:Fallback xmlns:w16sdtfl="http://schemas.microsoft.com/office/word/2024/wordml/sdtformatlock" xmlns:w16du="http://schemas.microsoft.com/office/word/2023/wordml/word16du" xmlns:oel="http://schemas.microsoft.com/office/2019/extlst">
             <w:pict>
               <v:group w14:anchorId="37CB67D0" id="Group 2" o:spid="_x0000_s1026" style="position:absolute;margin-left:0;margin-top:6.2pt;width:221.05pt;height:1.85pt;z-index:251664384;mso-position-horizontal:center;mso-position-horizontal-relative:margin" coordsize="28073,234" o:gfxdata="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">
                 <v:shape id="Graphic 3" o:spid="_x0000_s1027" style="position:absolute;width:28073;height:234;visibility:visible;mso-wrap-style:square;v-text-anchor:top" coordsize="2807335,23495" o:gfxdata="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" path="m2806954,18618l,18618r,4877l2806954,23495r,-4877xem2806954,9410l,9410r,4560l2806954,13970r,-4560xem2806954,l,,,4572r2806954,l2806954,xe" fillcolor="#292929" stroked="f">
@@ -993,25 +981,7 @@
           <w:i/>
           <w:sz w:val="15"/>
         </w:rPr>
-        <w:t xml:space="preserve">Once you've finished writing it, you should tell Word to update </w:t>
-      </w:r>
-      <w:proofErr w:type="gramStart"/>
-      <w:r>
-        <w:rPr>
-          <w:rFonts w:ascii="Arial"/>
-          <w:i/>
-          <w:sz w:val="15"/>
-        </w:rPr>
-        <w:t>all of</w:t>
-      </w:r>
-      <w:proofErr w:type="gramEnd"/>
-      <w:r>
-        <w:rPr>
-          <w:rFonts w:ascii="Arial"/>
-          <w:i/>
-          <w:sz w:val="15"/>
-        </w:rPr>
-        <w:t xml:space="preserve"> its content to reflect the final version.</w:t>
+        <w:t>Once you've finished writing it, you should tell Word to update all of its content to reflect the final version.</w:t>
       </w:r>
     </w:p>
     <w:p>
@@ -1570,7 +1540,6 @@
                 <w:lang w:val="en-US"/>
               </w:rPr>
             </w:pPr>
-            <w:proofErr w:type="gramStart"/>
             <w:r>
               <w:rPr>
                 <w:b/>
@@ -1578,17 +1547,7 @@
                 <w:sz w:val="15"/>
                 <w:lang w:val="en-US"/>
               </w:rPr>
-              <w:t>By</w:t>
-            </w:r>
-            <w:proofErr w:type="gramEnd"/>
-            <w:r>
-              <w:rPr>
-                <w:b/>
-                <w:bCs/>
-                <w:sz w:val="15"/>
-                <w:lang w:val="en-US"/>
-              </w:rPr>
-              <w:t xml:space="preserve"> the team</w:t>
+              <w:t>By the team</w:t>
             </w:r>
           </w:p>
         </w:tc>
@@ -4660,6 +4619,95 @@
     </w:p>
     <w:p>
       <w:pPr>
+        <w:pStyle w:val="Prrafodelista"/>
+        <w:spacing w:before="100" w:beforeAutospacing="1" w:after="100" w:afterAutospacing="1" w:line="240" w:lineRule="auto"/>
+        <w:ind w:left="360"/>
+        <w:jc w:val="both"/>
+        <w:rPr>
+          <w:rFonts w:ascii="Times New Roman" w:eastAsia="Times New Roman" w:hAnsi="Times New Roman" w:cs="Times New Roman"/>
+          <w:kern w:val="0"/>
+          <w:lang w:eastAsia="es-EC"/>
+          <w14:ligatures w14:val="none"/>
+        </w:rPr>
+      </w:pPr>
+      <w:r>
+        <w:rPr>
+          <w:rFonts w:ascii="Times New Roman" w:eastAsia="Times New Roman" w:hAnsi="Times New Roman" w:cs="Times New Roman"/>
+          <w:kern w:val="0"/>
+          <w:lang w:eastAsia="es-EC"/>
+          <w14:ligatures w14:val="none"/>
+        </w:rPr>
+        <w:t xml:space="preserve">This Software Requirements Specification (SRS) document describes the functional and non-functional requirements for the </w:t>
+      </w:r>
+      <w:r>
+        <w:rPr>
+          <w:rFonts w:ascii="Times New Roman" w:eastAsia="Times New Roman" w:hAnsi="Times New Roman" w:cs="Times New Roman"/>
+          <w:b/>
+          <w:bCs/>
+          <w:kern w:val="0"/>
+          <w:lang w:eastAsia="es-EC"/>
+          <w14:ligatures w14:val="none"/>
+        </w:rPr>
+        <w:t>Dog Walking Service Website</w:t>
+      </w:r>
+      <w:r>
+        <w:rPr>
+          <w:rFonts w:ascii="Times New Roman" w:eastAsia="Times New Roman" w:hAnsi="Times New Roman" w:cs="Times New Roman"/>
+          <w:kern w:val="0"/>
+          <w:lang w:eastAsia="es-EC"/>
+          <w14:ligatures w14:val="none"/>
+        </w:rPr>
+        <w:t xml:space="preserve"> project. The system is designed to provide an intuitive, responsive, and user-friendly platform for scheduling and managing dog walking services.</w:t>
+      </w:r>
+    </w:p>
+    <w:p>
+      <w:pPr>
+        <w:pStyle w:val="Prrafodelista"/>
+        <w:spacing w:before="100" w:beforeAutospacing="1" w:after="100" w:afterAutospacing="1" w:line="240" w:lineRule="auto"/>
+        <w:ind w:left="360"/>
+        <w:jc w:val="both"/>
+        <w:rPr>
+          <w:rFonts w:ascii="Times New Roman" w:eastAsia="Times New Roman" w:hAnsi="Times New Roman" w:cs="Times New Roman"/>
+          <w:kern w:val="0"/>
+          <w:lang w:eastAsia="es-EC"/>
+          <w14:ligatures w14:val="none"/>
+        </w:rPr>
+      </w:pPr>
+      <w:r>
+        <w:rPr>
+          <w:rFonts w:ascii="Times New Roman" w:eastAsia="Times New Roman" w:hAnsi="Times New Roman" w:cs="Times New Roman"/>
+          <w:kern w:val="0"/>
+          <w:lang w:eastAsia="es-EC"/>
+          <w14:ligatures w14:val="none"/>
+        </w:rPr>
+        <w:t>The purpose of this document is to define the software functionalities, interfaces, performance requirements, constraints, and other relevant aspects to ensure a common understanding between the stakeholders, including developers, clients, and project managers.</w:t>
+      </w:r>
+    </w:p>
+    <w:p>
+      <w:pPr>
+        <w:pStyle w:val="Prrafodelista"/>
+        <w:spacing w:before="100" w:beforeAutospacing="1" w:after="100" w:afterAutospacing="1" w:line="240" w:lineRule="auto"/>
+        <w:ind w:left="360"/>
+        <w:jc w:val="both"/>
+        <w:rPr>
+          <w:rFonts w:ascii="Times New Roman" w:eastAsia="Times New Roman" w:hAnsi="Times New Roman" w:cs="Times New Roman"/>
+          <w:kern w:val="0"/>
+          <w:lang w:eastAsia="es-EC"/>
+          <w14:ligatures w14:val="none"/>
+        </w:rPr>
+      </w:pPr>
+      <w:r>
+        <w:rPr>
+          <w:rFonts w:ascii="Times New Roman" w:eastAsia="Times New Roman" w:hAnsi="Times New Roman" w:cs="Times New Roman"/>
+          <w:kern w:val="0"/>
+          <w:lang w:eastAsia="es-EC"/>
+          <w14:ligatures w14:val="none"/>
+        </w:rPr>
+        <w:t>This document follows the IEEE Std 830-1998 guidelines to maintain a clear and structured format. It serves as the foundation for system design, development, and future maintenance, ensuring that the delivered product meets both user expectations and business objectives.</w:t>
+      </w:r>
+    </w:p>
+    <w:p>
+      <w:pPr>
         <w:pStyle w:val="Ttulo2"/>
         <w:numPr>
           <w:ilvl w:val="1"/>
@@ -4674,6 +4722,15 @@
     </w:p>
     <w:p>
       <w:pPr>
+        <w:ind w:left="360"/>
+        <w:jc w:val="both"/>
+      </w:pPr>
+      <w:r>
+        <w:t>The purpose of this project is to design and develop a responsive, user-friendly website that serves as a digital platform for a pet-focused business offering four main services: pet shop, dog walking, veterinary care, and dog grooming. The goal is to provide pet owners with a centralized, informative, and interactive space where they can learn about each service, view relevant content (such as staff profiles, tips, and photo galleries), and access essential tools like booking appointments and contacting staff. This document outlines the software requirements necessary to guide the development process, ensuring that the website fulfills the expectations of both the business and its clients.</w:t>
+      </w:r>
+    </w:p>
+    <w:p>
+      <w:pPr>
         <w:pStyle w:val="Ttulo2"/>
         <w:numPr>
           <w:ilvl w:val="1"/>
@@ -4685,6 +4742,15 @@
         <w:t>Scope</w:t>
       </w:r>
       <w:bookmarkEnd w:id="7"/>
+    </w:p>
+    <w:p>
+      <w:pPr>
+        <w:ind w:left="360"/>
+        <w:jc w:val="both"/>
+      </w:pPr>
+      <w:r>
+        <w:t>This system will provide a web-based solution accessible from desktop devices. Key features include a clear homepage, an interactive gallery, a team presentation, quick contact buttons, integration with location maps, and a booking form for scheduling rides, vet appointments, and online shopping. The site will be fully manageable without the need for technical knowledge and will include analytics, security (SSL), and social media integration. Features such as a tips blog and a coverage map will also be included to improve user engagement and trust. The platform does not currently include payment processing, GPS tracking, or user login systems.</w:t>
+      </w:r>
     </w:p>
     <w:p>
       <w:pPr>
@@ -5189,8 +5255,8 @@
         <w:tblLook w:val="04A0" w:firstRow="1" w:lastRow="0" w:firstColumn="1" w:lastColumn="0" w:noHBand="0" w:noVBand="1"/>
       </w:tblPr>
       <w:tblGrid>
-        <w:gridCol w:w="1298"/>
-        <w:gridCol w:w="7196"/>
+        <w:gridCol w:w="1197"/>
+        <w:gridCol w:w="7297"/>
       </w:tblGrid>
       <w:tr>
         <w:trPr>
@@ -5254,13 +5320,8 @@
               <w:jc w:val="center"/>
               <w:cnfStyle w:val="000000100000" w:firstRow="0" w:lastRow="0" w:firstColumn="0" w:lastColumn="0" w:oddVBand="0" w:evenVBand="0" w:oddHBand="1" w:evenHBand="0" w:firstRowFirstColumn="0" w:firstRowLastColumn="0" w:lastRowFirstColumn="0" w:lastRowLastColumn="0"/>
             </w:pPr>
-            <w:proofErr w:type="gramStart"/>
-            <w:r>
-              <w:t>Person</w:t>
-            </w:r>
-            <w:proofErr w:type="gramEnd"/>
-            <w:r>
-              <w:t xml:space="preserve"> who will use the system to consult information and manage processes.</w:t>
+            <w:r>
+              <w:t>Person who will use the system to consult information and manage processes.</w:t>
             </w:r>
           </w:p>
         </w:tc>
@@ -5326,13 +5387,8 @@
               <w:jc w:val="center"/>
               <w:cnfStyle w:val="000000100000" w:firstRow="0" w:lastRow="0" w:firstColumn="0" w:lastColumn="0" w:oddVBand="0" w:evenVBand="0" w:oddHBand="1" w:evenHBand="0" w:firstRowFirstColumn="0" w:firstRowLastColumn="0" w:lastRowFirstColumn="0" w:lastRowLastColumn="0"/>
             </w:pPr>
-            <w:proofErr w:type="gramStart"/>
-            <w:r>
-              <w:t>Person</w:t>
-            </w:r>
-            <w:proofErr w:type="gramEnd"/>
-            <w:r>
-              <w:t xml:space="preserve"> who will use the system for company administrative purposes.</w:t>
+            <w:r>
+              <w:t>Person who will use the system for company administrative purposes.</w:t>
             </w:r>
           </w:p>
         </w:tc>
@@ -5480,7 +5536,6 @@
       </w:pPr>
       <w:bookmarkStart w:id="10" w:name="_Toc197259230"/>
       <w:r>
-        <w:lastRenderedPageBreak/>
         <w:t>References</w:t>
       </w:r>
       <w:bookmarkEnd w:id="10"/>
@@ -5529,6 +5584,79 @@
     </w:p>
     <w:p>
       <w:pPr>
+        <w:spacing w:before="100" w:beforeAutospacing="1" w:after="100" w:afterAutospacing="1" w:line="240" w:lineRule="auto"/>
+        <w:jc w:val="both"/>
+        <w:rPr>
+          <w:rFonts w:ascii="Times New Roman" w:eastAsia="Times New Roman" w:hAnsi="Times New Roman" w:cs="Times New Roman"/>
+          <w:kern w:val="0"/>
+          <w:lang w:eastAsia="es-EC"/>
+          <w14:ligatures w14:val="none"/>
+        </w:rPr>
+      </w:pPr>
+      <w:r>
+        <w:rPr>
+          <w:rFonts w:ascii="Times New Roman" w:eastAsia="Times New Roman" w:hAnsi="Times New Roman" w:cs="Times New Roman"/>
+          <w:kern w:val="0"/>
+          <w:lang w:eastAsia="es-EC"/>
+          <w14:ligatures w14:val="none"/>
+        </w:rPr>
+        <w:t>The proposed system is a standalone web-based application developed to support the operations and public presentation of a business that offers pet-related services, specifically a pet shop, dog walking, veterinary care, and grooming. It is intended as an independent solution that provides a structured and informative interface to showcase services, facilitate communication with clients, and improve overall service visibility.</w:t>
+      </w:r>
+    </w:p>
+    <w:p>
+      <w:pPr>
+        <w:spacing w:before="100" w:beforeAutospacing="1" w:after="100" w:afterAutospacing="1" w:line="240" w:lineRule="auto"/>
+        <w:jc w:val="both"/>
+        <w:rPr>
+          <w:rFonts w:ascii="Times New Roman" w:eastAsia="Times New Roman" w:hAnsi="Times New Roman" w:cs="Times New Roman"/>
+          <w:kern w:val="0"/>
+          <w:lang w:eastAsia="es-EC"/>
+          <w14:ligatures w14:val="none"/>
+        </w:rPr>
+      </w:pPr>
+      <w:r>
+        <w:rPr>
+          <w:rFonts w:ascii="Times New Roman" w:eastAsia="Times New Roman" w:hAnsi="Times New Roman" w:cs="Times New Roman"/>
+          <w:kern w:val="0"/>
+          <w:lang w:eastAsia="es-EC"/>
+          <w14:ligatures w14:val="none"/>
+        </w:rPr>
+        <w:t xml:space="preserve">This product is being developed as a new system and does not depend on or integrate with any existing software platforms. It is designed to be deployed on a web server and accessed through standard web browsers on desktop and mobile devices. The architecture </w:t>
+      </w:r>
+      <w:r>
+        <w:rPr>
+          <w:rFonts w:ascii="Times New Roman" w:eastAsia="Times New Roman" w:hAnsi="Times New Roman" w:cs="Times New Roman"/>
+          <w:kern w:val="0"/>
+          <w:lang w:eastAsia="es-EC"/>
+          <w14:ligatures w14:val="none"/>
+        </w:rPr>
+        <w:lastRenderedPageBreak/>
+        <w:t>will follow modern web development standards, ensuring maintainability, responsiveness, and accessibility.</w:t>
+      </w:r>
+    </w:p>
+    <w:p>
+      <w:pPr>
+        <w:spacing w:before="100" w:beforeAutospacing="1" w:after="100" w:afterAutospacing="1" w:line="240" w:lineRule="auto"/>
+        <w:jc w:val="both"/>
+        <w:rPr>
+          <w:rFonts w:ascii="Times New Roman" w:eastAsia="Times New Roman" w:hAnsi="Times New Roman" w:cs="Times New Roman"/>
+          <w:kern w:val="0"/>
+          <w:lang w:eastAsia="es-EC"/>
+          <w14:ligatures w14:val="none"/>
+        </w:rPr>
+      </w:pPr>
+      <w:r>
+        <w:rPr>
+          <w:rFonts w:ascii="Times New Roman" w:eastAsia="Times New Roman" w:hAnsi="Times New Roman" w:cs="Times New Roman"/>
+          <w:kern w:val="0"/>
+          <w:lang w:eastAsia="es-EC"/>
+          <w14:ligatures w14:val="none"/>
+        </w:rPr>
+        <w:t>The system is also designed with scalability in mind, allowing for future extensions such as e-commerce modules, user authentication, or advanced booking systems, although these are not part of the initial scope.</w:t>
+      </w:r>
+    </w:p>
+    <w:p>
+      <w:pPr>
         <w:pStyle w:val="Ttulo2"/>
         <w:numPr>
           <w:ilvl w:val="1"/>
@@ -5629,13 +5757,7 @@
         </w:numPr>
       </w:pPr>
       <w:r>
-        <w:t xml:space="preserve">The system </w:t>
-      </w:r>
-      <w:r>
-        <w:t>should</w:t>
-      </w:r>
-      <w:r>
-        <w:t xml:space="preserve"> be designed according to a client/server model.</w:t>
+        <w:t>The system should be designed according to a client/server model.</w:t>
       </w:r>
     </w:p>
     <w:p>
@@ -5647,13 +5769,7 @@
         </w:numPr>
       </w:pPr>
       <w:r>
-        <w:t xml:space="preserve">The system </w:t>
-      </w:r>
-      <w:r>
-        <w:t>should</w:t>
-      </w:r>
-      <w:r>
-        <w:t xml:space="preserve"> have a simple design and implementation, independent of platform or programming language.</w:t>
+        <w:t>The system should have a simple design and implementation, independent of platform or programming language.</w:t>
       </w:r>
     </w:p>
     <w:p>
@@ -5735,13 +5851,7 @@
       </w:r>
       <w:proofErr w:type="spellEnd"/>
       <w:r>
-        <w:t xml:space="preserve"> 360 business already has active physical services (</w:t>
-      </w:r>
-      <w:r>
-        <w:t>pet shop</w:t>
-      </w:r>
-      <w:r>
-        <w:t xml:space="preserve">, grooming, veterinary, walks), and that the system is a digital extension of these. </w:t>
+        <w:t xml:space="preserve"> 360 business already has active physical services (pet shop, grooming, veterinary, walks), and that the system is a digital extension of these. </w:t>
       </w:r>
     </w:p>
     <w:p>
@@ -5801,17 +5911,34 @@
     </w:p>
     <w:p>
       <w:pPr>
+        <w:jc w:val="both"/>
+      </w:pPr>
+      <w:r>
+        <w:t>The system will provide a graphical user interface (GUI) accessible through standard web browsers. The interface will be responsive and adapt to various screen sizes (mobile, tablet, desktop). Navigation will be intuitive, using a top or side menu with clearly labeled sections for each of the main service areas. Forms will include input fields, dropdowns, and buttons with clear labels and consistent styling. Accessibility guidelines (WCAG) will be considered to ensure usability for a broader range of users.</w:t>
+      </w:r>
+    </w:p>
+    <w:p>
+      <w:pPr>
         <w:pStyle w:val="Ttulo3"/>
         <w:numPr>
           <w:ilvl w:val="2"/>
           <w:numId w:val="2"/>
         </w:numPr>
+        <w:jc w:val="both"/>
       </w:pPr>
       <w:bookmarkStart w:id="21" w:name="_Toc197259241"/>
       <w:r>
         <w:t>Hardware Interfaces</w:t>
       </w:r>
       <w:bookmarkEnd w:id="21"/>
+    </w:p>
+    <w:p>
+      <w:pPr>
+        <w:jc w:val="both"/>
+      </w:pPr>
+      <w:r>
+        <w:t>The system does not require direct interaction with any specialized hardware devices. It is intended to run on any device capable of using a modern web browser, including desktop computers, laptops, tablets, and smartphones.</w:t>
+      </w:r>
     </w:p>
     <w:p>
       <w:pPr>
@@ -5820,12 +5947,149 @@
           <w:ilvl w:val="2"/>
           <w:numId w:val="2"/>
         </w:numPr>
+        <w:jc w:val="both"/>
       </w:pPr>
       <w:bookmarkStart w:id="22" w:name="_Toc197259242"/>
       <w:r>
         <w:t>Software Interfaces</w:t>
       </w:r>
       <w:bookmarkEnd w:id="22"/>
+    </w:p>
+    <w:p>
+      <w:pPr>
+        <w:spacing w:before="100" w:beforeAutospacing="1" w:after="100" w:afterAutospacing="1" w:line="240" w:lineRule="auto"/>
+        <w:jc w:val="both"/>
+        <w:rPr>
+          <w:rFonts w:ascii="Times New Roman" w:eastAsia="Times New Roman" w:hAnsi="Times New Roman" w:cs="Times New Roman"/>
+          <w:kern w:val="0"/>
+          <w:lang w:eastAsia="es-EC"/>
+          <w14:ligatures w14:val="none"/>
+        </w:rPr>
+      </w:pPr>
+      <w:r>
+        <w:rPr>
+          <w:rFonts w:ascii="Times New Roman" w:eastAsia="Times New Roman" w:hAnsi="Times New Roman" w:cs="Times New Roman"/>
+          <w:kern w:val="0"/>
+          <w:lang w:eastAsia="es-EC"/>
+          <w14:ligatures w14:val="none"/>
+        </w:rPr>
+        <w:t>The system will interface with the following third-party software and services:</w:t>
+      </w:r>
+    </w:p>
+    <w:p>
+      <w:pPr>
+        <w:numPr>
+          <w:ilvl w:val="0"/>
+          <w:numId w:val="13"/>
+        </w:numPr>
+        <w:spacing w:before="100" w:beforeAutospacing="1" w:after="100" w:afterAutospacing="1" w:line="240" w:lineRule="auto"/>
+        <w:jc w:val="both"/>
+        <w:rPr>
+          <w:rFonts w:ascii="Times New Roman" w:eastAsia="Times New Roman" w:hAnsi="Times New Roman" w:cs="Times New Roman"/>
+          <w:kern w:val="0"/>
+          <w:lang w:eastAsia="es-EC"/>
+          <w14:ligatures w14:val="none"/>
+        </w:rPr>
+      </w:pPr>
+      <w:r>
+        <w:rPr>
+          <w:rFonts w:ascii="Times New Roman" w:eastAsia="Times New Roman" w:hAnsi="Times New Roman" w:cs="Times New Roman"/>
+          <w:kern w:val="0"/>
+          <w:lang w:eastAsia="es-EC"/>
+          <w14:ligatures w14:val="none"/>
+        </w:rPr>
+        <w:t>Web Browser Compatibility: Chrome, Firefox, Edge, Safari (latest versions).</w:t>
+      </w:r>
+    </w:p>
+    <w:p>
+      <w:pPr>
+        <w:numPr>
+          <w:ilvl w:val="0"/>
+          <w:numId w:val="13"/>
+        </w:numPr>
+        <w:spacing w:before="100" w:beforeAutospacing="1" w:after="100" w:afterAutospacing="1" w:line="240" w:lineRule="auto"/>
+        <w:jc w:val="both"/>
+        <w:rPr>
+          <w:rFonts w:ascii="Times New Roman" w:eastAsia="Times New Roman" w:hAnsi="Times New Roman" w:cs="Times New Roman"/>
+          <w:kern w:val="0"/>
+          <w:lang w:eastAsia="es-EC"/>
+          <w14:ligatures w14:val="none"/>
+        </w:rPr>
+      </w:pPr>
+      <w:r>
+        <w:rPr>
+          <w:rFonts w:ascii="Times New Roman" w:eastAsia="Times New Roman" w:hAnsi="Times New Roman" w:cs="Times New Roman"/>
+          <w:kern w:val="0"/>
+          <w:lang w:eastAsia="es-EC"/>
+          <w14:ligatures w14:val="none"/>
+        </w:rPr>
+        <w:t>Google Maps API: to display business location and service coverage areas.</w:t>
+      </w:r>
+    </w:p>
+    <w:p>
+      <w:pPr>
+        <w:numPr>
+          <w:ilvl w:val="0"/>
+          <w:numId w:val="13"/>
+        </w:numPr>
+        <w:spacing w:before="100" w:beforeAutospacing="1" w:after="100" w:afterAutospacing="1" w:line="240" w:lineRule="auto"/>
+        <w:jc w:val="both"/>
+        <w:rPr>
+          <w:rFonts w:ascii="Times New Roman" w:eastAsia="Times New Roman" w:hAnsi="Times New Roman" w:cs="Times New Roman"/>
+          <w:kern w:val="0"/>
+          <w:lang w:eastAsia="es-EC"/>
+          <w14:ligatures w14:val="none"/>
+        </w:rPr>
+      </w:pPr>
+      <w:r>
+        <w:rPr>
+          <w:rFonts w:ascii="Times New Roman" w:eastAsia="Times New Roman" w:hAnsi="Times New Roman" w:cs="Times New Roman"/>
+          <w:kern w:val="0"/>
+          <w:lang w:eastAsia="es-EC"/>
+          <w14:ligatures w14:val="none"/>
+        </w:rPr>
+        <w:t>Google Analytics: for tracking website traffic and user behavior.</w:t>
+      </w:r>
+    </w:p>
+    <w:p>
+      <w:pPr>
+        <w:numPr>
+          <w:ilvl w:val="0"/>
+          <w:numId w:val="13"/>
+        </w:numPr>
+        <w:spacing w:before="100" w:beforeAutospacing="1" w:after="100" w:afterAutospacing="1" w:line="240" w:lineRule="auto"/>
+        <w:jc w:val="both"/>
+        <w:rPr>
+          <w:rFonts w:ascii="Times New Roman" w:eastAsia="Times New Roman" w:hAnsi="Times New Roman" w:cs="Times New Roman"/>
+          <w:kern w:val="0"/>
+          <w:lang w:eastAsia="es-EC"/>
+          <w14:ligatures w14:val="none"/>
+        </w:rPr>
+      </w:pPr>
+      <w:r>
+        <w:rPr>
+          <w:rFonts w:ascii="Times New Roman" w:eastAsia="Times New Roman" w:hAnsi="Times New Roman" w:cs="Times New Roman"/>
+          <w:kern w:val="0"/>
+          <w:lang w:eastAsia="es-EC"/>
+          <w14:ligatures w14:val="none"/>
+        </w:rPr>
+        <w:t>WhatsApp Link Integration: for direct communication with staff.</w:t>
+      </w:r>
+      <w:r>
+        <w:rPr>
+          <w:rFonts w:ascii="Times New Roman" w:eastAsia="Times New Roman" w:hAnsi="Times New Roman" w:cs="Times New Roman"/>
+          <w:kern w:val="0"/>
+          <w:lang w:eastAsia="es-EC"/>
+          <w14:ligatures w14:val="none"/>
+        </w:rPr>
+        <w:br/>
+        <w:t>No other software dependencies are required for the basic operation of the system.</w:t>
+      </w:r>
+    </w:p>
+    <w:p>
+      <w:pPr>
+        <w:jc w:val="both"/>
+      </w:pPr>
     </w:p>
     <w:p>
       <w:pPr>
@@ -5834,12 +6098,27 @@
           <w:ilvl w:val="2"/>
           <w:numId w:val="2"/>
         </w:numPr>
+        <w:jc w:val="both"/>
       </w:pPr>
       <w:bookmarkStart w:id="23" w:name="_Toc197259243"/>
       <w:r>
         <w:t>Communication Interface</w:t>
       </w:r>
       <w:bookmarkEnd w:id="23"/>
+    </w:p>
+    <w:p>
+      <w:pPr>
+        <w:jc w:val="both"/>
+      </w:pPr>
+      <w:r>
+        <w:t>Communication between the client and the server will use the HTTP/HTTPS protocols. All data transmissions involving user input will be secured via SSL encryption. The website will not include real-time communication</w:t>
+      </w:r>
+      <w:r>
+        <w:t xml:space="preserve">, </w:t>
+      </w:r>
+      <w:r>
+        <w:t>email automation, or socket-based interfaces in this initial version.</w:t>
+      </w:r>
     </w:p>
     <w:p>
       <w:pPr>
@@ -5851,6 +6130,7 @@
       </w:pPr>
       <w:bookmarkStart w:id="24" w:name="_Toc197259244"/>
       <w:r>
+        <w:lastRenderedPageBreak/>
         <w:t>Functional requirements</w:t>
       </w:r>
       <w:bookmarkEnd w:id="24"/>
@@ -6098,7 +6378,6 @@
         <w:ind w:left="1584"/>
       </w:pPr>
       <w:r>
-        <w:lastRenderedPageBreak/>
         <w:t>Sensitive data (such as personal or payment information) must be stored securely, following good encryption and protection practices.</w:t>
       </w:r>
     </w:p>
@@ -6150,6 +6429,7 @@
       </w:pPr>
       <w:bookmarkStart w:id="36" w:name="_Toc197259256"/>
       <w:r>
+        <w:lastRenderedPageBreak/>
         <w:t>Availability</w:t>
       </w:r>
       <w:bookmarkEnd w:id="36"/>
@@ -6298,7 +6578,7 @@
 </file>
 
 <file path=word/endnotes.xml><?xml version="1.0" encoding="utf-8"?>
-<w:endnotes xmlns:wpc="http://schemas.microsoft.com/office/word/2010/wordprocessingCanvas" xmlns:cx="http://schemas.microsoft.com/office/drawing/2014/chartex" xmlns:cx1="http://schemas.microsoft.com/office/drawing/2015/9/8/chartex" xmlns:cx2="http://schemas.microsoft.com/office/drawing/2015/10/21/chartex" xmlns:cx3="http://schemas.microsoft.com/office/drawing/2016/5/9/chartex" xmlns:cx4="http://schemas.microsoft.com/office/drawing/2016/5/10/chartex" xmlns:cx5="http://schemas.microsoft.com/office/drawing/2016/5/11/chartex" xmlns:cx6="http://schemas.microsoft.com/office/drawing/2016/5/12/chartex" xmlns:cx7="http://schemas.microsoft.com/office/drawing/2016/5/13/chartex" xmlns:cx8="http://schemas.microsoft.com/office/drawing/2016/5/14/chartex" xmlns:mc="http://schemas.openxmlformats.org/markup-compatibility/2006" xmlns:aink="http://schemas.microsoft.com/office/drawing/2016/ink" xmlns:am3d="http://schemas.microsoft.com/office/drawing/2017/model3d" xmlns:o="urn:schemas-microsoft-com:office:office" xmlns:oel="http://schemas.microsoft.com/office/2019/extlst" xmlns:r="http://schemas.openxmlformats.org/officeDocument/2006/relationships" xmlns:m="http://schemas.openxmlformats.org/officeDocument/2006/math" xmlns:v="urn:schemas-microsoft-com:vml" xmlns:wp14="http://schemas.microsoft.com/office/word/2010/wordprocessingDrawing" xmlns:wp="http://schemas.openxmlformats.org/drawingml/2006/wordprocessingDrawing" xmlns:w10="urn:schemas-microsoft-com:office:word" xmlns:w="http://schemas.openxmlformats.org/wordprocessingml/2006/main" xmlns:w14="http://schemas.microsoft.com/office/word/2010/wordml" xmlns:w15="http://schemas.microsoft.com/office/word/2012/wordml" xmlns:w16cex="http://schemas.microsoft.com/office/word/2018/wordml/cex" xmlns:w16cid="http://schemas.microsoft.com/office/word/2016/wordml/cid" xmlns:w16="http://schemas.microsoft.com/office/word/2018/wordml" xmlns:w16du="http://schemas.microsoft.com/office/word/2023/wordml/word16du" xmlns:w16sdtdh="http://schemas.microsoft.com/office/word/2020/wordml/sdtdatahash" xmlns:w16sdtfl="http://schemas.microsoft.com/office/word/2024/wordml/sdtformatlock" xmlns:w16se="http://schemas.microsoft.com/office/word/2015/wordml/symex" xmlns:wpg="http://schemas.microsoft.com/office/word/2010/wordprocessingGroup" xmlns:wpi="http://schemas.microsoft.com/office/word/2010/wordprocessingInk" xmlns:wne="http://schemas.microsoft.com/office/word/2006/wordml" xmlns:wps="http://schemas.microsoft.com/office/word/2010/wordprocessingShape" mc:Ignorable="w14 w15 w16se w16cid w16 w16cex w16sdtdh w16sdtfl w16du wp14">
+<w:endnotes xmlns:wpc="http://schemas.microsoft.com/office/word/2010/wordprocessingCanvas" xmlns:cx="http://schemas.microsoft.com/office/drawing/2014/chartex" xmlns:cx1="http://schemas.microsoft.com/office/drawing/2015/9/8/chartex" xmlns:cx2="http://schemas.microsoft.com/office/drawing/2015/10/21/chartex" xmlns:cx3="http://schemas.microsoft.com/office/drawing/2016/5/9/chartex" xmlns:cx4="http://schemas.microsoft.com/office/drawing/2016/5/10/chartex" xmlns:cx5="http://schemas.microsoft.com/office/drawing/2016/5/11/chartex" xmlns:cx6="http://schemas.microsoft.com/office/drawing/2016/5/12/chartex" xmlns:cx7="http://schemas.microsoft.com/office/drawing/2016/5/13/chartex" xmlns:cx8="http://schemas.microsoft.com/office/drawing/2016/5/14/chartex" xmlns:mc="http://schemas.openxmlformats.org/markup-compatibility/2006" xmlns:aink="http://schemas.microsoft.com/office/drawing/2016/ink" xmlns:am3d="http://schemas.microsoft.com/office/drawing/2017/model3d" xmlns:o="urn:schemas-microsoft-com:office:office" xmlns:r="http://schemas.openxmlformats.org/officeDocument/2006/relationships" xmlns:m="http://schemas.openxmlformats.org/officeDocument/2006/math" xmlns:v="urn:schemas-microsoft-com:vml" xmlns:wp14="http://schemas.microsoft.com/office/word/2010/wordprocessingDrawing" xmlns:wp="http://schemas.openxmlformats.org/drawingml/2006/wordprocessingDrawing" xmlns:w10="urn:schemas-microsoft-com:office:word" xmlns:w="http://schemas.openxmlformats.org/wordprocessingml/2006/main" xmlns:w14="http://schemas.microsoft.com/office/word/2010/wordml" xmlns:w15="http://schemas.microsoft.com/office/word/2012/wordml" xmlns:w16cex="http://schemas.microsoft.com/office/word/2018/wordml/cex" xmlns:w16cid="http://schemas.microsoft.com/office/word/2016/wordml/cid" xmlns:w16="http://schemas.microsoft.com/office/word/2018/wordml" xmlns:w16sdtdh="http://schemas.microsoft.com/office/word/2020/wordml/sdtdatahash" xmlns:w16se="http://schemas.microsoft.com/office/word/2015/wordml/symex" xmlns:wpg="http://schemas.microsoft.com/office/word/2010/wordprocessingGroup" xmlns:wpi="http://schemas.microsoft.com/office/word/2010/wordprocessingInk" xmlns:wne="http://schemas.microsoft.com/office/word/2006/wordml" xmlns:wps="http://schemas.microsoft.com/office/word/2010/wordprocessingShape" mc:Ignorable="w14 w15 w16se w16cid w16 w16cex w16sdtdh wp14">
   <w:endnote w:type="separator" w:id="-1">
     <w:p>
       <w:pPr>
@@ -6323,7 +6603,7 @@
 </file>
 
 <file path=word/footer1.xml><?xml version="1.0" encoding="utf-8"?>
-<w:ftr xmlns:wpc="http://schemas.microsoft.com/office/word/2010/wordprocessingCanvas" xmlns:cx="http://schemas.microsoft.com/office/drawing/2014/chartex" xmlns:cx1="http://schemas.microsoft.com/office/drawing/2015/9/8/chartex" xmlns:cx2="http://schemas.microsoft.com/office/drawing/2015/10/21/chartex" xmlns:cx3="http://schemas.microsoft.com/office/drawing/2016/5/9/chartex" xmlns:cx4="http://schemas.microsoft.com/office/drawing/2016/5/10/chartex" xmlns:cx5="http://schemas.microsoft.com/office/drawing/2016/5/11/chartex" xmlns:cx6="http://schemas.microsoft.com/office/drawing/2016/5/12/chartex" xmlns:cx7="http://schemas.microsoft.com/office/drawing/2016/5/13/chartex" xmlns:cx8="http://schemas.microsoft.com/office/drawing/2016/5/14/chartex" xmlns:mc="http://schemas.openxmlformats.org/markup-compatibility/2006" xmlns:aink="http://schemas.microsoft.com/office/drawing/2016/ink" xmlns:am3d="http://schemas.microsoft.com/office/drawing/2017/model3d" xmlns:o="urn:schemas-microsoft-com:office:office" xmlns:oel="http://schemas.microsoft.com/office/2019/extlst" xmlns:r="http://schemas.openxmlformats.org/officeDocument/2006/relationships" xmlns:m="http://schemas.openxmlformats.org/officeDocument/2006/math" xmlns:v="urn:schemas-microsoft-com:vml" xmlns:wp14="http://schemas.microsoft.com/office/word/2010/wordprocessingDrawing" xmlns:wp="http://schemas.openxmlformats.org/drawingml/2006/wordprocessingDrawing" xmlns:w10="urn:schemas-microsoft-com:office:word" xmlns:w="http://schemas.openxmlformats.org/wordprocessingml/2006/main" xmlns:w14="http://schemas.microsoft.com/office/word/2010/wordml" xmlns:w15="http://schemas.microsoft.com/office/word/2012/wordml" xmlns:w16cex="http://schemas.microsoft.com/office/word/2018/wordml/cex" xmlns:w16cid="http://schemas.microsoft.com/office/word/2016/wordml/cid" xmlns:w16="http://schemas.microsoft.com/office/word/2018/wordml" xmlns:w16du="http://schemas.microsoft.com/office/word/2023/wordml/word16du" xmlns:w16sdtdh="http://schemas.microsoft.com/office/word/2020/wordml/sdtdatahash" xmlns:w16sdtfl="http://schemas.microsoft.com/office/word/2024/wordml/sdtformatlock" xmlns:w16se="http://schemas.microsoft.com/office/word/2015/wordml/symex" xmlns:wpg="http://schemas.microsoft.com/office/word/2010/wordprocessingGroup" xmlns:wpi="http://schemas.microsoft.com/office/word/2010/wordprocessingInk" xmlns:wne="http://schemas.microsoft.com/office/word/2006/wordml" xmlns:wps="http://schemas.microsoft.com/office/word/2010/wordprocessingShape" mc:Ignorable="w14 w15 w16se w16cid w16 w16cex w16sdtdh w16sdtfl w16du wp14">
+<w:ftr xmlns:wpc="http://schemas.microsoft.com/office/word/2010/wordprocessingCanvas" xmlns:cx="http://schemas.microsoft.com/office/drawing/2014/chartex" xmlns:cx1="http://schemas.microsoft.com/office/drawing/2015/9/8/chartex" xmlns:cx2="http://schemas.microsoft.com/office/drawing/2015/10/21/chartex" xmlns:cx3="http://schemas.microsoft.com/office/drawing/2016/5/9/chartex" xmlns:cx4="http://schemas.microsoft.com/office/drawing/2016/5/10/chartex" xmlns:cx5="http://schemas.microsoft.com/office/drawing/2016/5/11/chartex" xmlns:cx6="http://schemas.microsoft.com/office/drawing/2016/5/12/chartex" xmlns:cx7="http://schemas.microsoft.com/office/drawing/2016/5/13/chartex" xmlns:cx8="http://schemas.microsoft.com/office/drawing/2016/5/14/chartex" xmlns:mc="http://schemas.openxmlformats.org/markup-compatibility/2006" xmlns:aink="http://schemas.microsoft.com/office/drawing/2016/ink" xmlns:am3d="http://schemas.microsoft.com/office/drawing/2017/model3d" xmlns:o="urn:schemas-microsoft-com:office:office" xmlns:r="http://schemas.openxmlformats.org/officeDocument/2006/relationships" xmlns:m="http://schemas.openxmlformats.org/officeDocument/2006/math" xmlns:v="urn:schemas-microsoft-com:vml" xmlns:wp14="http://schemas.microsoft.com/office/word/2010/wordprocessingDrawing" xmlns:wp="http://schemas.openxmlformats.org/drawingml/2006/wordprocessingDrawing" xmlns:w10="urn:schemas-microsoft-com:office:word" xmlns:w="http://schemas.openxmlformats.org/wordprocessingml/2006/main" xmlns:w14="http://schemas.microsoft.com/office/word/2010/wordml" xmlns:w15="http://schemas.microsoft.com/office/word/2012/wordml" xmlns:w16cex="http://schemas.microsoft.com/office/word/2018/wordml/cex" xmlns:w16cid="http://schemas.microsoft.com/office/word/2016/wordml/cid" xmlns:w16="http://schemas.microsoft.com/office/word/2018/wordml" xmlns:w16sdtdh="http://schemas.microsoft.com/office/word/2020/wordml/sdtdatahash" xmlns:w16se="http://schemas.microsoft.com/office/word/2015/wordml/symex" xmlns:wpg="http://schemas.microsoft.com/office/word/2010/wordprocessingGroup" xmlns:wpi="http://schemas.microsoft.com/office/word/2010/wordprocessingInk" xmlns:wne="http://schemas.microsoft.com/office/word/2006/wordml" xmlns:wps="http://schemas.microsoft.com/office/word/2010/wordprocessingShape" mc:Ignorable="w14 w15 w16se w16cid w16 w16cex w16sdtdh wp14">
   <w:sdt>
     <w:sdtPr>
       <w:id w:val="-92246070"/>
@@ -6332,6 +6612,7 @@
         <w:docPartUnique/>
       </w:docPartObj>
     </w:sdtPr>
+    <w:sdtEndPr/>
     <w:sdtContent>
       <w:p>
         <w:pPr>
@@ -6368,7 +6649,7 @@
 </file>
 
 <file path=word/footnotes.xml><?xml version="1.0" encoding="utf-8"?>
-<w:footnotes xmlns:wpc="http://schemas.microsoft.com/office/word/2010/wordprocessingCanvas" xmlns:cx="http://schemas.microsoft.com/office/drawing/2014/chartex" xmlns:cx1="http://schemas.microsoft.com/office/drawing/2015/9/8/chartex" xmlns:cx2="http://schemas.microsoft.com/office/drawing/2015/10/21/chartex" xmlns:cx3="http://schemas.microsoft.com/office/drawing/2016/5/9/chartex" xmlns:cx4="http://schemas.microsoft.com/office/drawing/2016/5/10/chartex" xmlns:cx5="http://schemas.microsoft.com/office/drawing/2016/5/11/chartex" xmlns:cx6="http://schemas.microsoft.com/office/drawing/2016/5/12/chartex" xmlns:cx7="http://schemas.microsoft.com/office/drawing/2016/5/13/chartex" xmlns:cx8="http://schemas.microsoft.com/office/drawing/2016/5/14/chartex" xmlns:mc="http://schemas.openxmlformats.org/markup-compatibility/2006" xmlns:aink="http://schemas.microsoft.com/office/drawing/2016/ink" xmlns:am3d="http://schemas.microsoft.com/office/drawing/2017/model3d" xmlns:o="urn:schemas-microsoft-com:office:office" xmlns:oel="http://schemas.microsoft.com/office/2019/extlst" xmlns:r="http://schemas.openxmlformats.org/officeDocument/2006/relationships" xmlns:m="http://schemas.openxmlformats.org/officeDocument/2006/math" xmlns:v="urn:schemas-microsoft-com:vml" xmlns:wp14="http://schemas.microsoft.com/office/word/2010/wordprocessingDrawing" xmlns:wp="http://schemas.openxmlformats.org/drawingml/2006/wordprocessingDrawing" xmlns:w10="urn:schemas-microsoft-com:office:word" xmlns:w="http://schemas.openxmlformats.org/wordprocessingml/2006/main" xmlns:w14="http://schemas.microsoft.com/office/word/2010/wordml" xmlns:w15="http://schemas.microsoft.com/office/word/2012/wordml" xmlns:w16cex="http://schemas.microsoft.com/office/word/2018/wordml/cex" xmlns:w16cid="http://schemas.microsoft.com/office/word/2016/wordml/cid" xmlns:w16="http://schemas.microsoft.com/office/word/2018/wordml" xmlns:w16du="http://schemas.microsoft.com/office/word/2023/wordml/word16du" xmlns:w16sdtdh="http://schemas.microsoft.com/office/word/2020/wordml/sdtdatahash" xmlns:w16sdtfl="http://schemas.microsoft.com/office/word/2024/wordml/sdtformatlock" xmlns:w16se="http://schemas.microsoft.com/office/word/2015/wordml/symex" xmlns:wpg="http://schemas.microsoft.com/office/word/2010/wordprocessingGroup" xmlns:wpi="http://schemas.microsoft.com/office/word/2010/wordprocessingInk" xmlns:wne="http://schemas.microsoft.com/office/word/2006/wordml" xmlns:wps="http://schemas.microsoft.com/office/word/2010/wordprocessingShape" mc:Ignorable="w14 w15 w16se w16cid w16 w16cex w16sdtdh w16sdtfl w16du wp14">
+<w:footnotes xmlns:wpc="http://schemas.microsoft.com/office/word/2010/wordprocessingCanvas" xmlns:cx="http://schemas.microsoft.com/office/drawing/2014/chartex" xmlns:cx1="http://schemas.microsoft.com/office/drawing/2015/9/8/chartex" xmlns:cx2="http://schemas.microsoft.com/office/drawing/2015/10/21/chartex" xmlns:cx3="http://schemas.microsoft.com/office/drawing/2016/5/9/chartex" xmlns:cx4="http://schemas.microsoft.com/office/drawing/2016/5/10/chartex" xmlns:cx5="http://schemas.microsoft.com/office/drawing/2016/5/11/chartex" xmlns:cx6="http://schemas.microsoft.com/office/drawing/2016/5/12/chartex" xmlns:cx7="http://schemas.microsoft.com/office/drawing/2016/5/13/chartex" xmlns:cx8="http://schemas.microsoft.com/office/drawing/2016/5/14/chartex" xmlns:mc="http://schemas.openxmlformats.org/markup-compatibility/2006" xmlns:aink="http://schemas.microsoft.com/office/drawing/2016/ink" xmlns:am3d="http://schemas.microsoft.com/office/drawing/2017/model3d" xmlns:o="urn:schemas-microsoft-com:office:office" xmlns:r="http://schemas.openxmlformats.org/officeDocument/2006/relationships" xmlns:m="http://schemas.openxmlformats.org/officeDocument/2006/math" xmlns:v="urn:schemas-microsoft-com:vml" xmlns:wp14="http://schemas.microsoft.com/office/word/2010/wordprocessingDrawing" xmlns:wp="http://schemas.openxmlformats.org/drawingml/2006/wordprocessingDrawing" xmlns:w10="urn:schemas-microsoft-com:office:word" xmlns:w="http://schemas.openxmlformats.org/wordprocessingml/2006/main" xmlns:w14="http://schemas.microsoft.com/office/word/2010/wordml" xmlns:w15="http://schemas.microsoft.com/office/word/2012/wordml" xmlns:w16cex="http://schemas.microsoft.com/office/word/2018/wordml/cex" xmlns:w16cid="http://schemas.microsoft.com/office/word/2016/wordml/cid" xmlns:w16="http://schemas.microsoft.com/office/word/2018/wordml" xmlns:w16sdtdh="http://schemas.microsoft.com/office/word/2020/wordml/sdtdatahash" xmlns:w16se="http://schemas.microsoft.com/office/word/2015/wordml/symex" xmlns:wpg="http://schemas.microsoft.com/office/word/2010/wordprocessingGroup" xmlns:wpi="http://schemas.microsoft.com/office/word/2010/wordprocessingInk" xmlns:wne="http://schemas.microsoft.com/office/word/2006/wordml" xmlns:wps="http://schemas.microsoft.com/office/word/2010/wordprocessingShape" mc:Ignorable="w14 w15 w16se w16cid w16 w16cex w16sdtdh wp14">
   <w:footnote w:type="separator" w:id="-1">
     <w:p>
       <w:pPr>
@@ -6393,7 +6674,7 @@
 </file>
 
 <file path=word/header1.xml><?xml version="1.0" encoding="utf-8"?>
-<w:hdr xmlns:wpc="http://schemas.microsoft.com/office/word/2010/wordprocessingCanvas" xmlns:cx="http://schemas.microsoft.com/office/drawing/2014/chartex" xmlns:cx1="http://schemas.microsoft.com/office/drawing/2015/9/8/chartex" xmlns:cx2="http://schemas.microsoft.com/office/drawing/2015/10/21/chartex" xmlns:cx3="http://schemas.microsoft.com/office/drawing/2016/5/9/chartex" xmlns:cx4="http://schemas.microsoft.com/office/drawing/2016/5/10/chartex" xmlns:cx5="http://schemas.microsoft.com/office/drawing/2016/5/11/chartex" xmlns:cx6="http://schemas.microsoft.com/office/drawing/2016/5/12/chartex" xmlns:cx7="http://schemas.microsoft.com/office/drawing/2016/5/13/chartex" xmlns:cx8="http://schemas.microsoft.com/office/drawing/2016/5/14/chartex" xmlns:mc="http://schemas.openxmlformats.org/markup-compatibility/2006" xmlns:aink="http://schemas.microsoft.com/office/drawing/2016/ink" xmlns:am3d="http://schemas.microsoft.com/office/drawing/2017/model3d" xmlns:o="urn:schemas-microsoft-com:office:office" xmlns:oel="http://schemas.microsoft.com/office/2019/extlst" xmlns:r="http://schemas.openxmlformats.org/officeDocument/2006/relationships" xmlns:m="http://schemas.openxmlformats.org/officeDocument/2006/math" xmlns:v="urn:schemas-microsoft-com:vml" xmlns:wp14="http://schemas.microsoft.com/office/word/2010/wordprocessingDrawing" xmlns:wp="http://schemas.openxmlformats.org/drawingml/2006/wordprocessingDrawing" xmlns:w10="urn:schemas-microsoft-com:office:word" xmlns:w="http://schemas.openxmlformats.org/wordprocessingml/2006/main" xmlns:w14="http://schemas.microsoft.com/office/word/2010/wordml" xmlns:w15="http://schemas.microsoft.com/office/word/2012/wordml" xmlns:w16cex="http://schemas.microsoft.com/office/word/2018/wordml/cex" xmlns:w16cid="http://schemas.microsoft.com/office/word/2016/wordml/cid" xmlns:w16="http://schemas.microsoft.com/office/word/2018/wordml" xmlns:w16du="http://schemas.microsoft.com/office/word/2023/wordml/word16du" xmlns:w16sdtdh="http://schemas.microsoft.com/office/word/2020/wordml/sdtdatahash" xmlns:w16sdtfl="http://schemas.microsoft.com/office/word/2024/wordml/sdtformatlock" xmlns:w16se="http://schemas.microsoft.com/office/word/2015/wordml/symex" xmlns:wpg="http://schemas.microsoft.com/office/word/2010/wordprocessingGroup" xmlns:wpi="http://schemas.microsoft.com/office/word/2010/wordprocessingInk" xmlns:wne="http://schemas.microsoft.com/office/word/2006/wordml" xmlns:wps="http://schemas.microsoft.com/office/word/2010/wordprocessingShape" mc:Ignorable="w14 w15 w16se w16cid w16 w16cex w16sdtdh w16sdtfl w16du wp14">
+<w:hdr xmlns:wpc="http://schemas.microsoft.com/office/word/2010/wordprocessingCanvas" xmlns:cx="http://schemas.microsoft.com/office/drawing/2014/chartex" xmlns:cx1="http://schemas.microsoft.com/office/drawing/2015/9/8/chartex" xmlns:cx2="http://schemas.microsoft.com/office/drawing/2015/10/21/chartex" xmlns:cx3="http://schemas.microsoft.com/office/drawing/2016/5/9/chartex" xmlns:cx4="http://schemas.microsoft.com/office/drawing/2016/5/10/chartex" xmlns:cx5="http://schemas.microsoft.com/office/drawing/2016/5/11/chartex" xmlns:cx6="http://schemas.microsoft.com/office/drawing/2016/5/12/chartex" xmlns:cx7="http://schemas.microsoft.com/office/drawing/2016/5/13/chartex" xmlns:cx8="http://schemas.microsoft.com/office/drawing/2016/5/14/chartex" xmlns:mc="http://schemas.openxmlformats.org/markup-compatibility/2006" xmlns:aink="http://schemas.microsoft.com/office/drawing/2016/ink" xmlns:am3d="http://schemas.microsoft.com/office/drawing/2017/model3d" xmlns:o="urn:schemas-microsoft-com:office:office" xmlns:r="http://schemas.openxmlformats.org/officeDocument/2006/relationships" xmlns:m="http://schemas.openxmlformats.org/officeDocument/2006/math" xmlns:v="urn:schemas-microsoft-com:vml" xmlns:wp14="http://schemas.microsoft.com/office/word/2010/wordprocessingDrawing" xmlns:wp="http://schemas.openxmlformats.org/drawingml/2006/wordprocessingDrawing" xmlns:w10="urn:schemas-microsoft-com:office:word" xmlns:w="http://schemas.openxmlformats.org/wordprocessingml/2006/main" xmlns:w14="http://schemas.microsoft.com/office/word/2010/wordml" xmlns:w15="http://schemas.microsoft.com/office/word/2012/wordml" xmlns:w16cex="http://schemas.microsoft.com/office/word/2018/wordml/cex" xmlns:w16cid="http://schemas.microsoft.com/office/word/2016/wordml/cid" xmlns:w16="http://schemas.microsoft.com/office/word/2018/wordml" xmlns:w16sdtdh="http://schemas.microsoft.com/office/word/2020/wordml/sdtdatahash" xmlns:w16se="http://schemas.microsoft.com/office/word/2015/wordml/symex" xmlns:wpg="http://schemas.microsoft.com/office/word/2010/wordprocessingGroup" xmlns:wpi="http://schemas.microsoft.com/office/word/2010/wordprocessingInk" xmlns:wne="http://schemas.microsoft.com/office/word/2006/wordml" xmlns:wps="http://schemas.microsoft.com/office/word/2010/wordprocessingShape" mc:Ignorable="w14 w15 w16se w16cid w16 w16cex w16sdtdh wp14">
   <w:p>
     <w:pPr>
       <w:pStyle w:val="Encabezado"/>
@@ -6440,7 +6721,7 @@
 </file>
 
 <file path=word/numbering.xml><?xml version="1.0" encoding="utf-8"?>
-<w:numbering xmlns:wpc="http://schemas.microsoft.com/office/word/2010/wordprocessingCanvas" xmlns:cx="http://schemas.microsoft.com/office/drawing/2014/chartex" xmlns:cx1="http://schemas.microsoft.com/office/drawing/2015/9/8/chartex" xmlns:cx2="http://schemas.microsoft.com/office/drawing/2015/10/21/chartex" xmlns:cx3="http://schemas.microsoft.com/office/drawing/2016/5/9/chartex" xmlns:cx4="http://schemas.microsoft.com/office/drawing/2016/5/10/chartex" xmlns:cx5="http://schemas.microsoft.com/office/drawing/2016/5/11/chartex" xmlns:cx6="http://schemas.microsoft.com/office/drawing/2016/5/12/chartex" xmlns:cx7="http://schemas.microsoft.com/office/drawing/2016/5/13/chartex" xmlns:cx8="http://schemas.microsoft.com/office/drawing/2016/5/14/chartex" xmlns:mc="http://schemas.openxmlformats.org/markup-compatibility/2006" xmlns:aink="http://schemas.microsoft.com/office/drawing/2016/ink" xmlns:am3d="http://schemas.microsoft.com/office/drawing/2017/model3d" xmlns:o="urn:schemas-microsoft-com:office:office" xmlns:oel="http://schemas.microsoft.com/office/2019/extlst" xmlns:r="http://schemas.openxmlformats.org/officeDocument/2006/relationships" xmlns:m="http://schemas.openxmlformats.org/officeDocument/2006/math" xmlns:v="urn:schemas-microsoft-com:vml" xmlns:wp14="http://schemas.microsoft.com/office/word/2010/wordprocessingDrawing" xmlns:wp="http://schemas.openxmlformats.org/drawingml/2006/wordprocessingDrawing" xmlns:w10="urn:schemas-microsoft-com:office:word" xmlns:w="http://schemas.openxmlformats.org/wordprocessingml/2006/main" xmlns:w14="http://schemas.microsoft.com/office/word/2010/wordml" xmlns:w15="http://schemas.microsoft.com/office/word/2012/wordml" xmlns:w16cex="http://schemas.microsoft.com/office/word/2018/wordml/cex" xmlns:w16cid="http://schemas.microsoft.com/office/word/2016/wordml/cid" xmlns:w16="http://schemas.microsoft.com/office/word/2018/wordml" xmlns:w16du="http://schemas.microsoft.com/office/word/2023/wordml/word16du" xmlns:w16sdtdh="http://schemas.microsoft.com/office/word/2020/wordml/sdtdatahash" xmlns:w16sdtfl="http://schemas.microsoft.com/office/word/2024/wordml/sdtformatlock" xmlns:w16se="http://schemas.microsoft.com/office/word/2015/wordml/symex" xmlns:wpg="http://schemas.microsoft.com/office/word/2010/wordprocessingGroup" xmlns:wpi="http://schemas.microsoft.com/office/word/2010/wordprocessingInk" xmlns:wne="http://schemas.microsoft.com/office/word/2006/wordml" xmlns:wps="http://schemas.microsoft.com/office/word/2010/wordprocessingShape" mc:Ignorable="w14 w15 w16se w16cid w16 w16cex w16sdtdh w16sdtfl w16du wp14">
+<w:numbering xmlns:wpc="http://schemas.microsoft.com/office/word/2010/wordprocessingCanvas" xmlns:cx="http://schemas.microsoft.com/office/drawing/2014/chartex" xmlns:cx1="http://schemas.microsoft.com/office/drawing/2015/9/8/chartex" xmlns:cx2="http://schemas.microsoft.com/office/drawing/2015/10/21/chartex" xmlns:cx3="http://schemas.microsoft.com/office/drawing/2016/5/9/chartex" xmlns:cx4="http://schemas.microsoft.com/office/drawing/2016/5/10/chartex" xmlns:cx5="http://schemas.microsoft.com/office/drawing/2016/5/11/chartex" xmlns:cx6="http://schemas.microsoft.com/office/drawing/2016/5/12/chartex" xmlns:cx7="http://schemas.microsoft.com/office/drawing/2016/5/13/chartex" xmlns:cx8="http://schemas.microsoft.com/office/drawing/2016/5/14/chartex" xmlns:mc="http://schemas.openxmlformats.org/markup-compatibility/2006" xmlns:aink="http://schemas.microsoft.com/office/drawing/2016/ink" xmlns:am3d="http://schemas.microsoft.com/office/drawing/2017/model3d" xmlns:o="urn:schemas-microsoft-com:office:office" xmlns:r="http://schemas.openxmlformats.org/officeDocument/2006/relationships" xmlns:m="http://schemas.openxmlformats.org/officeDocument/2006/math" xmlns:v="urn:schemas-microsoft-com:vml" xmlns:wp14="http://schemas.microsoft.com/office/word/2010/wordprocessingDrawing" xmlns:wp="http://schemas.openxmlformats.org/drawingml/2006/wordprocessingDrawing" xmlns:w10="urn:schemas-microsoft-com:office:word" xmlns:w="http://schemas.openxmlformats.org/wordprocessingml/2006/main" xmlns:w14="http://schemas.microsoft.com/office/word/2010/wordml" xmlns:w15="http://schemas.microsoft.com/office/word/2012/wordml" xmlns:w16cex="http://schemas.microsoft.com/office/word/2018/wordml/cex" xmlns:w16cid="http://schemas.microsoft.com/office/word/2016/wordml/cid" xmlns:w16="http://schemas.microsoft.com/office/word/2018/wordml" xmlns:w16sdtdh="http://schemas.microsoft.com/office/word/2020/wordml/sdtdatahash" xmlns:w16se="http://schemas.microsoft.com/office/word/2015/wordml/symex" xmlns:wpg="http://schemas.microsoft.com/office/word/2010/wordprocessingGroup" xmlns:wpi="http://schemas.microsoft.com/office/word/2010/wordprocessingInk" xmlns:wne="http://schemas.microsoft.com/office/word/2006/wordml" xmlns:wps="http://schemas.microsoft.com/office/word/2010/wordprocessingShape" mc:Ignorable="w14 w15 w16se w16cid w16 w16cex w16sdtdh wp14">
   <w:abstractNum w:abstractNumId="0" w15:restartNumberingAfterBreak="0">
     <w:nsid w:val="15853372"/>
     <w:multiLevelType w:val="hybridMultilevel"/>
@@ -6840,6 +7121,155 @@
     </w:lvl>
   </w:abstractNum>
   <w:abstractNum w:abstractNumId="4" w15:restartNumberingAfterBreak="0">
+    <w:nsid w:val="38B829FE"/>
+    <w:multiLevelType w:val="multilevel"/>
+    <w:tmpl w:val="8452E2F6"/>
+    <w:lvl w:ilvl="0">
+      <w:start w:val="1"/>
+      <w:numFmt w:val="bullet"/>
+      <w:lvlText w:val=""/>
+      <w:lvlJc w:val="left"/>
+      <w:pPr>
+        <w:tabs>
+          <w:tab w:val="num" w:pos="720"/>
+        </w:tabs>
+        <w:ind w:left="720" w:hanging="360"/>
+      </w:pPr>
+      <w:rPr>
+        <w:rFonts w:ascii="Symbol" w:hAnsi="Symbol" w:hint="default"/>
+        <w:sz w:val="20"/>
+      </w:rPr>
+    </w:lvl>
+    <w:lvl w:ilvl="1" w:tentative="1">
+      <w:start w:val="1"/>
+      <w:numFmt w:val="bullet"/>
+      <w:lvlText w:val="o"/>
+      <w:lvlJc w:val="left"/>
+      <w:pPr>
+        <w:tabs>
+          <w:tab w:val="num" w:pos="1440"/>
+        </w:tabs>
+        <w:ind w:left="1440" w:hanging="360"/>
+      </w:pPr>
+      <w:rPr>
+        <w:rFonts w:ascii="Courier New" w:hAnsi="Courier New" w:hint="default"/>
+        <w:sz w:val="20"/>
+      </w:rPr>
+    </w:lvl>
+    <w:lvl w:ilvl="2" w:tentative="1">
+      <w:start w:val="1"/>
+      <w:numFmt w:val="bullet"/>
+      <w:lvlText w:val=""/>
+      <w:lvlJc w:val="left"/>
+      <w:pPr>
+        <w:tabs>
+          <w:tab w:val="num" w:pos="2160"/>
+        </w:tabs>
+        <w:ind w:left="2160" w:hanging="360"/>
+      </w:pPr>
+      <w:rPr>
+        <w:rFonts w:ascii="Wingdings" w:hAnsi="Wingdings" w:hint="default"/>
+        <w:sz w:val="20"/>
+      </w:rPr>
+    </w:lvl>
+    <w:lvl w:ilvl="3" w:tentative="1">
+      <w:start w:val="1"/>
+      <w:numFmt w:val="bullet"/>
+      <w:lvlText w:val=""/>
+      <w:lvlJc w:val="left"/>
+      <w:pPr>
+        <w:tabs>
+          <w:tab w:val="num" w:pos="2880"/>
+        </w:tabs>
+        <w:ind w:left="2880" w:hanging="360"/>
+      </w:pPr>
+      <w:rPr>
+        <w:rFonts w:ascii="Wingdings" w:hAnsi="Wingdings" w:hint="default"/>
+        <w:sz w:val="20"/>
+      </w:rPr>
+    </w:lvl>
+    <w:lvl w:ilvl="4" w:tentative="1">
+      <w:start w:val="1"/>
+      <w:numFmt w:val="bullet"/>
+      <w:lvlText w:val=""/>
+      <w:lvlJc w:val="left"/>
+      <w:pPr>
+        <w:tabs>
+          <w:tab w:val="num" w:pos="3600"/>
+        </w:tabs>
+        <w:ind w:left="3600" w:hanging="360"/>
+      </w:pPr>
+      <w:rPr>
+        <w:rFonts w:ascii="Wingdings" w:hAnsi="Wingdings" w:hint="default"/>
+        <w:sz w:val="20"/>
+      </w:rPr>
+    </w:lvl>
+    <w:lvl w:ilvl="5" w:tentative="1">
+      <w:start w:val="1"/>
+      <w:numFmt w:val="bullet"/>
+      <w:lvlText w:val=""/>
+      <w:lvlJc w:val="left"/>
+      <w:pPr>
+        <w:tabs>
+          <w:tab w:val="num" w:pos="4320"/>
+        </w:tabs>
+        <w:ind w:left="4320" w:hanging="360"/>
+      </w:pPr>
+      <w:rPr>
+        <w:rFonts w:ascii="Wingdings" w:hAnsi="Wingdings" w:hint="default"/>
+        <w:sz w:val="20"/>
+      </w:rPr>
+    </w:lvl>
+    <w:lvl w:ilvl="6" w:tentative="1">
+      <w:start w:val="1"/>
+      <w:numFmt w:val="bullet"/>
+      <w:lvlText w:val=""/>
+      <w:lvlJc w:val="left"/>
+      <w:pPr>
+        <w:tabs>
+          <w:tab w:val="num" w:pos="5040"/>
+        </w:tabs>
+        <w:ind w:left="5040" w:hanging="360"/>
+      </w:pPr>
+      <w:rPr>
+        <w:rFonts w:ascii="Wingdings" w:hAnsi="Wingdings" w:hint="default"/>
+        <w:sz w:val="20"/>
+      </w:rPr>
+    </w:lvl>
+    <w:lvl w:ilvl="7" w:tentative="1">
+      <w:start w:val="1"/>
+      <w:numFmt w:val="bullet"/>
+      <w:lvlText w:val=""/>
+      <w:lvlJc w:val="left"/>
+      <w:pPr>
+        <w:tabs>
+          <w:tab w:val="num" w:pos="5760"/>
+        </w:tabs>
+        <w:ind w:left="5760" w:hanging="360"/>
+      </w:pPr>
+      <w:rPr>
+        <w:rFonts w:ascii="Wingdings" w:hAnsi="Wingdings" w:hint="default"/>
+        <w:sz w:val="20"/>
+      </w:rPr>
+    </w:lvl>
+    <w:lvl w:ilvl="8" w:tentative="1">
+      <w:start w:val="1"/>
+      <w:numFmt w:val="bullet"/>
+      <w:lvlText w:val=""/>
+      <w:lvlJc w:val="left"/>
+      <w:pPr>
+        <w:tabs>
+          <w:tab w:val="num" w:pos="6480"/>
+        </w:tabs>
+        <w:ind w:left="6480" w:hanging="360"/>
+      </w:pPr>
+      <w:rPr>
+        <w:rFonts w:ascii="Wingdings" w:hAnsi="Wingdings" w:hint="default"/>
+        <w:sz w:val="20"/>
+      </w:rPr>
+    </w:lvl>
+  </w:abstractNum>
+  <w:abstractNum w:abstractNumId="5" w15:restartNumberingAfterBreak="0">
     <w:nsid w:val="3DC313F9"/>
     <w:multiLevelType w:val="hybridMultilevel"/>
     <w:tmpl w:val="CBC6EAA4"/>
@@ -6952,7 +7382,7 @@
       </w:rPr>
     </w:lvl>
   </w:abstractNum>
-  <w:abstractNum w:abstractNumId="5" w15:restartNumberingAfterBreak="0">
+  <w:abstractNum w:abstractNumId="6" w15:restartNumberingAfterBreak="0">
     <w:nsid w:val="4D186520"/>
     <w:multiLevelType w:val="hybridMultilevel"/>
     <w:tmpl w:val="6EC03EBC"/>
@@ -7065,7 +7495,7 @@
       </w:rPr>
     </w:lvl>
   </w:abstractNum>
-  <w:abstractNum w:abstractNumId="6" w15:restartNumberingAfterBreak="0">
+  <w:abstractNum w:abstractNumId="7" w15:restartNumberingAfterBreak="0">
     <w:nsid w:val="63E33D2A"/>
     <w:multiLevelType w:val="hybridMultilevel"/>
     <w:tmpl w:val="8A1006A6"/>
@@ -7178,7 +7608,7 @@
       </w:rPr>
     </w:lvl>
   </w:abstractNum>
-  <w:abstractNum w:abstractNumId="7" w15:restartNumberingAfterBreak="0">
+  <w:abstractNum w:abstractNumId="8" w15:restartNumberingAfterBreak="0">
     <w:nsid w:val="6571759D"/>
     <w:multiLevelType w:val="hybridMultilevel"/>
     <w:tmpl w:val="CE922F2A"/>
@@ -7291,7 +7721,7 @@
       </w:rPr>
     </w:lvl>
   </w:abstractNum>
-  <w:abstractNum w:abstractNumId="8" w15:restartNumberingAfterBreak="0">
+  <w:abstractNum w:abstractNumId="9" w15:restartNumberingAfterBreak="0">
     <w:nsid w:val="6AE81669"/>
     <w:multiLevelType w:val="hybridMultilevel"/>
     <w:tmpl w:val="F8B03664"/>
@@ -7404,7 +7834,7 @@
       </w:rPr>
     </w:lvl>
   </w:abstractNum>
-  <w:abstractNum w:abstractNumId="9" w15:restartNumberingAfterBreak="0">
+  <w:abstractNum w:abstractNumId="10" w15:restartNumberingAfterBreak="0">
     <w:nsid w:val="7364246D"/>
     <w:multiLevelType w:val="hybridMultilevel"/>
     <w:tmpl w:val="4CB08284"/>
@@ -7517,7 +7947,7 @@
       </w:rPr>
     </w:lvl>
   </w:abstractNum>
-  <w:abstractNum w:abstractNumId="10" w15:restartNumberingAfterBreak="0">
+  <w:abstractNum w:abstractNumId="11" w15:restartNumberingAfterBreak="0">
     <w:nsid w:val="79423835"/>
     <w:multiLevelType w:val="multilevel"/>
     <w:tmpl w:val="300A001F"/>
@@ -7603,7 +8033,7 @@
       </w:pPr>
     </w:lvl>
   </w:abstractNum>
-  <w:abstractNum w:abstractNumId="11" w15:restartNumberingAfterBreak="0">
+  <w:abstractNum w:abstractNumId="12" w15:restartNumberingAfterBreak="0">
     <w:nsid w:val="7F180492"/>
     <w:multiLevelType w:val="hybridMultilevel"/>
     <w:tmpl w:val="E8F6D7C6"/>
@@ -7716,47 +8146,50 @@
       </w:rPr>
     </w:lvl>
   </w:abstractNum>
-  <w:num w:numId="1" w16cid:durableId="671377275">
+  <w:num w:numId="1">
     <w:abstractNumId w:val="3"/>
   </w:num>
-  <w:num w:numId="2" w16cid:durableId="1990670162">
+  <w:num w:numId="2">
+    <w:abstractNumId w:val="11"/>
+  </w:num>
+  <w:num w:numId="3">
+    <w:abstractNumId w:val="2"/>
+  </w:num>
+  <w:num w:numId="4">
+    <w:abstractNumId w:val="6"/>
+  </w:num>
+  <w:num w:numId="5">
+    <w:abstractNumId w:val="8"/>
+  </w:num>
+  <w:num w:numId="6">
+    <w:abstractNumId w:val="1"/>
+  </w:num>
+  <w:num w:numId="7">
+    <w:abstractNumId w:val="7"/>
+  </w:num>
+  <w:num w:numId="8">
     <w:abstractNumId w:val="10"/>
   </w:num>
-  <w:num w:numId="3" w16cid:durableId="1699963125">
-    <w:abstractNumId w:val="2"/>
+  <w:num w:numId="9">
+    <w:abstractNumId w:val="12"/>
   </w:num>
-  <w:num w:numId="4" w16cid:durableId="720444269">
+  <w:num w:numId="10">
+    <w:abstractNumId w:val="9"/>
+  </w:num>
+  <w:num w:numId="11">
+    <w:abstractNumId w:val="0"/>
+  </w:num>
+  <w:num w:numId="12">
     <w:abstractNumId w:val="5"/>
   </w:num>
-  <w:num w:numId="5" w16cid:durableId="1500267123">
-    <w:abstractNumId w:val="7"/>
-  </w:num>
-  <w:num w:numId="6" w16cid:durableId="1056128117">
-    <w:abstractNumId w:val="1"/>
-  </w:num>
-  <w:num w:numId="7" w16cid:durableId="1381324514">
-    <w:abstractNumId w:val="6"/>
-  </w:num>
-  <w:num w:numId="8" w16cid:durableId="925189861">
-    <w:abstractNumId w:val="9"/>
-  </w:num>
-  <w:num w:numId="9" w16cid:durableId="782382866">
-    <w:abstractNumId w:val="11"/>
-  </w:num>
-  <w:num w:numId="10" w16cid:durableId="1557547398">
-    <w:abstractNumId w:val="8"/>
-  </w:num>
-  <w:num w:numId="11" w16cid:durableId="1402098637">
-    <w:abstractNumId w:val="0"/>
-  </w:num>
-  <w:num w:numId="12" w16cid:durableId="1078210123">
+  <w:num w:numId="13">
     <w:abstractNumId w:val="4"/>
   </w:num>
 </w:numbering>
 </file>
 
 <file path=word/styles.xml><?xml version="1.0" encoding="utf-8"?>
-<w:styles xmlns:mc="http://schemas.openxmlformats.org/markup-compatibility/2006" xmlns:r="http://schemas.openxmlformats.org/officeDocument/2006/relationships" xmlns:w="http://schemas.openxmlformats.org/wordprocessingml/2006/main" xmlns:w14="http://schemas.microsoft.com/office/word/2010/wordml" xmlns:w15="http://schemas.microsoft.com/office/word/2012/wordml" xmlns:w16cex="http://schemas.microsoft.com/office/word/2018/wordml/cex" xmlns:w16cid="http://schemas.microsoft.com/office/word/2016/wordml/cid" xmlns:w16="http://schemas.microsoft.com/office/word/2018/wordml" xmlns:w16du="http://schemas.microsoft.com/office/word/2023/wordml/word16du" xmlns:w16sdtdh="http://schemas.microsoft.com/office/word/2020/wordml/sdtdatahash" xmlns:w16sdtfl="http://schemas.microsoft.com/office/word/2024/wordml/sdtformatlock" xmlns:w16se="http://schemas.microsoft.com/office/word/2015/wordml/symex" mc:Ignorable="w14 w15 w16se w16cid w16 w16cex w16sdtdh w16sdtfl w16du">
+<w:styles xmlns:mc="http://schemas.openxmlformats.org/markup-compatibility/2006" xmlns:r="http://schemas.openxmlformats.org/officeDocument/2006/relationships" xmlns:w="http://schemas.openxmlformats.org/wordprocessingml/2006/main" xmlns:w14="http://schemas.microsoft.com/office/word/2010/wordml" xmlns:w15="http://schemas.microsoft.com/office/word/2012/wordml" xmlns:w16cex="http://schemas.microsoft.com/office/word/2018/wordml/cex" xmlns:w16cid="http://schemas.microsoft.com/office/word/2016/wordml/cid" xmlns:w16="http://schemas.microsoft.com/office/word/2018/wordml" xmlns:w16sdtdh="http://schemas.microsoft.com/office/word/2020/wordml/sdtdatahash" xmlns:w16se="http://schemas.microsoft.com/office/word/2015/wordml/symex" mc:Ignorable="w14 w15 w16se w16cid w16 w16cex w16sdtdh">
   <w:docDefaults>
     <w:rPrDefault>
       <w:rPr>
@@ -8360,6 +8793,7 @@
   <w:style w:type="character" w:default="1" w:styleId="Fuentedeprrafopredeter">
     <w:name w:val="Default Paragraph Font"/>
     <w:uiPriority w:val="1"/>
+    <w:semiHidden/>
     <w:unhideWhenUsed/>
   </w:style>
   <w:style w:type="table" w:default="1" w:styleId="Tablanormal">
@@ -9157,6 +9591,17 @@
       </w:tcPr>
     </w:tblStylePr>
   </w:style>
+  <w:style w:type="character" w:styleId="Textoennegrita">
+    <w:name w:val="Strong"/>
+    <w:basedOn w:val="Fuentedeprrafopredeter"/>
+    <w:uiPriority w:val="22"/>
+    <w:qFormat/>
+    <w:rsid w:val="00CA7A7C"/>
+    <w:rPr>
+      <w:b/>
+      <w:bCs/>
+    </w:rPr>
+  </w:style>
 </w:styles>
 </file>
 

--- a/PawPoint 360/Documentation/IEEE830_PawPoint360.docx
+++ b/PawPoint 360/Documentation/IEEE830_PawPoint360.docx
@@ -1,6 +1,6 @@
 
 <file path=word/document.xml><?xml version="1.0" encoding="utf-8"?>
-<w:document xmlns:wpc="http://schemas.microsoft.com/office/word/2010/wordprocessingCanvas" xmlns:cx="http://schemas.microsoft.com/office/drawing/2014/chartex" xmlns:cx1="http://schemas.microsoft.com/office/drawing/2015/9/8/chartex" xmlns:cx2="http://schemas.microsoft.com/office/drawing/2015/10/21/chartex" xmlns:cx3="http://schemas.microsoft.com/office/drawing/2016/5/9/chartex" xmlns:cx4="http://schemas.microsoft.com/office/drawing/2016/5/10/chartex" xmlns:cx5="http://schemas.microsoft.com/office/drawing/2016/5/11/chartex" xmlns:cx6="http://schemas.microsoft.com/office/drawing/2016/5/12/chartex" xmlns:cx7="http://schemas.microsoft.com/office/drawing/2016/5/13/chartex" xmlns:cx8="http://schemas.microsoft.com/office/drawing/2016/5/14/chartex" xmlns:mc="http://schemas.openxmlformats.org/markup-compatibility/2006" xmlns:aink="http://schemas.microsoft.com/office/drawing/2016/ink" xmlns:am3d="http://schemas.microsoft.com/office/drawing/2017/model3d" xmlns:o="urn:schemas-microsoft-com:office:office" xmlns:r="http://schemas.openxmlformats.org/officeDocument/2006/relationships" xmlns:m="http://schemas.openxmlformats.org/officeDocument/2006/math" xmlns:v="urn:schemas-microsoft-com:vml" xmlns:wp14="http://schemas.microsoft.com/office/word/2010/wordprocessingDrawing" xmlns:wp="http://schemas.openxmlformats.org/drawingml/2006/wordprocessingDrawing" xmlns:w10="urn:schemas-microsoft-com:office:word" xmlns:w="http://schemas.openxmlformats.org/wordprocessingml/2006/main" xmlns:w14="http://schemas.microsoft.com/office/word/2010/wordml" xmlns:w15="http://schemas.microsoft.com/office/word/2012/wordml" xmlns:w16cex="http://schemas.microsoft.com/office/word/2018/wordml/cex" xmlns:w16cid="http://schemas.microsoft.com/office/word/2016/wordml/cid" xmlns:w16="http://schemas.microsoft.com/office/word/2018/wordml" xmlns:w16sdtdh="http://schemas.microsoft.com/office/word/2020/wordml/sdtdatahash" xmlns:w16se="http://schemas.microsoft.com/office/word/2015/wordml/symex" xmlns:wpg="http://schemas.microsoft.com/office/word/2010/wordprocessingGroup" xmlns:wpi="http://schemas.microsoft.com/office/word/2010/wordprocessingInk" xmlns:wne="http://schemas.microsoft.com/office/word/2006/wordml" xmlns:wps="http://schemas.microsoft.com/office/word/2010/wordprocessingShape" mc:Ignorable="w14 w15 w16se w16cid w16 w16cex w16sdtdh wp14">
+<w:document xmlns:wpc="http://schemas.microsoft.com/office/word/2010/wordprocessingCanvas" xmlns:cx="http://schemas.microsoft.com/office/drawing/2014/chartex" xmlns:cx1="http://schemas.microsoft.com/office/drawing/2015/9/8/chartex" xmlns:cx2="http://schemas.microsoft.com/office/drawing/2015/10/21/chartex" xmlns:cx3="http://schemas.microsoft.com/office/drawing/2016/5/9/chartex" xmlns:cx4="http://schemas.microsoft.com/office/drawing/2016/5/10/chartex" xmlns:cx5="http://schemas.microsoft.com/office/drawing/2016/5/11/chartex" xmlns:cx6="http://schemas.microsoft.com/office/drawing/2016/5/12/chartex" xmlns:cx7="http://schemas.microsoft.com/office/drawing/2016/5/13/chartex" xmlns:cx8="http://schemas.microsoft.com/office/drawing/2016/5/14/chartex" xmlns:mc="http://schemas.openxmlformats.org/markup-compatibility/2006" xmlns:aink="http://schemas.microsoft.com/office/drawing/2016/ink" xmlns:am3d="http://schemas.microsoft.com/office/drawing/2017/model3d" xmlns:o="urn:schemas-microsoft-com:office:office" xmlns:oel="http://schemas.microsoft.com/office/2019/extlst" xmlns:r="http://schemas.openxmlformats.org/officeDocument/2006/relationships" xmlns:m="http://schemas.openxmlformats.org/officeDocument/2006/math" xmlns:v="urn:schemas-microsoft-com:vml" xmlns:wp14="http://schemas.microsoft.com/office/word/2010/wordprocessingDrawing" xmlns:wp="http://schemas.openxmlformats.org/drawingml/2006/wordprocessingDrawing" xmlns:w10="urn:schemas-microsoft-com:office:word" xmlns:w="http://schemas.openxmlformats.org/wordprocessingml/2006/main" xmlns:w14="http://schemas.microsoft.com/office/word/2010/wordml" xmlns:w15="http://schemas.microsoft.com/office/word/2012/wordml" xmlns:w16cex="http://schemas.microsoft.com/office/word/2018/wordml/cex" xmlns:w16cid="http://schemas.microsoft.com/office/word/2016/wordml/cid" xmlns:w16="http://schemas.microsoft.com/office/word/2018/wordml" xmlns:w16du="http://schemas.microsoft.com/office/word/2023/wordml/word16du" xmlns:w16sdtdh="http://schemas.microsoft.com/office/word/2020/wordml/sdtdatahash" xmlns:w16sdtfl="http://schemas.microsoft.com/office/word/2024/wordml/sdtformatlock" xmlns:w16se="http://schemas.microsoft.com/office/word/2015/wordml/symex" xmlns:wpg="http://schemas.microsoft.com/office/word/2010/wordprocessingGroup" xmlns:wpi="http://schemas.microsoft.com/office/word/2010/wordprocessingInk" xmlns:wne="http://schemas.microsoft.com/office/word/2006/wordml" xmlns:wps="http://schemas.microsoft.com/office/word/2010/wordprocessingShape" mc:Ignorable="w14 w15 w16se w16cid w16 w16cex w16sdtdh w16sdtfl w16du wp14">
   <w:body>
     <w:p>
       <w:r>
@@ -331,7 +331,7 @@
               </wp:anchor>
             </w:drawing>
           </mc:Choice>
-          <mc:Fallback xmlns:w16sdtfl="http://schemas.microsoft.com/office/word/2024/wordml/sdtformatlock" xmlns:w16du="http://schemas.microsoft.com/office/word/2023/wordml/word16du" xmlns:oel="http://schemas.microsoft.com/office/2019/extlst">
+          <mc:Fallback>
             <w:pict>
               <v:group w14:anchorId="4D8F4E97" id="Group 2" o:spid="_x0000_s1026" style="position:absolute;margin-left:0;margin-top:1.15pt;width:221.05pt;height:1.85pt;z-index:251662336;mso-position-horizontal:center;mso-position-horizontal-relative:margin" coordsize="28073,234" o:gfxdata="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">
                 <v:shape id="Graphic 3" o:spid="_x0000_s1027" style="position:absolute;width:28073;height:234;visibility:visible;mso-wrap-style:square;v-text-anchor:top" coordsize="2807335,23495" o:gfxdata="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" path="m2806954,18618l,18618r,4877l2806954,23495r,-4877xem2806954,9410l,9410r,4560l2806954,13970r,-4560xem2806954,l,,,4572r2806954,l2806954,xe" fillcolor="#292929" stroked="f">
@@ -672,7 +672,7 @@
               </wp:anchor>
             </w:drawing>
           </mc:Choice>
-          <mc:Fallback xmlns:w16sdtfl="http://schemas.microsoft.com/office/word/2024/wordml/sdtformatlock" xmlns:w16du="http://schemas.microsoft.com/office/word/2023/wordml/word16du" xmlns:oel="http://schemas.microsoft.com/office/2019/extlst">
+          <mc:Fallback>
             <w:pict>
               <v:group w14:anchorId="37CB67D0" id="Group 2" o:spid="_x0000_s1026" style="position:absolute;margin-left:0;margin-top:6.2pt;width:221.05pt;height:1.85pt;z-index:251664384;mso-position-horizontal:center;mso-position-horizontal-relative:margin" coordsize="28073,234" o:gfxdata="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">
                 <v:shape id="Graphic 3" o:spid="_x0000_s1027" style="position:absolute;width:28073;height:234;visibility:visible;mso-wrap-style:square;v-text-anchor:top" coordsize="2807335,23495" o:gfxdata="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" path="m2806954,18618l,18618r,4877l2806954,23495r,-4877xem2806954,9410l,9410r,4560l2806954,13970r,-4560xem2806954,l,,,4572r2806954,l2806954,xe" fillcolor="#292929" stroked="f">
@@ -4648,7 +4648,18 @@
           <w:lang w:eastAsia="es-EC"/>
           <w14:ligatures w14:val="none"/>
         </w:rPr>
-        <w:t>Dog Walking Service Website</w:t>
+        <w:t xml:space="preserve">PawPoint 360 </w:t>
+      </w:r>
+      <w:r>
+        <w:rPr>
+          <w:rFonts w:ascii="Times New Roman" w:eastAsia="Times New Roman" w:hAnsi="Times New Roman" w:cs="Times New Roman"/>
+          <w:b/>
+          <w:bCs/>
+          <w:kern w:val="0"/>
+          <w:lang w:eastAsia="es-EC"/>
+          <w14:ligatures w14:val="none"/>
+        </w:rPr>
+        <w:t>Website</w:t>
       </w:r>
       <w:r>
         <w:rPr>
@@ -4897,6 +4908,7 @@
           </w:tcPr>
           <w:p>
             <w:r>
+              <w:lastRenderedPageBreak/>
               <w:t>Contact Information</w:t>
             </w:r>
           </w:p>
@@ -5255,8 +5267,8 @@
         <w:tblLook w:val="04A0" w:firstRow="1" w:lastRow="0" w:firstColumn="1" w:lastColumn="0" w:noHBand="0" w:noVBand="1"/>
       </w:tblPr>
       <w:tblGrid>
-        <w:gridCol w:w="1197"/>
-        <w:gridCol w:w="7297"/>
+        <w:gridCol w:w="1298"/>
+        <w:gridCol w:w="7196"/>
       </w:tblGrid>
       <w:tr>
         <w:trPr>
@@ -5621,17 +5633,8 @@
           <w:lang w:eastAsia="es-EC"/>
           <w14:ligatures w14:val="none"/>
         </w:rPr>
-        <w:t xml:space="preserve">This product is being developed as a new system and does not depend on or integrate with any existing software platforms. It is designed to be deployed on a web server and accessed through standard web browsers on desktop and mobile devices. The architecture </w:t>
-      </w:r>
-      <w:r>
-        <w:rPr>
-          <w:rFonts w:ascii="Times New Roman" w:eastAsia="Times New Roman" w:hAnsi="Times New Roman" w:cs="Times New Roman"/>
-          <w:kern w:val="0"/>
-          <w:lang w:eastAsia="es-EC"/>
-          <w14:ligatures w14:val="none"/>
-        </w:rPr>
         <w:lastRenderedPageBreak/>
-        <w:t>will follow modern web development standards, ensuring maintainability, responsiveness, and accessibility.</w:t>
+        <w:t>This product is being developed as a new system and does not depend on or integrate with any existing software platforms. It is designed to be deployed on a web server and accessed through standard web browsers on desktop and mobile devices. The architecture will follow modern web development standards, ensuring maintainability, responsiveness, and accessibility.</w:t>
       </w:r>
     </w:p>
     <w:p>
@@ -5843,15 +5846,7 @@
         </w:numPr>
       </w:pPr>
       <w:r>
-        <w:t xml:space="preserve">It is assumed that the </w:t>
-      </w:r>
-      <w:proofErr w:type="spellStart"/>
-      <w:r>
-        <w:t>PawPoint</w:t>
-      </w:r>
-      <w:proofErr w:type="spellEnd"/>
-      <w:r>
-        <w:t xml:space="preserve"> 360 business already has active physical services (pet shop, grooming, veterinary, walks), and that the system is a digital extension of these. </w:t>
+        <w:t xml:space="preserve">It is assumed that the PawPoint 360 business already has active physical services (pet shop, grooming, veterinary, walks), and that the system is a digital extension of these. </w:t>
       </w:r>
     </w:p>
     <w:p>
@@ -6111,13 +6106,7 @@
         <w:jc w:val="both"/>
       </w:pPr>
       <w:r>
-        <w:t>Communication between the client and the server will use the HTTP/HTTPS protocols. All data transmissions involving user input will be secured via SSL encryption. The website will not include real-time communication</w:t>
-      </w:r>
-      <w:r>
-        <w:t xml:space="preserve">, </w:t>
-      </w:r>
-      <w:r>
-        <w:t>email automation, or socket-based interfaces in this initial version.</w:t>
+        <w:t>Communication between the client and the server will use the HTTP/HTTPS protocols. All data transmissions involving user input will be secured via SSL encryption. The website will not include real-time communication, email automation, or socket-based interfaces in this initial version.</w:t>
       </w:r>
     </w:p>
     <w:p>
@@ -6578,7 +6567,7 @@
 </file>
 
 <file path=word/endnotes.xml><?xml version="1.0" encoding="utf-8"?>
-<w:endnotes xmlns:wpc="http://schemas.microsoft.com/office/word/2010/wordprocessingCanvas" xmlns:cx="http://schemas.microsoft.com/office/drawing/2014/chartex" xmlns:cx1="http://schemas.microsoft.com/office/drawing/2015/9/8/chartex" xmlns:cx2="http://schemas.microsoft.com/office/drawing/2015/10/21/chartex" xmlns:cx3="http://schemas.microsoft.com/office/drawing/2016/5/9/chartex" xmlns:cx4="http://schemas.microsoft.com/office/drawing/2016/5/10/chartex" xmlns:cx5="http://schemas.microsoft.com/office/drawing/2016/5/11/chartex" xmlns:cx6="http://schemas.microsoft.com/office/drawing/2016/5/12/chartex" xmlns:cx7="http://schemas.microsoft.com/office/drawing/2016/5/13/chartex" xmlns:cx8="http://schemas.microsoft.com/office/drawing/2016/5/14/chartex" xmlns:mc="http://schemas.openxmlformats.org/markup-compatibility/2006" xmlns:aink="http://schemas.microsoft.com/office/drawing/2016/ink" xmlns:am3d="http://schemas.microsoft.com/office/drawing/2017/model3d" xmlns:o="urn:schemas-microsoft-com:office:office" xmlns:r="http://schemas.openxmlformats.org/officeDocument/2006/relationships" xmlns:m="http://schemas.openxmlformats.org/officeDocument/2006/math" xmlns:v="urn:schemas-microsoft-com:vml" xmlns:wp14="http://schemas.microsoft.com/office/word/2010/wordprocessingDrawing" xmlns:wp="http://schemas.openxmlformats.org/drawingml/2006/wordprocessingDrawing" xmlns:w10="urn:schemas-microsoft-com:office:word" xmlns:w="http://schemas.openxmlformats.org/wordprocessingml/2006/main" xmlns:w14="http://schemas.microsoft.com/office/word/2010/wordml" xmlns:w15="http://schemas.microsoft.com/office/word/2012/wordml" xmlns:w16cex="http://schemas.microsoft.com/office/word/2018/wordml/cex" xmlns:w16cid="http://schemas.microsoft.com/office/word/2016/wordml/cid" xmlns:w16="http://schemas.microsoft.com/office/word/2018/wordml" xmlns:w16sdtdh="http://schemas.microsoft.com/office/word/2020/wordml/sdtdatahash" xmlns:w16se="http://schemas.microsoft.com/office/word/2015/wordml/symex" xmlns:wpg="http://schemas.microsoft.com/office/word/2010/wordprocessingGroup" xmlns:wpi="http://schemas.microsoft.com/office/word/2010/wordprocessingInk" xmlns:wne="http://schemas.microsoft.com/office/word/2006/wordml" xmlns:wps="http://schemas.microsoft.com/office/word/2010/wordprocessingShape" mc:Ignorable="w14 w15 w16se w16cid w16 w16cex w16sdtdh wp14">
+<w:endnotes xmlns:wpc="http://schemas.microsoft.com/office/word/2010/wordprocessingCanvas" xmlns:cx="http://schemas.microsoft.com/office/drawing/2014/chartex" xmlns:cx1="http://schemas.microsoft.com/office/drawing/2015/9/8/chartex" xmlns:cx2="http://schemas.microsoft.com/office/drawing/2015/10/21/chartex" xmlns:cx3="http://schemas.microsoft.com/office/drawing/2016/5/9/chartex" xmlns:cx4="http://schemas.microsoft.com/office/drawing/2016/5/10/chartex" xmlns:cx5="http://schemas.microsoft.com/office/drawing/2016/5/11/chartex" xmlns:cx6="http://schemas.microsoft.com/office/drawing/2016/5/12/chartex" xmlns:cx7="http://schemas.microsoft.com/office/drawing/2016/5/13/chartex" xmlns:cx8="http://schemas.microsoft.com/office/drawing/2016/5/14/chartex" xmlns:mc="http://schemas.openxmlformats.org/markup-compatibility/2006" xmlns:aink="http://schemas.microsoft.com/office/drawing/2016/ink" xmlns:am3d="http://schemas.microsoft.com/office/drawing/2017/model3d" xmlns:o="urn:schemas-microsoft-com:office:office" xmlns:oel="http://schemas.microsoft.com/office/2019/extlst" xmlns:r="http://schemas.openxmlformats.org/officeDocument/2006/relationships" xmlns:m="http://schemas.openxmlformats.org/officeDocument/2006/math" xmlns:v="urn:schemas-microsoft-com:vml" xmlns:wp14="http://schemas.microsoft.com/office/word/2010/wordprocessingDrawing" xmlns:wp="http://schemas.openxmlformats.org/drawingml/2006/wordprocessingDrawing" xmlns:w10="urn:schemas-microsoft-com:office:word" xmlns:w="http://schemas.openxmlformats.org/wordprocessingml/2006/main" xmlns:w14="http://schemas.microsoft.com/office/word/2010/wordml" xmlns:w15="http://schemas.microsoft.com/office/word/2012/wordml" xmlns:w16cex="http://schemas.microsoft.com/office/word/2018/wordml/cex" xmlns:w16cid="http://schemas.microsoft.com/office/word/2016/wordml/cid" xmlns:w16="http://schemas.microsoft.com/office/word/2018/wordml" xmlns:w16du="http://schemas.microsoft.com/office/word/2023/wordml/word16du" xmlns:w16sdtdh="http://schemas.microsoft.com/office/word/2020/wordml/sdtdatahash" xmlns:w16sdtfl="http://schemas.microsoft.com/office/word/2024/wordml/sdtformatlock" xmlns:w16se="http://schemas.microsoft.com/office/word/2015/wordml/symex" xmlns:wpg="http://schemas.microsoft.com/office/word/2010/wordprocessingGroup" xmlns:wpi="http://schemas.microsoft.com/office/word/2010/wordprocessingInk" xmlns:wne="http://schemas.microsoft.com/office/word/2006/wordml" xmlns:wps="http://schemas.microsoft.com/office/word/2010/wordprocessingShape" mc:Ignorable="w14 w15 w16se w16cid w16 w16cex w16sdtdh w16sdtfl w16du wp14">
   <w:endnote w:type="separator" w:id="-1">
     <w:p>
       <w:pPr>
@@ -6603,7 +6592,7 @@
 </file>
 
 <file path=word/footer1.xml><?xml version="1.0" encoding="utf-8"?>
-<w:ftr xmlns:wpc="http://schemas.microsoft.com/office/word/2010/wordprocessingCanvas" xmlns:cx="http://schemas.microsoft.com/office/drawing/2014/chartex" xmlns:cx1="http://schemas.microsoft.com/office/drawing/2015/9/8/chartex" xmlns:cx2="http://schemas.microsoft.com/office/drawing/2015/10/21/chartex" xmlns:cx3="http://schemas.microsoft.com/office/drawing/2016/5/9/chartex" xmlns:cx4="http://schemas.microsoft.com/office/drawing/2016/5/10/chartex" xmlns:cx5="http://schemas.microsoft.com/office/drawing/2016/5/11/chartex" xmlns:cx6="http://schemas.microsoft.com/office/drawing/2016/5/12/chartex" xmlns:cx7="http://schemas.microsoft.com/office/drawing/2016/5/13/chartex" xmlns:cx8="http://schemas.microsoft.com/office/drawing/2016/5/14/chartex" xmlns:mc="http://schemas.openxmlformats.org/markup-compatibility/2006" xmlns:aink="http://schemas.microsoft.com/office/drawing/2016/ink" xmlns:am3d="http://schemas.microsoft.com/office/drawing/2017/model3d" xmlns:o="urn:schemas-microsoft-com:office:office" xmlns:r="http://schemas.openxmlformats.org/officeDocument/2006/relationships" xmlns:m="http://schemas.openxmlformats.org/officeDocument/2006/math" xmlns:v="urn:schemas-microsoft-com:vml" xmlns:wp14="http://schemas.microsoft.com/office/word/2010/wordprocessingDrawing" xmlns:wp="http://schemas.openxmlformats.org/drawingml/2006/wordprocessingDrawing" xmlns:w10="urn:schemas-microsoft-com:office:word" xmlns:w="http://schemas.openxmlformats.org/wordprocessingml/2006/main" xmlns:w14="http://schemas.microsoft.com/office/word/2010/wordml" xmlns:w15="http://schemas.microsoft.com/office/word/2012/wordml" xmlns:w16cex="http://schemas.microsoft.com/office/word/2018/wordml/cex" xmlns:w16cid="http://schemas.microsoft.com/office/word/2016/wordml/cid" xmlns:w16="http://schemas.microsoft.com/office/word/2018/wordml" xmlns:w16sdtdh="http://schemas.microsoft.com/office/word/2020/wordml/sdtdatahash" xmlns:w16se="http://schemas.microsoft.com/office/word/2015/wordml/symex" xmlns:wpg="http://schemas.microsoft.com/office/word/2010/wordprocessingGroup" xmlns:wpi="http://schemas.microsoft.com/office/word/2010/wordprocessingInk" xmlns:wne="http://schemas.microsoft.com/office/word/2006/wordml" xmlns:wps="http://schemas.microsoft.com/office/word/2010/wordprocessingShape" mc:Ignorable="w14 w15 w16se w16cid w16 w16cex w16sdtdh wp14">
+<w:ftr xmlns:wpc="http://schemas.microsoft.com/office/word/2010/wordprocessingCanvas" xmlns:cx="http://schemas.microsoft.com/office/drawing/2014/chartex" xmlns:cx1="http://schemas.microsoft.com/office/drawing/2015/9/8/chartex" xmlns:cx2="http://schemas.microsoft.com/office/drawing/2015/10/21/chartex" xmlns:cx3="http://schemas.microsoft.com/office/drawing/2016/5/9/chartex" xmlns:cx4="http://schemas.microsoft.com/office/drawing/2016/5/10/chartex" xmlns:cx5="http://schemas.microsoft.com/office/drawing/2016/5/11/chartex" xmlns:cx6="http://schemas.microsoft.com/office/drawing/2016/5/12/chartex" xmlns:cx7="http://schemas.microsoft.com/office/drawing/2016/5/13/chartex" xmlns:cx8="http://schemas.microsoft.com/office/drawing/2016/5/14/chartex" xmlns:mc="http://schemas.openxmlformats.org/markup-compatibility/2006" xmlns:aink="http://schemas.microsoft.com/office/drawing/2016/ink" xmlns:am3d="http://schemas.microsoft.com/office/drawing/2017/model3d" xmlns:o="urn:schemas-microsoft-com:office:office" xmlns:oel="http://schemas.microsoft.com/office/2019/extlst" xmlns:r="http://schemas.openxmlformats.org/officeDocument/2006/relationships" xmlns:m="http://schemas.openxmlformats.org/officeDocument/2006/math" xmlns:v="urn:schemas-microsoft-com:vml" xmlns:wp14="http://schemas.microsoft.com/office/word/2010/wordprocessingDrawing" xmlns:wp="http://schemas.openxmlformats.org/drawingml/2006/wordprocessingDrawing" xmlns:w10="urn:schemas-microsoft-com:office:word" xmlns:w="http://schemas.openxmlformats.org/wordprocessingml/2006/main" xmlns:w14="http://schemas.microsoft.com/office/word/2010/wordml" xmlns:w15="http://schemas.microsoft.com/office/word/2012/wordml" xmlns:w16cex="http://schemas.microsoft.com/office/word/2018/wordml/cex" xmlns:w16cid="http://schemas.microsoft.com/office/word/2016/wordml/cid" xmlns:w16="http://schemas.microsoft.com/office/word/2018/wordml" xmlns:w16du="http://schemas.microsoft.com/office/word/2023/wordml/word16du" xmlns:w16sdtdh="http://schemas.microsoft.com/office/word/2020/wordml/sdtdatahash" xmlns:w16sdtfl="http://schemas.microsoft.com/office/word/2024/wordml/sdtformatlock" xmlns:w16se="http://schemas.microsoft.com/office/word/2015/wordml/symex" xmlns:wpg="http://schemas.microsoft.com/office/word/2010/wordprocessingGroup" xmlns:wpi="http://schemas.microsoft.com/office/word/2010/wordprocessingInk" xmlns:wne="http://schemas.microsoft.com/office/word/2006/wordml" xmlns:wps="http://schemas.microsoft.com/office/word/2010/wordprocessingShape" mc:Ignorable="w14 w15 w16se w16cid w16 w16cex w16sdtdh w16sdtfl w16du wp14">
   <w:sdt>
     <w:sdtPr>
       <w:id w:val="-92246070"/>
@@ -6612,7 +6601,6 @@
         <w:docPartUnique/>
       </w:docPartObj>
     </w:sdtPr>
-    <w:sdtEndPr/>
     <w:sdtContent>
       <w:p>
         <w:pPr>
@@ -6649,7 +6637,7 @@
 </file>
 
 <file path=word/footnotes.xml><?xml version="1.0" encoding="utf-8"?>
-<w:footnotes xmlns:wpc="http://schemas.microsoft.com/office/word/2010/wordprocessingCanvas" xmlns:cx="http://schemas.microsoft.com/office/drawing/2014/chartex" xmlns:cx1="http://schemas.microsoft.com/office/drawing/2015/9/8/chartex" xmlns:cx2="http://schemas.microsoft.com/office/drawing/2015/10/21/chartex" xmlns:cx3="http://schemas.microsoft.com/office/drawing/2016/5/9/chartex" xmlns:cx4="http://schemas.microsoft.com/office/drawing/2016/5/10/chartex" xmlns:cx5="http://schemas.microsoft.com/office/drawing/2016/5/11/chartex" xmlns:cx6="http://schemas.microsoft.com/office/drawing/2016/5/12/chartex" xmlns:cx7="http://schemas.microsoft.com/office/drawing/2016/5/13/chartex" xmlns:cx8="http://schemas.microsoft.com/office/drawing/2016/5/14/chartex" xmlns:mc="http://schemas.openxmlformats.org/markup-compatibility/2006" xmlns:aink="http://schemas.microsoft.com/office/drawing/2016/ink" xmlns:am3d="http://schemas.microsoft.com/office/drawing/2017/model3d" xmlns:o="urn:schemas-microsoft-com:office:office" xmlns:r="http://schemas.openxmlformats.org/officeDocument/2006/relationships" xmlns:m="http://schemas.openxmlformats.org/officeDocument/2006/math" xmlns:v="urn:schemas-microsoft-com:vml" xmlns:wp14="http://schemas.microsoft.com/office/word/2010/wordprocessingDrawing" xmlns:wp="http://schemas.openxmlformats.org/drawingml/2006/wordprocessingDrawing" xmlns:w10="urn:schemas-microsoft-com:office:word" xmlns:w="http://schemas.openxmlformats.org/wordprocessingml/2006/main" xmlns:w14="http://schemas.microsoft.com/office/word/2010/wordml" xmlns:w15="http://schemas.microsoft.com/office/word/2012/wordml" xmlns:w16cex="http://schemas.microsoft.com/office/word/2018/wordml/cex" xmlns:w16cid="http://schemas.microsoft.com/office/word/2016/wordml/cid" xmlns:w16="http://schemas.microsoft.com/office/word/2018/wordml" xmlns:w16sdtdh="http://schemas.microsoft.com/office/word/2020/wordml/sdtdatahash" xmlns:w16se="http://schemas.microsoft.com/office/word/2015/wordml/symex" xmlns:wpg="http://schemas.microsoft.com/office/word/2010/wordprocessingGroup" xmlns:wpi="http://schemas.microsoft.com/office/word/2010/wordprocessingInk" xmlns:wne="http://schemas.microsoft.com/office/word/2006/wordml" xmlns:wps="http://schemas.microsoft.com/office/word/2010/wordprocessingShape" mc:Ignorable="w14 w15 w16se w16cid w16 w16cex w16sdtdh wp14">
+<w:footnotes xmlns:wpc="http://schemas.microsoft.com/office/word/2010/wordprocessingCanvas" xmlns:cx="http://schemas.microsoft.com/office/drawing/2014/chartex" xmlns:cx1="http://schemas.microsoft.com/office/drawing/2015/9/8/chartex" xmlns:cx2="http://schemas.microsoft.com/office/drawing/2015/10/21/chartex" xmlns:cx3="http://schemas.microsoft.com/office/drawing/2016/5/9/chartex" xmlns:cx4="http://schemas.microsoft.com/office/drawing/2016/5/10/chartex" xmlns:cx5="http://schemas.microsoft.com/office/drawing/2016/5/11/chartex" xmlns:cx6="http://schemas.microsoft.com/office/drawing/2016/5/12/chartex" xmlns:cx7="http://schemas.microsoft.com/office/drawing/2016/5/13/chartex" xmlns:cx8="http://schemas.microsoft.com/office/drawing/2016/5/14/chartex" xmlns:mc="http://schemas.openxmlformats.org/markup-compatibility/2006" xmlns:aink="http://schemas.microsoft.com/office/drawing/2016/ink" xmlns:am3d="http://schemas.microsoft.com/office/drawing/2017/model3d" xmlns:o="urn:schemas-microsoft-com:office:office" xmlns:oel="http://schemas.microsoft.com/office/2019/extlst" xmlns:r="http://schemas.openxmlformats.org/officeDocument/2006/relationships" xmlns:m="http://schemas.openxmlformats.org/officeDocument/2006/math" xmlns:v="urn:schemas-microsoft-com:vml" xmlns:wp14="http://schemas.microsoft.com/office/word/2010/wordprocessingDrawing" xmlns:wp="http://schemas.openxmlformats.org/drawingml/2006/wordprocessingDrawing" xmlns:w10="urn:schemas-microsoft-com:office:word" xmlns:w="http://schemas.openxmlformats.org/wordprocessingml/2006/main" xmlns:w14="http://schemas.microsoft.com/office/word/2010/wordml" xmlns:w15="http://schemas.microsoft.com/office/word/2012/wordml" xmlns:w16cex="http://schemas.microsoft.com/office/word/2018/wordml/cex" xmlns:w16cid="http://schemas.microsoft.com/office/word/2016/wordml/cid" xmlns:w16="http://schemas.microsoft.com/office/word/2018/wordml" xmlns:w16du="http://schemas.microsoft.com/office/word/2023/wordml/word16du" xmlns:w16sdtdh="http://schemas.microsoft.com/office/word/2020/wordml/sdtdatahash" xmlns:w16sdtfl="http://schemas.microsoft.com/office/word/2024/wordml/sdtformatlock" xmlns:w16se="http://schemas.microsoft.com/office/word/2015/wordml/symex" xmlns:wpg="http://schemas.microsoft.com/office/word/2010/wordprocessingGroup" xmlns:wpi="http://schemas.microsoft.com/office/word/2010/wordprocessingInk" xmlns:wne="http://schemas.microsoft.com/office/word/2006/wordml" xmlns:wps="http://schemas.microsoft.com/office/word/2010/wordprocessingShape" mc:Ignorable="w14 w15 w16se w16cid w16 w16cex w16sdtdh w16sdtfl w16du wp14">
   <w:footnote w:type="separator" w:id="-1">
     <w:p>
       <w:pPr>
@@ -6674,7 +6662,7 @@
 </file>
 
 <file path=word/header1.xml><?xml version="1.0" encoding="utf-8"?>
-<w:hdr xmlns:wpc="http://schemas.microsoft.com/office/word/2010/wordprocessingCanvas" xmlns:cx="http://schemas.microsoft.com/office/drawing/2014/chartex" xmlns:cx1="http://schemas.microsoft.com/office/drawing/2015/9/8/chartex" xmlns:cx2="http://schemas.microsoft.com/office/drawing/2015/10/21/chartex" xmlns:cx3="http://schemas.microsoft.com/office/drawing/2016/5/9/chartex" xmlns:cx4="http://schemas.microsoft.com/office/drawing/2016/5/10/chartex" xmlns:cx5="http://schemas.microsoft.com/office/drawing/2016/5/11/chartex" xmlns:cx6="http://schemas.microsoft.com/office/drawing/2016/5/12/chartex" xmlns:cx7="http://schemas.microsoft.com/office/drawing/2016/5/13/chartex" xmlns:cx8="http://schemas.microsoft.com/office/drawing/2016/5/14/chartex" xmlns:mc="http://schemas.openxmlformats.org/markup-compatibility/2006" xmlns:aink="http://schemas.microsoft.com/office/drawing/2016/ink" xmlns:am3d="http://schemas.microsoft.com/office/drawing/2017/model3d" xmlns:o="urn:schemas-microsoft-com:office:office" xmlns:r="http://schemas.openxmlformats.org/officeDocument/2006/relationships" xmlns:m="http://schemas.openxmlformats.org/officeDocument/2006/math" xmlns:v="urn:schemas-microsoft-com:vml" xmlns:wp14="http://schemas.microsoft.com/office/word/2010/wordprocessingDrawing" xmlns:wp="http://schemas.openxmlformats.org/drawingml/2006/wordprocessingDrawing" xmlns:w10="urn:schemas-microsoft-com:office:word" xmlns:w="http://schemas.openxmlformats.org/wordprocessingml/2006/main" xmlns:w14="http://schemas.microsoft.com/office/word/2010/wordml" xmlns:w15="http://schemas.microsoft.com/office/word/2012/wordml" xmlns:w16cex="http://schemas.microsoft.com/office/word/2018/wordml/cex" xmlns:w16cid="http://schemas.microsoft.com/office/word/2016/wordml/cid" xmlns:w16="http://schemas.microsoft.com/office/word/2018/wordml" xmlns:w16sdtdh="http://schemas.microsoft.com/office/word/2020/wordml/sdtdatahash" xmlns:w16se="http://schemas.microsoft.com/office/word/2015/wordml/symex" xmlns:wpg="http://schemas.microsoft.com/office/word/2010/wordprocessingGroup" xmlns:wpi="http://schemas.microsoft.com/office/word/2010/wordprocessingInk" xmlns:wne="http://schemas.microsoft.com/office/word/2006/wordml" xmlns:wps="http://schemas.microsoft.com/office/word/2010/wordprocessingShape" mc:Ignorable="w14 w15 w16se w16cid w16 w16cex w16sdtdh wp14">
+<w:hdr xmlns:wpc="http://schemas.microsoft.com/office/word/2010/wordprocessingCanvas" xmlns:cx="http://schemas.microsoft.com/office/drawing/2014/chartex" xmlns:cx1="http://schemas.microsoft.com/office/drawing/2015/9/8/chartex" xmlns:cx2="http://schemas.microsoft.com/office/drawing/2015/10/21/chartex" xmlns:cx3="http://schemas.microsoft.com/office/drawing/2016/5/9/chartex" xmlns:cx4="http://schemas.microsoft.com/office/drawing/2016/5/10/chartex" xmlns:cx5="http://schemas.microsoft.com/office/drawing/2016/5/11/chartex" xmlns:cx6="http://schemas.microsoft.com/office/drawing/2016/5/12/chartex" xmlns:cx7="http://schemas.microsoft.com/office/drawing/2016/5/13/chartex" xmlns:cx8="http://schemas.microsoft.com/office/drawing/2016/5/14/chartex" xmlns:mc="http://schemas.openxmlformats.org/markup-compatibility/2006" xmlns:aink="http://schemas.microsoft.com/office/drawing/2016/ink" xmlns:am3d="http://schemas.microsoft.com/office/drawing/2017/model3d" xmlns:o="urn:schemas-microsoft-com:office:office" xmlns:oel="http://schemas.microsoft.com/office/2019/extlst" xmlns:r="http://schemas.openxmlformats.org/officeDocument/2006/relationships" xmlns:m="http://schemas.openxmlformats.org/officeDocument/2006/math" xmlns:v="urn:schemas-microsoft-com:vml" xmlns:wp14="http://schemas.microsoft.com/office/word/2010/wordprocessingDrawing" xmlns:wp="http://schemas.openxmlformats.org/drawingml/2006/wordprocessingDrawing" xmlns:w10="urn:schemas-microsoft-com:office:word" xmlns:w="http://schemas.openxmlformats.org/wordprocessingml/2006/main" xmlns:w14="http://schemas.microsoft.com/office/word/2010/wordml" xmlns:w15="http://schemas.microsoft.com/office/word/2012/wordml" xmlns:w16cex="http://schemas.microsoft.com/office/word/2018/wordml/cex" xmlns:w16cid="http://schemas.microsoft.com/office/word/2016/wordml/cid" xmlns:w16="http://schemas.microsoft.com/office/word/2018/wordml" xmlns:w16du="http://schemas.microsoft.com/office/word/2023/wordml/word16du" xmlns:w16sdtdh="http://schemas.microsoft.com/office/word/2020/wordml/sdtdatahash" xmlns:w16sdtfl="http://schemas.microsoft.com/office/word/2024/wordml/sdtformatlock" xmlns:w16se="http://schemas.microsoft.com/office/word/2015/wordml/symex" xmlns:wpg="http://schemas.microsoft.com/office/word/2010/wordprocessingGroup" xmlns:wpi="http://schemas.microsoft.com/office/word/2010/wordprocessingInk" xmlns:wne="http://schemas.microsoft.com/office/word/2006/wordml" xmlns:wps="http://schemas.microsoft.com/office/word/2010/wordprocessingShape" mc:Ignorable="w14 w15 w16se w16cid w16 w16cex w16sdtdh w16sdtfl w16du wp14">
   <w:p>
     <w:pPr>
       <w:pStyle w:val="Encabezado"/>
@@ -6721,7 +6709,7 @@
 </file>
 
 <file path=word/numbering.xml><?xml version="1.0" encoding="utf-8"?>
-<w:numbering xmlns:wpc="http://schemas.microsoft.com/office/word/2010/wordprocessingCanvas" xmlns:cx="http://schemas.microsoft.com/office/drawing/2014/chartex" xmlns:cx1="http://schemas.microsoft.com/office/drawing/2015/9/8/chartex" xmlns:cx2="http://schemas.microsoft.com/office/drawing/2015/10/21/chartex" xmlns:cx3="http://schemas.microsoft.com/office/drawing/2016/5/9/chartex" xmlns:cx4="http://schemas.microsoft.com/office/drawing/2016/5/10/chartex" xmlns:cx5="http://schemas.microsoft.com/office/drawing/2016/5/11/chartex" xmlns:cx6="http://schemas.microsoft.com/office/drawing/2016/5/12/chartex" xmlns:cx7="http://schemas.microsoft.com/office/drawing/2016/5/13/chartex" xmlns:cx8="http://schemas.microsoft.com/office/drawing/2016/5/14/chartex" xmlns:mc="http://schemas.openxmlformats.org/markup-compatibility/2006" xmlns:aink="http://schemas.microsoft.com/office/drawing/2016/ink" xmlns:am3d="http://schemas.microsoft.com/office/drawing/2017/model3d" xmlns:o="urn:schemas-microsoft-com:office:office" xmlns:r="http://schemas.openxmlformats.org/officeDocument/2006/relationships" xmlns:m="http://schemas.openxmlformats.org/officeDocument/2006/math" xmlns:v="urn:schemas-microsoft-com:vml" xmlns:wp14="http://schemas.microsoft.com/office/word/2010/wordprocessingDrawing" xmlns:wp="http://schemas.openxmlformats.org/drawingml/2006/wordprocessingDrawing" xmlns:w10="urn:schemas-microsoft-com:office:word" xmlns:w="http://schemas.openxmlformats.org/wordprocessingml/2006/main" xmlns:w14="http://schemas.microsoft.com/office/word/2010/wordml" xmlns:w15="http://schemas.microsoft.com/office/word/2012/wordml" xmlns:w16cex="http://schemas.microsoft.com/office/word/2018/wordml/cex" xmlns:w16cid="http://schemas.microsoft.com/office/word/2016/wordml/cid" xmlns:w16="http://schemas.microsoft.com/office/word/2018/wordml" xmlns:w16sdtdh="http://schemas.microsoft.com/office/word/2020/wordml/sdtdatahash" xmlns:w16se="http://schemas.microsoft.com/office/word/2015/wordml/symex" xmlns:wpg="http://schemas.microsoft.com/office/word/2010/wordprocessingGroup" xmlns:wpi="http://schemas.microsoft.com/office/word/2010/wordprocessingInk" xmlns:wne="http://schemas.microsoft.com/office/word/2006/wordml" xmlns:wps="http://schemas.microsoft.com/office/word/2010/wordprocessingShape" mc:Ignorable="w14 w15 w16se w16cid w16 w16cex w16sdtdh wp14">
+<w:numbering xmlns:wpc="http://schemas.microsoft.com/office/word/2010/wordprocessingCanvas" xmlns:cx="http://schemas.microsoft.com/office/drawing/2014/chartex" xmlns:cx1="http://schemas.microsoft.com/office/drawing/2015/9/8/chartex" xmlns:cx2="http://schemas.microsoft.com/office/drawing/2015/10/21/chartex" xmlns:cx3="http://schemas.microsoft.com/office/drawing/2016/5/9/chartex" xmlns:cx4="http://schemas.microsoft.com/office/drawing/2016/5/10/chartex" xmlns:cx5="http://schemas.microsoft.com/office/drawing/2016/5/11/chartex" xmlns:cx6="http://schemas.microsoft.com/office/drawing/2016/5/12/chartex" xmlns:cx7="http://schemas.microsoft.com/office/drawing/2016/5/13/chartex" xmlns:cx8="http://schemas.microsoft.com/office/drawing/2016/5/14/chartex" xmlns:mc="http://schemas.openxmlformats.org/markup-compatibility/2006" xmlns:aink="http://schemas.microsoft.com/office/drawing/2016/ink" xmlns:am3d="http://schemas.microsoft.com/office/drawing/2017/model3d" xmlns:o="urn:schemas-microsoft-com:office:office" xmlns:oel="http://schemas.microsoft.com/office/2019/extlst" xmlns:r="http://schemas.openxmlformats.org/officeDocument/2006/relationships" xmlns:m="http://schemas.openxmlformats.org/officeDocument/2006/math" xmlns:v="urn:schemas-microsoft-com:vml" xmlns:wp14="http://schemas.microsoft.com/office/word/2010/wordprocessingDrawing" xmlns:wp="http://schemas.openxmlformats.org/drawingml/2006/wordprocessingDrawing" xmlns:w10="urn:schemas-microsoft-com:office:word" xmlns:w="http://schemas.openxmlformats.org/wordprocessingml/2006/main" xmlns:w14="http://schemas.microsoft.com/office/word/2010/wordml" xmlns:w15="http://schemas.microsoft.com/office/word/2012/wordml" xmlns:w16cex="http://schemas.microsoft.com/office/word/2018/wordml/cex" xmlns:w16cid="http://schemas.microsoft.com/office/word/2016/wordml/cid" xmlns:w16="http://schemas.microsoft.com/office/word/2018/wordml" xmlns:w16du="http://schemas.microsoft.com/office/word/2023/wordml/word16du" xmlns:w16sdtdh="http://schemas.microsoft.com/office/word/2020/wordml/sdtdatahash" xmlns:w16sdtfl="http://schemas.microsoft.com/office/word/2024/wordml/sdtformatlock" xmlns:w16se="http://schemas.microsoft.com/office/word/2015/wordml/symex" xmlns:wpg="http://schemas.microsoft.com/office/word/2010/wordprocessingGroup" xmlns:wpi="http://schemas.microsoft.com/office/word/2010/wordprocessingInk" xmlns:wne="http://schemas.microsoft.com/office/word/2006/wordml" xmlns:wps="http://schemas.microsoft.com/office/word/2010/wordprocessingShape" mc:Ignorable="w14 w15 w16se w16cid w16 w16cex w16sdtdh w16sdtfl w16du wp14">
   <w:abstractNum w:abstractNumId="0" w15:restartNumberingAfterBreak="0">
     <w:nsid w:val="15853372"/>
     <w:multiLevelType w:val="hybridMultilevel"/>
@@ -8146,50 +8134,50 @@
       </w:rPr>
     </w:lvl>
   </w:abstractNum>
-  <w:num w:numId="1">
+  <w:num w:numId="1" w16cid:durableId="1577400584">
     <w:abstractNumId w:val="3"/>
   </w:num>
-  <w:num w:numId="2">
+  <w:num w:numId="2" w16cid:durableId="852114435">
     <w:abstractNumId w:val="11"/>
   </w:num>
-  <w:num w:numId="3">
+  <w:num w:numId="3" w16cid:durableId="1018583353">
     <w:abstractNumId w:val="2"/>
   </w:num>
-  <w:num w:numId="4">
+  <w:num w:numId="4" w16cid:durableId="1575897304">
     <w:abstractNumId w:val="6"/>
   </w:num>
-  <w:num w:numId="5">
+  <w:num w:numId="5" w16cid:durableId="1835294664">
     <w:abstractNumId w:val="8"/>
   </w:num>
-  <w:num w:numId="6">
+  <w:num w:numId="6" w16cid:durableId="370157092">
     <w:abstractNumId w:val="1"/>
   </w:num>
-  <w:num w:numId="7">
+  <w:num w:numId="7" w16cid:durableId="463042582">
     <w:abstractNumId w:val="7"/>
   </w:num>
-  <w:num w:numId="8">
+  <w:num w:numId="8" w16cid:durableId="291331713">
     <w:abstractNumId w:val="10"/>
   </w:num>
-  <w:num w:numId="9">
+  <w:num w:numId="9" w16cid:durableId="924612228">
     <w:abstractNumId w:val="12"/>
   </w:num>
-  <w:num w:numId="10">
+  <w:num w:numId="10" w16cid:durableId="1159536493">
     <w:abstractNumId w:val="9"/>
   </w:num>
-  <w:num w:numId="11">
+  <w:num w:numId="11" w16cid:durableId="1667780950">
     <w:abstractNumId w:val="0"/>
   </w:num>
-  <w:num w:numId="12">
+  <w:num w:numId="12" w16cid:durableId="524448007">
     <w:abstractNumId w:val="5"/>
   </w:num>
-  <w:num w:numId="13">
+  <w:num w:numId="13" w16cid:durableId="1647464829">
     <w:abstractNumId w:val="4"/>
   </w:num>
 </w:numbering>
 </file>
 
 <file path=word/styles.xml><?xml version="1.0" encoding="utf-8"?>
-<w:styles xmlns:mc="http://schemas.openxmlformats.org/markup-compatibility/2006" xmlns:r="http://schemas.openxmlformats.org/officeDocument/2006/relationships" xmlns:w="http://schemas.openxmlformats.org/wordprocessingml/2006/main" xmlns:w14="http://schemas.microsoft.com/office/word/2010/wordml" xmlns:w15="http://schemas.microsoft.com/office/word/2012/wordml" xmlns:w16cex="http://schemas.microsoft.com/office/word/2018/wordml/cex" xmlns:w16cid="http://schemas.microsoft.com/office/word/2016/wordml/cid" xmlns:w16="http://schemas.microsoft.com/office/word/2018/wordml" xmlns:w16sdtdh="http://schemas.microsoft.com/office/word/2020/wordml/sdtdatahash" xmlns:w16se="http://schemas.microsoft.com/office/word/2015/wordml/symex" mc:Ignorable="w14 w15 w16se w16cid w16 w16cex w16sdtdh">
+<w:styles xmlns:mc="http://schemas.openxmlformats.org/markup-compatibility/2006" xmlns:r="http://schemas.openxmlformats.org/officeDocument/2006/relationships" xmlns:w="http://schemas.openxmlformats.org/wordprocessingml/2006/main" xmlns:w14="http://schemas.microsoft.com/office/word/2010/wordml" xmlns:w15="http://schemas.microsoft.com/office/word/2012/wordml" xmlns:w16cex="http://schemas.microsoft.com/office/word/2018/wordml/cex" xmlns:w16cid="http://schemas.microsoft.com/office/word/2016/wordml/cid" xmlns:w16="http://schemas.microsoft.com/office/word/2018/wordml" xmlns:w16du="http://schemas.microsoft.com/office/word/2023/wordml/word16du" xmlns:w16sdtdh="http://schemas.microsoft.com/office/word/2020/wordml/sdtdatahash" xmlns:w16sdtfl="http://schemas.microsoft.com/office/word/2024/wordml/sdtformatlock" xmlns:w16se="http://schemas.microsoft.com/office/word/2015/wordml/symex" mc:Ignorable="w14 w15 w16se w16cid w16 w16cex w16sdtdh w16sdtfl w16du">
   <w:docDefaults>
     <w:rPrDefault>
       <w:rPr>

--- a/PawPoint 360/Documentation/IEEE830_PawPoint360.docx
+++ b/PawPoint 360/Documentation/IEEE830_PawPoint360.docx
@@ -714,14 +714,12 @@
         <w:spacing w:line="491" w:lineRule="auto"/>
         <w:ind w:left="447" w:right="3188"/>
         <w:rPr>
-          <w:rFonts w:ascii="Arial" w:hAnsi="Arial"/>
           <w:i/>
           <w:sz w:val="15"/>
         </w:rPr>
       </w:pPr>
       <w:r>
         <w:rPr>
-          <w:rFonts w:ascii="Arial" w:hAnsi="Arial"/>
           <w:i/>
           <w:sz w:val="15"/>
         </w:rPr>
@@ -733,14 +731,12 @@
         <w:spacing w:line="247" w:lineRule="auto"/>
         <w:ind w:left="447" w:right="2551"/>
         <w:rPr>
-          <w:rFonts w:ascii="Arial" w:hAnsi="Arial"/>
           <w:i/>
           <w:sz w:val="15"/>
         </w:rPr>
       </w:pPr>
       <w:r>
         <w:rPr>
-          <w:rFonts w:ascii="Arial" w:hAnsi="Arial"/>
           <w:i/>
           <w:sz w:val="15"/>
         </w:rPr>
@@ -752,7 +748,6 @@
         <w:spacing w:line="247" w:lineRule="auto"/>
         <w:ind w:left="447" w:right="2551"/>
         <w:rPr>
-          <w:rFonts w:ascii="Arial" w:hAnsi="Arial"/>
           <w:i/>
           <w:sz w:val="15"/>
         </w:rPr>
@@ -762,14 +757,12 @@
       <w:pPr>
         <w:ind w:left="447"/>
         <w:rPr>
-          <w:rFonts w:ascii="Arial" w:hAnsi="Arial"/>
           <w:i/>
           <w:sz w:val="15"/>
         </w:rPr>
       </w:pPr>
       <w:r>
         <w:rPr>
-          <w:rFonts w:ascii="Arial" w:hAnsi="Arial"/>
           <w:i/>
           <w:sz w:val="15"/>
         </w:rPr>
@@ -780,14 +773,12 @@
       <w:pPr>
         <w:ind w:left="447"/>
         <w:rPr>
-          <w:rFonts w:ascii="Arial" w:hAnsi="Arial"/>
           <w:i/>
           <w:sz w:val="15"/>
         </w:rPr>
       </w:pPr>
       <w:r>
         <w:rPr>
-          <w:rFonts w:ascii="Arial" w:hAnsi="Arial"/>
           <w:i/>
           <w:sz w:val="15"/>
         </w:rPr>
@@ -798,7 +789,6 @@
       <w:pPr>
         <w:ind w:left="447"/>
         <w:rPr>
-          <w:rFonts w:ascii="Arial" w:hAnsi="Arial"/>
           <w:i/>
           <w:sz w:val="15"/>
         </w:rPr>
@@ -809,7 +799,6 @@
         <w:spacing w:before="4" w:line="242" w:lineRule="auto"/>
         <w:ind w:left="447" w:right="2551"/>
         <w:rPr>
-          <w:rFonts w:ascii="Arial"/>
           <w:i/>
           <w:spacing w:val="-2"/>
           <w:sz w:val="15"/>
@@ -817,7 +806,6 @@
       </w:pPr>
       <w:r>
         <w:rPr>
-          <w:rFonts w:ascii="Arial"/>
           <w:i/>
           <w:spacing w:val="-2"/>
           <w:sz w:val="15"/>
@@ -830,14 +818,12 @@
         <w:spacing w:before="4" w:line="242" w:lineRule="auto"/>
         <w:ind w:left="447" w:right="2551"/>
         <w:rPr>
-          <w:rFonts w:ascii="Arial"/>
           <w:i/>
           <w:sz w:val="15"/>
         </w:rPr>
       </w:pPr>
       <w:r>
         <w:rPr>
-          <w:rFonts w:ascii="Arial"/>
           <w:i/>
           <w:spacing w:val="-2"/>
           <w:sz w:val="15"/>
@@ -850,7 +836,6 @@
         <w:spacing w:before="4" w:line="242" w:lineRule="auto"/>
         <w:ind w:left="447" w:right="2551"/>
         <w:rPr>
-          <w:rFonts w:ascii="Arial"/>
           <w:i/>
           <w:sz w:val="15"/>
         </w:rPr>
@@ -861,14 +846,12 @@
         <w:spacing w:before="4" w:line="242" w:lineRule="auto"/>
         <w:ind w:left="447" w:right="2551"/>
         <w:rPr>
-          <w:rFonts w:ascii="Arial"/>
           <w:i/>
           <w:sz w:val="15"/>
         </w:rPr>
       </w:pPr>
       <w:r>
         <w:rPr>
-          <w:rFonts w:ascii="Arial"/>
           <w:i/>
           <w:sz w:val="15"/>
         </w:rPr>
@@ -880,7 +863,6 @@
         <w:spacing w:before="4" w:line="242" w:lineRule="auto"/>
         <w:ind w:left="447" w:right="2551"/>
         <w:rPr>
-          <w:rFonts w:ascii="Arial"/>
           <w:i/>
           <w:sz w:val="15"/>
         </w:rPr>
@@ -891,14 +873,12 @@
         <w:spacing w:before="4" w:line="242" w:lineRule="auto"/>
         <w:ind w:left="447" w:right="2551"/>
         <w:rPr>
-          <w:rFonts w:ascii="Arial"/>
           <w:i/>
           <w:sz w:val="15"/>
         </w:rPr>
       </w:pPr>
       <w:r>
         <w:rPr>
-          <w:rFonts w:ascii="Arial"/>
           <w:i/>
           <w:sz w:val="15"/>
         </w:rPr>
@@ -910,7 +890,6 @@
         <w:spacing w:before="4" w:line="242" w:lineRule="auto"/>
         <w:ind w:left="447" w:right="2551"/>
         <w:rPr>
-          <w:rFonts w:ascii="Arial"/>
           <w:i/>
           <w:sz w:val="15"/>
         </w:rPr>
@@ -921,14 +900,12 @@
         <w:spacing w:before="4" w:line="242" w:lineRule="auto"/>
         <w:ind w:left="447" w:right="2551"/>
         <w:rPr>
-          <w:rFonts w:ascii="Arial"/>
           <w:i/>
           <w:sz w:val="15"/>
         </w:rPr>
       </w:pPr>
       <w:r>
         <w:rPr>
-          <w:rFonts w:ascii="Arial"/>
           <w:i/>
           <w:sz w:val="15"/>
         </w:rPr>
@@ -940,7 +917,6 @@
         <w:spacing w:before="4" w:line="242" w:lineRule="auto"/>
         <w:ind w:left="447" w:right="2551"/>
         <w:rPr>
-          <w:rFonts w:ascii="Arial"/>
           <w:i/>
           <w:sz w:val="15"/>
         </w:rPr>
@@ -951,14 +927,12 @@
         <w:spacing w:before="4" w:line="242" w:lineRule="auto"/>
         <w:ind w:left="447" w:right="2551"/>
         <w:rPr>
-          <w:rFonts w:ascii="Arial"/>
           <w:i/>
           <w:sz w:val="15"/>
         </w:rPr>
       </w:pPr>
       <w:r>
         <w:rPr>
-          <w:rFonts w:ascii="Arial"/>
           <w:i/>
           <w:sz w:val="15"/>
         </w:rPr>
@@ -970,14 +944,12 @@
         <w:spacing w:before="4" w:line="242" w:lineRule="auto"/>
         <w:ind w:left="447" w:right="2551"/>
         <w:rPr>
-          <w:rFonts w:ascii="Arial"/>
           <w:i/>
           <w:sz w:val="15"/>
         </w:rPr>
       </w:pPr>
       <w:r>
         <w:rPr>
-          <w:rFonts w:ascii="Arial"/>
           <w:i/>
           <w:sz w:val="15"/>
         </w:rPr>
@@ -989,7 +961,6 @@
         <w:spacing w:before="4" w:line="242" w:lineRule="auto"/>
         <w:ind w:left="447" w:right="2551"/>
         <w:rPr>
-          <w:rFonts w:ascii="Arial"/>
           <w:i/>
           <w:sz w:val="15"/>
         </w:rPr>
@@ -1000,7 +971,6 @@
         <w:spacing w:before="4" w:line="242" w:lineRule="auto"/>
         <w:ind w:left="447" w:right="2551"/>
         <w:rPr>
-          <w:rFonts w:ascii="Arial"/>
           <w:i/>
           <w:sz w:val="15"/>
         </w:rPr>
@@ -1011,7 +981,6 @@
         <w:spacing w:before="4" w:line="242" w:lineRule="auto"/>
         <w:ind w:left="447" w:right="2551"/>
         <w:rPr>
-          <w:rFonts w:ascii="Arial"/>
           <w:i/>
           <w:sz w:val="15"/>
         </w:rPr>
@@ -1022,7 +991,6 @@
         <w:spacing w:before="4" w:line="242" w:lineRule="auto"/>
         <w:ind w:left="447" w:right="2551"/>
         <w:rPr>
-          <w:rFonts w:ascii="Arial"/>
           <w:i/>
           <w:sz w:val="15"/>
         </w:rPr>
@@ -1033,7 +1001,6 @@
         <w:spacing w:before="4" w:line="242" w:lineRule="auto"/>
         <w:ind w:left="447" w:right="2551"/>
         <w:rPr>
-          <w:rFonts w:ascii="Arial"/>
           <w:i/>
           <w:sz w:val="15"/>
         </w:rPr>
@@ -1044,7 +1011,6 @@
         <w:spacing w:before="4" w:line="242" w:lineRule="auto"/>
         <w:ind w:left="447" w:right="2551"/>
         <w:rPr>
-          <w:rFonts w:ascii="Arial"/>
           <w:i/>
           <w:sz w:val="15"/>
         </w:rPr>
@@ -1055,7 +1021,6 @@
         <w:spacing w:before="4" w:line="242" w:lineRule="auto"/>
         <w:ind w:left="447" w:right="2551"/>
         <w:rPr>
-          <w:rFonts w:ascii="Arial"/>
           <w:i/>
           <w:sz w:val="15"/>
         </w:rPr>
@@ -1066,7 +1031,6 @@
         <w:spacing w:before="4" w:line="242" w:lineRule="auto"/>
         <w:ind w:left="447" w:right="2551"/>
         <w:rPr>
-          <w:rFonts w:ascii="Arial"/>
           <w:i/>
           <w:sz w:val="15"/>
         </w:rPr>
@@ -1077,7 +1041,6 @@
         <w:spacing w:before="4" w:line="242" w:lineRule="auto"/>
         <w:ind w:left="447" w:right="2551"/>
         <w:rPr>
-          <w:rFonts w:ascii="Arial"/>
           <w:i/>
           <w:sz w:val="15"/>
         </w:rPr>
@@ -1088,7 +1051,6 @@
         <w:spacing w:before="4" w:line="242" w:lineRule="auto"/>
         <w:ind w:left="447" w:right="2551"/>
         <w:rPr>
-          <w:rFonts w:ascii="Arial"/>
           <w:i/>
           <w:sz w:val="15"/>
         </w:rPr>
@@ -1099,7 +1061,6 @@
         <w:spacing w:before="4" w:line="242" w:lineRule="auto"/>
         <w:ind w:left="447" w:right="2551"/>
         <w:rPr>
-          <w:rFonts w:ascii="Arial"/>
           <w:i/>
           <w:sz w:val="15"/>
         </w:rPr>
@@ -1110,7 +1071,6 @@
         <w:spacing w:before="4" w:line="242" w:lineRule="auto"/>
         <w:ind w:left="447" w:right="2551"/>
         <w:rPr>
-          <w:rFonts w:ascii="Arial"/>
           <w:i/>
           <w:sz w:val="15"/>
         </w:rPr>
@@ -1121,7 +1081,6 @@
         <w:spacing w:before="4" w:line="242" w:lineRule="auto"/>
         <w:ind w:left="447" w:right="2551"/>
         <w:rPr>
-          <w:rFonts w:ascii="Arial"/>
           <w:i/>
           <w:sz w:val="15"/>
         </w:rPr>
@@ -1132,7 +1091,6 @@
         <w:spacing w:before="4" w:line="242" w:lineRule="auto"/>
         <w:ind w:left="447" w:right="2551"/>
         <w:rPr>
-          <w:rFonts w:ascii="Arial"/>
           <w:i/>
           <w:sz w:val="15"/>
         </w:rPr>
@@ -1143,7 +1101,6 @@
         <w:spacing w:before="4" w:line="242" w:lineRule="auto"/>
         <w:ind w:left="447" w:right="2551"/>
         <w:rPr>
-          <w:rFonts w:ascii="Arial"/>
           <w:i/>
           <w:sz w:val="15"/>
         </w:rPr>
@@ -1154,7 +1111,6 @@
         <w:spacing w:before="4" w:line="242" w:lineRule="auto"/>
         <w:ind w:left="447" w:right="2551"/>
         <w:rPr>
-          <w:rFonts w:ascii="Arial"/>
           <w:i/>
           <w:sz w:val="15"/>
         </w:rPr>
@@ -1165,7 +1121,6 @@
         <w:spacing w:before="4" w:line="242" w:lineRule="auto"/>
         <w:ind w:left="447" w:right="2551"/>
         <w:rPr>
-          <w:rFonts w:ascii="Arial"/>
           <w:i/>
           <w:sz w:val="15"/>
         </w:rPr>
@@ -1174,10 +1129,15 @@
     <w:p>
       <w:pPr>
         <w:pStyle w:val="Ttulo1"/>
+        <w:rPr>
+          <w:rFonts w:asciiTheme="minorHAnsi" w:hAnsiTheme="minorHAnsi"/>
+        </w:rPr>
       </w:pPr>
       <w:bookmarkStart w:id="4" w:name="_Toc197259224"/>
       <w:r>
-        <w:lastRenderedPageBreak/>
+        <w:rPr>
+          <w:rFonts w:asciiTheme="minorHAnsi" w:hAnsiTheme="minorHAnsi"/>
+        </w:rPr>
         <w:t>Document Sheet</w:t>
       </w:r>
       <w:bookmarkEnd w:id="4"/>
@@ -1221,7 +1181,7 @@
               <w:ind w:left="7"/>
               <w:jc w:val="center"/>
               <w:rPr>
-                <w:rFonts w:ascii="Arial"/>
+                <w:rFonts w:asciiTheme="minorHAnsi" w:hAnsiTheme="minorHAnsi"/>
                 <w:b/>
                 <w:sz w:val="15"/>
                 <w:lang w:val="en-US"/>
@@ -1229,7 +1189,7 @@
             </w:pPr>
             <w:r>
               <w:rPr>
-                <w:rFonts w:ascii="Arial"/>
+                <w:rFonts w:asciiTheme="minorHAnsi" w:hAnsiTheme="minorHAnsi"/>
                 <w:b/>
                 <w:spacing w:val="-2"/>
                 <w:sz w:val="15"/>
@@ -1250,7 +1210,7 @@
               <w:spacing w:line="154" w:lineRule="exact"/>
               <w:ind w:left="92"/>
               <w:rPr>
-                <w:rFonts w:ascii="Arial" w:hAnsi="Arial"/>
+                <w:rFonts w:asciiTheme="minorHAnsi" w:hAnsiTheme="minorHAnsi"/>
                 <w:b/>
                 <w:sz w:val="15"/>
                 <w:lang w:val="en-US"/>
@@ -1258,7 +1218,7 @@
             </w:pPr>
             <w:r>
               <w:rPr>
-                <w:rFonts w:ascii="Arial" w:hAnsi="Arial"/>
+                <w:rFonts w:asciiTheme="minorHAnsi" w:hAnsiTheme="minorHAnsi"/>
                 <w:b/>
                 <w:spacing w:val="-2"/>
                 <w:sz w:val="15"/>
@@ -1280,7 +1240,7 @@
               <w:ind w:left="5"/>
               <w:jc w:val="center"/>
               <w:rPr>
-                <w:rFonts w:ascii="Arial"/>
+                <w:rFonts w:asciiTheme="minorHAnsi" w:hAnsiTheme="minorHAnsi"/>
                 <w:b/>
                 <w:sz w:val="15"/>
                 <w:lang w:val="en-US"/>
@@ -1288,7 +1248,7 @@
             </w:pPr>
             <w:r>
               <w:rPr>
-                <w:rFonts w:ascii="Arial"/>
+                <w:rFonts w:asciiTheme="minorHAnsi" w:hAnsiTheme="minorHAnsi"/>
                 <w:b/>
                 <w:spacing w:val="-2"/>
                 <w:sz w:val="15"/>
@@ -1311,7 +1271,7 @@
               <w:ind w:left="0"/>
               <w:jc w:val="center"/>
               <w:rPr>
-                <w:rFonts w:ascii="Arial"/>
+                <w:rFonts w:asciiTheme="minorHAnsi" w:hAnsiTheme="minorHAnsi"/>
                 <w:b/>
                 <w:sz w:val="15"/>
                 <w:lang w:val="en-US"/>
@@ -1319,7 +1279,7 @@
             </w:pPr>
             <w:r>
               <w:rPr>
-                <w:rFonts w:ascii="Arial"/>
+                <w:rFonts w:asciiTheme="minorHAnsi" w:hAnsiTheme="minorHAnsi"/>
                 <w:b/>
                 <w:sz w:val="15"/>
                 <w:lang w:val="en-US"/>
@@ -1342,6 +1302,7 @@
               <w:pStyle w:val="TableParagraph"/>
               <w:ind w:left="0"/>
               <w:rPr>
+                <w:rFonts w:asciiTheme="minorHAnsi" w:hAnsiTheme="minorHAnsi"/>
                 <w:sz w:val="15"/>
                 <w:lang w:val="en-US"/>
               </w:rPr>
@@ -1353,6 +1314,7 @@
               <w:spacing w:before="2"/>
               <w:ind w:left="0"/>
               <w:rPr>
+                <w:rFonts w:asciiTheme="minorHAnsi" w:hAnsiTheme="minorHAnsi"/>
                 <w:sz w:val="15"/>
                 <w:lang w:val="en-US"/>
               </w:rPr>
@@ -1364,12 +1326,14 @@
               <w:ind w:left="7"/>
               <w:jc w:val="center"/>
               <w:rPr>
+                <w:rFonts w:asciiTheme="minorHAnsi" w:hAnsiTheme="minorHAnsi"/>
                 <w:sz w:val="15"/>
                 <w:lang w:val="en-US"/>
               </w:rPr>
             </w:pPr>
             <w:r>
               <w:rPr>
+                <w:rFonts w:asciiTheme="minorHAnsi" w:hAnsiTheme="minorHAnsi"/>
                 <w:spacing w:val="-2"/>
                 <w:sz w:val="15"/>
                 <w:lang w:val="en-US"/>
@@ -1387,7 +1351,7 @@
               <w:pStyle w:val="TableParagraph"/>
               <w:ind w:left="0"/>
               <w:rPr>
-                <w:rFonts w:ascii="Times New Roman"/>
+                <w:rFonts w:asciiTheme="minorHAnsi" w:hAnsiTheme="minorHAnsi"/>
                 <w:sz w:val="16"/>
                 <w:lang w:val="en-US"/>
               </w:rPr>
@@ -1405,12 +1369,14 @@
               <w:ind w:left="332" w:right="323" w:hanging="2"/>
               <w:jc w:val="center"/>
               <w:rPr>
+                <w:rFonts w:asciiTheme="minorHAnsi" w:hAnsiTheme="minorHAnsi"/>
                 <w:sz w:val="15"/>
                 <w:lang w:val="es-EC"/>
               </w:rPr>
             </w:pPr>
             <w:r>
               <w:rPr>
+                <w:rFonts w:asciiTheme="minorHAnsi" w:hAnsiTheme="minorHAnsi"/>
                 <w:sz w:val="15"/>
                 <w:lang w:val="es-EC"/>
               </w:rPr>
@@ -1418,6 +1384,7 @@
             </w:r>
             <w:r>
               <w:rPr>
+                <w:rFonts w:asciiTheme="minorHAnsi" w:hAnsiTheme="minorHAnsi"/>
                 <w:spacing w:val="-1"/>
                 <w:sz w:val="15"/>
                 <w:lang w:val="es-EC"/>
@@ -1426,6 +1393,7 @@
             </w:r>
             <w:r>
               <w:rPr>
+                <w:rFonts w:asciiTheme="minorHAnsi" w:hAnsiTheme="minorHAnsi"/>
                 <w:sz w:val="15"/>
                 <w:lang w:val="es-EC"/>
               </w:rPr>
@@ -1433,6 +1401,7 @@
             </w:r>
             <w:r>
               <w:rPr>
+                <w:rFonts w:asciiTheme="minorHAnsi" w:hAnsiTheme="minorHAnsi"/>
                 <w:spacing w:val="-1"/>
                 <w:sz w:val="15"/>
                 <w:lang w:val="es-EC"/>
@@ -1441,6 +1410,7 @@
             </w:r>
             <w:r>
               <w:rPr>
+                <w:rFonts w:asciiTheme="minorHAnsi" w:hAnsiTheme="minorHAnsi"/>
                 <w:sz w:val="15"/>
                 <w:lang w:val="es-EC"/>
               </w:rPr>
@@ -1459,7 +1429,7 @@
               <w:ind w:left="0"/>
               <w:jc w:val="center"/>
               <w:rPr>
-                <w:rFonts w:ascii="Times New Roman"/>
+                <w:rFonts w:asciiTheme="minorHAnsi" w:hAnsiTheme="minorHAnsi"/>
                 <w:sz w:val="16"/>
                 <w:lang w:val="es-EC"/>
               </w:rPr>
@@ -1534,6 +1504,7 @@
               <w:ind w:left="6" w:right="1"/>
               <w:jc w:val="center"/>
               <w:rPr>
+                <w:rFonts w:asciiTheme="minorHAnsi" w:hAnsiTheme="minorHAnsi"/>
                 <w:b/>
                 <w:bCs/>
                 <w:sz w:val="15"/>
@@ -1542,6 +1513,7 @@
             </w:pPr>
             <w:r>
               <w:rPr>
+                <w:rFonts w:asciiTheme="minorHAnsi" w:hAnsiTheme="minorHAnsi"/>
                 <w:b/>
                 <w:bCs/>
                 <w:sz w:val="15"/>
@@ -1563,6 +1535,7 @@
               <w:ind w:left="6" w:right="5"/>
               <w:jc w:val="center"/>
               <w:rPr>
+                <w:rFonts w:asciiTheme="minorHAnsi" w:hAnsiTheme="minorHAnsi"/>
                 <w:b/>
                 <w:bCs/>
                 <w:sz w:val="15"/>
@@ -1571,6 +1544,7 @@
             </w:pPr>
             <w:r>
               <w:rPr>
+                <w:rFonts w:asciiTheme="minorHAnsi" w:hAnsiTheme="minorHAnsi"/>
                 <w:b/>
                 <w:bCs/>
                 <w:sz w:val="15"/>
@@ -1595,6 +1569,7 @@
               <w:spacing w:before="3"/>
               <w:ind w:left="0"/>
               <w:rPr>
+                <w:rFonts w:asciiTheme="minorHAnsi" w:hAnsiTheme="minorHAnsi"/>
                 <w:sz w:val="15"/>
                 <w:lang w:val="en-US"/>
               </w:rPr>
@@ -1607,12 +1582,14 @@
               <w:ind w:left="6"/>
               <w:jc w:val="center"/>
               <w:rPr>
+                <w:rFonts w:asciiTheme="minorHAnsi" w:hAnsiTheme="minorHAnsi"/>
                 <w:sz w:val="15"/>
                 <w:lang w:val="en-US"/>
               </w:rPr>
             </w:pPr>
             <w:r>
               <w:rPr>
+                <w:rFonts w:asciiTheme="minorHAnsi" w:hAnsiTheme="minorHAnsi"/>
                 <w:sz w:val="15"/>
                 <w:lang w:val="en-US"/>
               </w:rPr>
@@ -1630,6 +1607,7 @@
               <w:spacing w:before="3"/>
               <w:ind w:left="0"/>
               <w:rPr>
+                <w:rFonts w:asciiTheme="minorHAnsi" w:hAnsiTheme="minorHAnsi"/>
                 <w:sz w:val="15"/>
                 <w:lang w:val="en-US"/>
               </w:rPr>
@@ -1641,6 +1619,7 @@
               <w:spacing w:before="1"/>
               <w:ind w:left="79"/>
               <w:rPr>
+                <w:rFonts w:asciiTheme="minorHAnsi" w:hAnsiTheme="minorHAnsi"/>
                 <w:sz w:val="15"/>
                 <w:lang w:val="en-US"/>
               </w:rPr>
@@ -1694,9 +1673,13 @@
         <w:p>
           <w:pPr>
             <w:pStyle w:val="TtuloTDC"/>
+            <w:rPr>
+              <w:rFonts w:asciiTheme="minorHAnsi" w:hAnsiTheme="minorHAnsi"/>
+            </w:rPr>
           </w:pPr>
           <w:r>
             <w:rPr>
+              <w:rFonts w:asciiTheme="minorHAnsi" w:hAnsiTheme="minorHAnsi"/>
               <w:lang w:val="es-MX"/>
             </w:rPr>
             <w:t>Content</w:t>
@@ -4609,10 +4592,15 @@
           <w:ilvl w:val="0"/>
           <w:numId w:val="2"/>
         </w:numPr>
+        <w:rPr>
+          <w:rFonts w:asciiTheme="minorHAnsi" w:hAnsiTheme="minorHAnsi"/>
+        </w:rPr>
       </w:pPr>
       <w:bookmarkStart w:id="5" w:name="_Toc197259225"/>
       <w:r>
-        <w:lastRenderedPageBreak/>
+        <w:rPr>
+          <w:rFonts w:asciiTheme="minorHAnsi" w:hAnsiTheme="minorHAnsi"/>
+        </w:rPr>
         <w:t>Introduction</w:t>
       </w:r>
       <w:bookmarkEnd w:id="5"/>
@@ -4624,7 +4612,7 @@
         <w:ind w:left="360"/>
         <w:jc w:val="both"/>
         <w:rPr>
-          <w:rFonts w:ascii="Times New Roman" w:eastAsia="Times New Roman" w:hAnsi="Times New Roman" w:cs="Times New Roman"/>
+          <w:rFonts w:eastAsia="Times New Roman" w:cs="Times New Roman"/>
           <w:kern w:val="0"/>
           <w:lang w:eastAsia="es-EC"/>
           <w14:ligatures w14:val="none"/>
@@ -4632,7 +4620,7 @@
       </w:pPr>
       <w:r>
         <w:rPr>
-          <w:rFonts w:ascii="Times New Roman" w:eastAsia="Times New Roman" w:hAnsi="Times New Roman" w:cs="Times New Roman"/>
+          <w:rFonts w:eastAsia="Times New Roman" w:cs="Times New Roman"/>
           <w:kern w:val="0"/>
           <w:lang w:eastAsia="es-EC"/>
           <w14:ligatures w14:val="none"/>
@@ -4641,7 +4629,7 @@
       </w:r>
       <w:r>
         <w:rPr>
-          <w:rFonts w:ascii="Times New Roman" w:eastAsia="Times New Roman" w:hAnsi="Times New Roman" w:cs="Times New Roman"/>
+          <w:rFonts w:eastAsia="Times New Roman" w:cs="Times New Roman"/>
           <w:b/>
           <w:bCs/>
           <w:kern w:val="0"/>
@@ -4652,7 +4640,7 @@
       </w:r>
       <w:r>
         <w:rPr>
-          <w:rFonts w:ascii="Times New Roman" w:eastAsia="Times New Roman" w:hAnsi="Times New Roman" w:cs="Times New Roman"/>
+          <w:rFonts w:eastAsia="Times New Roman" w:cs="Times New Roman"/>
           <w:b/>
           <w:bCs/>
           <w:kern w:val="0"/>
@@ -4663,7 +4651,7 @@
       </w:r>
       <w:r>
         <w:rPr>
-          <w:rFonts w:ascii="Times New Roman" w:eastAsia="Times New Roman" w:hAnsi="Times New Roman" w:cs="Times New Roman"/>
+          <w:rFonts w:eastAsia="Times New Roman" w:cs="Times New Roman"/>
           <w:kern w:val="0"/>
           <w:lang w:eastAsia="es-EC"/>
           <w14:ligatures w14:val="none"/>
@@ -4678,7 +4666,7 @@
         <w:ind w:left="360"/>
         <w:jc w:val="both"/>
         <w:rPr>
-          <w:rFonts w:ascii="Times New Roman" w:eastAsia="Times New Roman" w:hAnsi="Times New Roman" w:cs="Times New Roman"/>
+          <w:rFonts w:eastAsia="Times New Roman" w:cs="Times New Roman"/>
           <w:kern w:val="0"/>
           <w:lang w:eastAsia="es-EC"/>
           <w14:ligatures w14:val="none"/>
@@ -4686,7 +4674,7 @@
       </w:pPr>
       <w:r>
         <w:rPr>
-          <w:rFonts w:ascii="Times New Roman" w:eastAsia="Times New Roman" w:hAnsi="Times New Roman" w:cs="Times New Roman"/>
+          <w:rFonts w:eastAsia="Times New Roman" w:cs="Times New Roman"/>
           <w:kern w:val="0"/>
           <w:lang w:eastAsia="es-EC"/>
           <w14:ligatures w14:val="none"/>
@@ -4701,7 +4689,7 @@
         <w:ind w:left="360"/>
         <w:jc w:val="both"/>
         <w:rPr>
-          <w:rFonts w:ascii="Times New Roman" w:eastAsia="Times New Roman" w:hAnsi="Times New Roman" w:cs="Times New Roman"/>
+          <w:rFonts w:eastAsia="Times New Roman" w:cs="Times New Roman"/>
           <w:kern w:val="0"/>
           <w:lang w:eastAsia="es-EC"/>
           <w14:ligatures w14:val="none"/>
@@ -4709,7 +4697,7 @@
       </w:pPr>
       <w:r>
         <w:rPr>
-          <w:rFonts w:ascii="Times New Roman" w:eastAsia="Times New Roman" w:hAnsi="Times New Roman" w:cs="Times New Roman"/>
+          <w:rFonts w:eastAsia="Times New Roman" w:cs="Times New Roman"/>
           <w:kern w:val="0"/>
           <w:lang w:eastAsia="es-EC"/>
           <w14:ligatures w14:val="none"/>
@@ -4724,9 +4712,15 @@
           <w:ilvl w:val="1"/>
           <w:numId w:val="2"/>
         </w:numPr>
+        <w:rPr>
+          <w:rFonts w:asciiTheme="minorHAnsi" w:hAnsiTheme="minorHAnsi"/>
+        </w:rPr>
       </w:pPr>
       <w:bookmarkStart w:id="6" w:name="_Toc197259226"/>
       <w:r>
+        <w:rPr>
+          <w:rFonts w:asciiTheme="minorHAnsi" w:hAnsiTheme="minorHAnsi"/>
+        </w:rPr>
         <w:t>Purpose</w:t>
       </w:r>
       <w:bookmarkEnd w:id="6"/>
@@ -4747,9 +4741,15 @@
           <w:ilvl w:val="1"/>
           <w:numId w:val="2"/>
         </w:numPr>
+        <w:rPr>
+          <w:rFonts w:asciiTheme="minorHAnsi" w:hAnsiTheme="minorHAnsi"/>
+        </w:rPr>
       </w:pPr>
       <w:bookmarkStart w:id="7" w:name="_Toc197259227"/>
       <w:r>
+        <w:rPr>
+          <w:rFonts w:asciiTheme="minorHAnsi" w:hAnsiTheme="minorHAnsi"/>
+        </w:rPr>
         <w:t>Scope</w:t>
       </w:r>
       <w:bookmarkEnd w:id="7"/>
@@ -4770,9 +4770,15 @@
           <w:ilvl w:val="1"/>
           <w:numId w:val="2"/>
         </w:numPr>
+        <w:rPr>
+          <w:rFonts w:asciiTheme="minorHAnsi" w:hAnsiTheme="minorHAnsi"/>
+        </w:rPr>
       </w:pPr>
       <w:bookmarkStart w:id="8" w:name="_Toc197259228"/>
       <w:r>
+        <w:rPr>
+          <w:rFonts w:asciiTheme="minorHAnsi" w:hAnsiTheme="minorHAnsi"/>
+        </w:rPr>
         <w:t>Personnel Involved</w:t>
       </w:r>
       <w:bookmarkEnd w:id="8"/>
@@ -4827,6 +4833,7 @@
           </w:tcPr>
           <w:p>
             <w:r>
+              <w:lastRenderedPageBreak/>
               <w:t>Role</w:t>
             </w:r>
           </w:p>
@@ -4908,7 +4915,6 @@
           </w:tcPr>
           <w:p>
             <w:r>
-              <w:lastRenderedPageBreak/>
               <w:t>Contact Information</w:t>
             </w:r>
           </w:p>
@@ -5253,9 +5259,15 @@
           <w:ilvl w:val="1"/>
           <w:numId w:val="2"/>
         </w:numPr>
+        <w:rPr>
+          <w:rFonts w:asciiTheme="minorHAnsi" w:hAnsiTheme="minorHAnsi"/>
+        </w:rPr>
       </w:pPr>
       <w:bookmarkStart w:id="9" w:name="_Toc197259229"/>
       <w:r>
+        <w:rPr>
+          <w:rFonts w:asciiTheme="minorHAnsi" w:hAnsiTheme="minorHAnsi"/>
+        </w:rPr>
         <w:t>Definitions, acronyms and abbreviations</w:t>
       </w:r>
       <w:bookmarkEnd w:id="9"/>
@@ -5545,9 +5557,15 @@
           <w:ilvl w:val="1"/>
           <w:numId w:val="2"/>
         </w:numPr>
+        <w:rPr>
+          <w:rFonts w:asciiTheme="minorHAnsi" w:hAnsiTheme="minorHAnsi"/>
+        </w:rPr>
       </w:pPr>
       <w:bookmarkStart w:id="10" w:name="_Toc197259230"/>
       <w:r>
+        <w:rPr>
+          <w:rFonts w:asciiTheme="minorHAnsi" w:hAnsiTheme="minorHAnsi"/>
+        </w:rPr>
         <w:t>References</w:t>
       </w:r>
       <w:bookmarkEnd w:id="10"/>
@@ -5559,9 +5577,15 @@
           <w:ilvl w:val="1"/>
           <w:numId w:val="2"/>
         </w:numPr>
+        <w:rPr>
+          <w:rFonts w:asciiTheme="minorHAnsi" w:hAnsiTheme="minorHAnsi"/>
+        </w:rPr>
       </w:pPr>
       <w:bookmarkStart w:id="11" w:name="_Toc197259231"/>
       <w:r>
+        <w:rPr>
+          <w:rFonts w:asciiTheme="minorHAnsi" w:hAnsiTheme="minorHAnsi"/>
+        </w:rPr>
         <w:t>Summary</w:t>
       </w:r>
       <w:bookmarkEnd w:id="11"/>
@@ -5573,9 +5597,15 @@
           <w:ilvl w:val="0"/>
           <w:numId w:val="2"/>
         </w:numPr>
+        <w:rPr>
+          <w:rFonts w:asciiTheme="minorHAnsi" w:hAnsiTheme="minorHAnsi"/>
+        </w:rPr>
       </w:pPr>
       <w:bookmarkStart w:id="12" w:name="_Toc197259232"/>
       <w:r>
+        <w:rPr>
+          <w:rFonts w:asciiTheme="minorHAnsi" w:hAnsiTheme="minorHAnsi"/>
+        </w:rPr>
         <w:t>General Description</w:t>
       </w:r>
       <w:bookmarkEnd w:id="12"/>
@@ -5587,9 +5617,15 @@
           <w:ilvl w:val="1"/>
           <w:numId w:val="2"/>
         </w:numPr>
+        <w:rPr>
+          <w:rFonts w:asciiTheme="minorHAnsi" w:hAnsiTheme="minorHAnsi"/>
+        </w:rPr>
       </w:pPr>
       <w:bookmarkStart w:id="13" w:name="_Toc197259233"/>
       <w:r>
+        <w:rPr>
+          <w:rFonts w:asciiTheme="minorHAnsi" w:hAnsiTheme="minorHAnsi"/>
+        </w:rPr>
         <w:t>Product Perspective</w:t>
       </w:r>
       <w:bookmarkEnd w:id="13"/>
@@ -5599,7 +5635,7 @@
         <w:spacing w:before="100" w:beforeAutospacing="1" w:after="100" w:afterAutospacing="1" w:line="240" w:lineRule="auto"/>
         <w:jc w:val="both"/>
         <w:rPr>
-          <w:rFonts w:ascii="Times New Roman" w:eastAsia="Times New Roman" w:hAnsi="Times New Roman" w:cs="Times New Roman"/>
+          <w:rFonts w:eastAsia="Times New Roman" w:cs="Times New Roman"/>
           <w:kern w:val="0"/>
           <w:lang w:eastAsia="es-EC"/>
           <w14:ligatures w14:val="none"/>
@@ -5607,50 +5643,59 @@
       </w:pPr>
       <w:r>
         <w:rPr>
-          <w:rFonts w:ascii="Times New Roman" w:eastAsia="Times New Roman" w:hAnsi="Times New Roman" w:cs="Times New Roman"/>
+          <w:rFonts w:eastAsia="Times New Roman" w:cs="Times New Roman"/>
           <w:kern w:val="0"/>
           <w:lang w:eastAsia="es-EC"/>
           <w14:ligatures w14:val="none"/>
         </w:rPr>
-        <w:t>The proposed system is a standalone web-based application developed to support the operations and public presentation of a business that offers pet-related services, specifically a pet shop, dog walking, veterinary care, and grooming. It is intended as an independent solution that provides a structured and informative interface to showcase services, facilitate communication with clients, and improve overall service visibility.</w:t>
-      </w:r>
-    </w:p>
-    <w:p>
-      <w:pPr>
-        <w:spacing w:before="100" w:beforeAutospacing="1" w:after="100" w:afterAutospacing="1" w:line="240" w:lineRule="auto"/>
-        <w:jc w:val="both"/>
-        <w:rPr>
-          <w:rFonts w:ascii="Times New Roman" w:eastAsia="Times New Roman" w:hAnsi="Times New Roman" w:cs="Times New Roman"/>
+        <w:t xml:space="preserve">The proposed system is a standalone web-based application developed to support the operations and public presentation of a business that offers pet-related services, specifically a pet shop, dog walking, veterinary care, and grooming. It is </w:t>
+      </w:r>
+      <w:r>
+        <w:rPr>
+          <w:rFonts w:eastAsia="Times New Roman" w:cs="Times New Roman"/>
           <w:kern w:val="0"/>
           <w:lang w:eastAsia="es-EC"/>
           <w14:ligatures w14:val="none"/>
         </w:rPr>
-      </w:pPr>
-      <w:r>
-        <w:rPr>
-          <w:rFonts w:ascii="Times New Roman" w:eastAsia="Times New Roman" w:hAnsi="Times New Roman" w:cs="Times New Roman"/>
+        <w:lastRenderedPageBreak/>
+        <w:t>intended as an independent solution that provides a structured and informative interface to showcase services, facilitate communication with clients, and improve overall service visibility.</w:t>
+      </w:r>
+    </w:p>
+    <w:p>
+      <w:pPr>
+        <w:spacing w:before="100" w:beforeAutospacing="1" w:after="100" w:afterAutospacing="1" w:line="240" w:lineRule="auto"/>
+        <w:jc w:val="both"/>
+        <w:rPr>
+          <w:rFonts w:eastAsia="Times New Roman" w:cs="Times New Roman"/>
           <w:kern w:val="0"/>
           <w:lang w:eastAsia="es-EC"/>
           <w14:ligatures w14:val="none"/>
         </w:rPr>
-        <w:lastRenderedPageBreak/>
-        <w:t>This product is being developed as a new system and does not depend on or integrate with any existing software platforms. It is designed to be deployed on a web server and accessed through standard web browsers on desktop and mobile devices. The architecture will follow modern web development standards, ensuring maintainability, responsiveness, and accessibility.</w:t>
-      </w:r>
-    </w:p>
-    <w:p>
-      <w:pPr>
-        <w:spacing w:before="100" w:beforeAutospacing="1" w:after="100" w:afterAutospacing="1" w:line="240" w:lineRule="auto"/>
-        <w:jc w:val="both"/>
-        <w:rPr>
-          <w:rFonts w:ascii="Times New Roman" w:eastAsia="Times New Roman" w:hAnsi="Times New Roman" w:cs="Times New Roman"/>
+      </w:pPr>
+      <w:r>
+        <w:rPr>
+          <w:rFonts w:eastAsia="Times New Roman" w:cs="Times New Roman"/>
           <w:kern w:val="0"/>
           <w:lang w:eastAsia="es-EC"/>
           <w14:ligatures w14:val="none"/>
         </w:rPr>
-      </w:pPr>
-      <w:r>
-        <w:rPr>
-          <w:rFonts w:ascii="Times New Roman" w:eastAsia="Times New Roman" w:hAnsi="Times New Roman" w:cs="Times New Roman"/>
+        <w:t>This product is being developed as a new system and does not depend on or integrate with any existing software platforms. It is designed to be deployed on a web server and accessed through standard web browsers on desktop and mobile devices. The architecture will follow modern web development standards, ensuring maintainability, responsiveness, and accessibility.</w:t>
+      </w:r>
+    </w:p>
+    <w:p>
+      <w:pPr>
+        <w:spacing w:before="100" w:beforeAutospacing="1" w:after="100" w:afterAutospacing="1" w:line="240" w:lineRule="auto"/>
+        <w:jc w:val="both"/>
+        <w:rPr>
+          <w:rFonts w:eastAsia="Times New Roman" w:cs="Times New Roman"/>
+          <w:kern w:val="0"/>
+          <w:lang w:eastAsia="es-EC"/>
+          <w14:ligatures w14:val="none"/>
+        </w:rPr>
+      </w:pPr>
+      <w:r>
+        <w:rPr>
+          <w:rFonts w:eastAsia="Times New Roman" w:cs="Times New Roman"/>
           <w:kern w:val="0"/>
           <w:lang w:eastAsia="es-EC"/>
           <w14:ligatures w14:val="none"/>
@@ -5665,9 +5710,15 @@
           <w:ilvl w:val="1"/>
           <w:numId w:val="2"/>
         </w:numPr>
+        <w:rPr>
+          <w:rFonts w:asciiTheme="minorHAnsi" w:hAnsiTheme="minorHAnsi"/>
+        </w:rPr>
       </w:pPr>
       <w:bookmarkStart w:id="14" w:name="_Toc197259234"/>
       <w:r>
+        <w:rPr>
+          <w:rFonts w:asciiTheme="minorHAnsi" w:hAnsiTheme="minorHAnsi"/>
+        </w:rPr>
         <w:t>Product Functionality</w:t>
       </w:r>
       <w:bookmarkEnd w:id="14"/>
@@ -5679,9 +5730,15 @@
           <w:ilvl w:val="1"/>
           <w:numId w:val="2"/>
         </w:numPr>
+        <w:rPr>
+          <w:rFonts w:asciiTheme="minorHAnsi" w:hAnsiTheme="minorHAnsi"/>
+        </w:rPr>
       </w:pPr>
       <w:bookmarkStart w:id="15" w:name="_Toc197259235"/>
       <w:r>
+        <w:rPr>
+          <w:rFonts w:asciiTheme="minorHAnsi" w:hAnsiTheme="minorHAnsi"/>
+        </w:rPr>
         <w:t>User Characteristics</w:t>
       </w:r>
       <w:bookmarkEnd w:id="15"/>
@@ -5693,9 +5750,15 @@
           <w:ilvl w:val="1"/>
           <w:numId w:val="2"/>
         </w:numPr>
+        <w:rPr>
+          <w:rFonts w:asciiTheme="minorHAnsi" w:hAnsiTheme="minorHAnsi"/>
+        </w:rPr>
       </w:pPr>
       <w:bookmarkStart w:id="16" w:name="_Toc197259236"/>
       <w:r>
+        <w:rPr>
+          <w:rFonts w:asciiTheme="minorHAnsi" w:hAnsiTheme="minorHAnsi"/>
+        </w:rPr>
         <w:t>Constraints</w:t>
       </w:r>
       <w:bookmarkEnd w:id="16"/>
@@ -5721,10 +5784,7 @@
         </w:numPr>
       </w:pPr>
       <w:r>
-        <w:t>Domain Usage</w:t>
-      </w:r>
-      <w:r>
-        <w:t>.</w:t>
+        <w:t>Domain Usage.</w:t>
       </w:r>
     </w:p>
     <w:p>
@@ -5782,9 +5842,15 @@
           <w:ilvl w:val="1"/>
           <w:numId w:val="2"/>
         </w:numPr>
+        <w:rPr>
+          <w:rFonts w:asciiTheme="minorHAnsi" w:hAnsiTheme="minorHAnsi"/>
+        </w:rPr>
       </w:pPr>
       <w:bookmarkStart w:id="17" w:name="_Toc197259237"/>
       <w:r>
+        <w:rPr>
+          <w:rFonts w:asciiTheme="minorHAnsi" w:hAnsiTheme="minorHAnsi"/>
+        </w:rPr>
         <w:t>Assumptions and Dependencies</w:t>
       </w:r>
       <w:bookmarkEnd w:id="17"/>
@@ -5858,6 +5924,7 @@
         </w:numPr>
       </w:pPr>
       <w:r>
+        <w:lastRenderedPageBreak/>
         <w:t>The system relies on a reliable hosting provider to host the web application. The system depends on an operational database for the storage and management of user, service and product information.</w:t>
       </w:r>
     </w:p>
@@ -5868,10 +5935,15 @@
           <w:ilvl w:val="0"/>
           <w:numId w:val="2"/>
         </w:numPr>
+        <w:rPr>
+          <w:rFonts w:asciiTheme="minorHAnsi" w:hAnsiTheme="minorHAnsi"/>
+        </w:rPr>
       </w:pPr>
       <w:bookmarkStart w:id="18" w:name="_Toc197259238"/>
       <w:r>
-        <w:lastRenderedPageBreak/>
+        <w:rPr>
+          <w:rFonts w:asciiTheme="minorHAnsi" w:hAnsiTheme="minorHAnsi"/>
+        </w:rPr>
         <w:t>Specific Requirements</w:t>
       </w:r>
       <w:bookmarkEnd w:id="18"/>
@@ -5883,9 +5955,15 @@
           <w:ilvl w:val="1"/>
           <w:numId w:val="2"/>
         </w:numPr>
+        <w:rPr>
+          <w:rFonts w:asciiTheme="minorHAnsi" w:hAnsiTheme="minorHAnsi"/>
+        </w:rPr>
       </w:pPr>
       <w:bookmarkStart w:id="19" w:name="_Toc197259239"/>
       <w:r>
+        <w:rPr>
+          <w:rFonts w:asciiTheme="minorHAnsi" w:hAnsiTheme="minorHAnsi"/>
+        </w:rPr>
         <w:t>Common interface requirements</w:t>
       </w:r>
       <w:bookmarkEnd w:id="19"/>
@@ -5955,7 +6033,7 @@
         <w:spacing w:before="100" w:beforeAutospacing="1" w:after="100" w:afterAutospacing="1" w:line="240" w:lineRule="auto"/>
         <w:jc w:val="both"/>
         <w:rPr>
-          <w:rFonts w:ascii="Times New Roman" w:eastAsia="Times New Roman" w:hAnsi="Times New Roman" w:cs="Times New Roman"/>
+          <w:rFonts w:eastAsia="Times New Roman" w:cs="Times New Roman"/>
           <w:kern w:val="0"/>
           <w:lang w:eastAsia="es-EC"/>
           <w14:ligatures w14:val="none"/>
@@ -5963,7 +6041,7 @@
       </w:pPr>
       <w:r>
         <w:rPr>
-          <w:rFonts w:ascii="Times New Roman" w:eastAsia="Times New Roman" w:hAnsi="Times New Roman" w:cs="Times New Roman"/>
+          <w:rFonts w:eastAsia="Times New Roman" w:cs="Times New Roman"/>
           <w:kern w:val="0"/>
           <w:lang w:eastAsia="es-EC"/>
           <w14:ligatures w14:val="none"/>
@@ -5980,7 +6058,7 @@
         <w:spacing w:before="100" w:beforeAutospacing="1" w:after="100" w:afterAutospacing="1" w:line="240" w:lineRule="auto"/>
         <w:jc w:val="both"/>
         <w:rPr>
-          <w:rFonts w:ascii="Times New Roman" w:eastAsia="Times New Roman" w:hAnsi="Times New Roman" w:cs="Times New Roman"/>
+          <w:rFonts w:eastAsia="Times New Roman" w:cs="Times New Roman"/>
           <w:kern w:val="0"/>
           <w:lang w:eastAsia="es-EC"/>
           <w14:ligatures w14:val="none"/>
@@ -5988,7 +6066,7 @@
       </w:pPr>
       <w:r>
         <w:rPr>
-          <w:rFonts w:ascii="Times New Roman" w:eastAsia="Times New Roman" w:hAnsi="Times New Roman" w:cs="Times New Roman"/>
+          <w:rFonts w:eastAsia="Times New Roman" w:cs="Times New Roman"/>
           <w:kern w:val="0"/>
           <w:lang w:eastAsia="es-EC"/>
           <w14:ligatures w14:val="none"/>
@@ -6005,7 +6083,7 @@
         <w:spacing w:before="100" w:beforeAutospacing="1" w:after="100" w:afterAutospacing="1" w:line="240" w:lineRule="auto"/>
         <w:jc w:val="both"/>
         <w:rPr>
-          <w:rFonts w:ascii="Times New Roman" w:eastAsia="Times New Roman" w:hAnsi="Times New Roman" w:cs="Times New Roman"/>
+          <w:rFonts w:eastAsia="Times New Roman" w:cs="Times New Roman"/>
           <w:kern w:val="0"/>
           <w:lang w:eastAsia="es-EC"/>
           <w14:ligatures w14:val="none"/>
@@ -6013,7 +6091,7 @@
       </w:pPr>
       <w:r>
         <w:rPr>
-          <w:rFonts w:ascii="Times New Roman" w:eastAsia="Times New Roman" w:hAnsi="Times New Roman" w:cs="Times New Roman"/>
+          <w:rFonts w:eastAsia="Times New Roman" w:cs="Times New Roman"/>
           <w:kern w:val="0"/>
           <w:lang w:eastAsia="es-EC"/>
           <w14:ligatures w14:val="none"/>
@@ -6030,7 +6108,7 @@
         <w:spacing w:before="100" w:beforeAutospacing="1" w:after="100" w:afterAutospacing="1" w:line="240" w:lineRule="auto"/>
         <w:jc w:val="both"/>
         <w:rPr>
-          <w:rFonts w:ascii="Times New Roman" w:eastAsia="Times New Roman" w:hAnsi="Times New Roman" w:cs="Times New Roman"/>
+          <w:rFonts w:eastAsia="Times New Roman" w:cs="Times New Roman"/>
           <w:kern w:val="0"/>
           <w:lang w:eastAsia="es-EC"/>
           <w14:ligatures w14:val="none"/>
@@ -6038,7 +6116,7 @@
       </w:pPr>
       <w:r>
         <w:rPr>
-          <w:rFonts w:ascii="Times New Roman" w:eastAsia="Times New Roman" w:hAnsi="Times New Roman" w:cs="Times New Roman"/>
+          <w:rFonts w:eastAsia="Times New Roman" w:cs="Times New Roman"/>
           <w:kern w:val="0"/>
           <w:lang w:eastAsia="es-EC"/>
           <w14:ligatures w14:val="none"/>
@@ -6055,7 +6133,7 @@
         <w:spacing w:before="100" w:beforeAutospacing="1" w:after="100" w:afterAutospacing="1" w:line="240" w:lineRule="auto"/>
         <w:jc w:val="both"/>
         <w:rPr>
-          <w:rFonts w:ascii="Times New Roman" w:eastAsia="Times New Roman" w:hAnsi="Times New Roman" w:cs="Times New Roman"/>
+          <w:rFonts w:eastAsia="Times New Roman" w:cs="Times New Roman"/>
           <w:kern w:val="0"/>
           <w:lang w:eastAsia="es-EC"/>
           <w14:ligatures w14:val="none"/>
@@ -6063,7 +6141,7 @@
       </w:pPr>
       <w:r>
         <w:rPr>
-          <w:rFonts w:ascii="Times New Roman" w:eastAsia="Times New Roman" w:hAnsi="Times New Roman" w:cs="Times New Roman"/>
+          <w:rFonts w:eastAsia="Times New Roman" w:cs="Times New Roman"/>
           <w:kern w:val="0"/>
           <w:lang w:eastAsia="es-EC"/>
           <w14:ligatures w14:val="none"/>
@@ -6072,7 +6150,7 @@
       </w:r>
       <w:r>
         <w:rPr>
-          <w:rFonts w:ascii="Times New Roman" w:eastAsia="Times New Roman" w:hAnsi="Times New Roman" w:cs="Times New Roman"/>
+          <w:rFonts w:eastAsia="Times New Roman" w:cs="Times New Roman"/>
           <w:kern w:val="0"/>
           <w:lang w:eastAsia="es-EC"/>
           <w14:ligatures w14:val="none"/>
@@ -6116,9 +6194,15 @@
           <w:ilvl w:val="1"/>
           <w:numId w:val="2"/>
         </w:numPr>
+        <w:rPr>
+          <w:rFonts w:asciiTheme="minorHAnsi" w:hAnsiTheme="minorHAnsi"/>
+        </w:rPr>
       </w:pPr>
       <w:bookmarkStart w:id="24" w:name="_Toc197259244"/>
       <w:r>
+        <w:rPr>
+          <w:rFonts w:asciiTheme="minorHAnsi" w:hAnsiTheme="minorHAnsi"/>
+        </w:rPr>
         <w:lastRenderedPageBreak/>
         <w:t>Functional requirements</w:t>
       </w:r>
@@ -6148,10 +6232,7 @@
       </w:pPr>
       <w:bookmarkStart w:id="26" w:name="_Toc197259246"/>
       <w:r>
-        <w:t xml:space="preserve">Functional requirements </w:t>
-      </w:r>
-      <w:r>
-        <w:t>2</w:t>
+        <w:t>Functional requirements 2</w:t>
       </w:r>
       <w:bookmarkEnd w:id="26"/>
     </w:p>
@@ -6165,10 +6246,7 @@
       </w:pPr>
       <w:bookmarkStart w:id="27" w:name="_Toc197259247"/>
       <w:r>
-        <w:t xml:space="preserve">Functional requirements </w:t>
-      </w:r>
-      <w:r>
-        <w:t>3</w:t>
+        <w:t>Functional requirements 3</w:t>
       </w:r>
       <w:bookmarkEnd w:id="27"/>
     </w:p>
@@ -6182,10 +6260,7 @@
       </w:pPr>
       <w:bookmarkStart w:id="28" w:name="_Toc197259248"/>
       <w:r>
-        <w:t xml:space="preserve">Functional requirements </w:t>
-      </w:r>
-      <w:r>
-        <w:t>4</w:t>
+        <w:t>Functional requirements 4</w:t>
       </w:r>
       <w:bookmarkEnd w:id="28"/>
     </w:p>
@@ -6199,10 +6274,7 @@
       </w:pPr>
       <w:bookmarkStart w:id="29" w:name="_Toc197259249"/>
       <w:r>
-        <w:t xml:space="preserve">Functional requirements </w:t>
-      </w:r>
-      <w:r>
-        <w:t>5</w:t>
+        <w:t>Functional requirements 5</w:t>
       </w:r>
       <w:bookmarkEnd w:id="29"/>
     </w:p>
@@ -6216,10 +6288,7 @@
       </w:pPr>
       <w:bookmarkStart w:id="30" w:name="_Toc197259250"/>
       <w:r>
-        <w:t xml:space="preserve">Functional requirements </w:t>
-      </w:r>
-      <w:r>
-        <w:t>6</w:t>
+        <w:t>Functional requirements 6</w:t>
       </w:r>
       <w:bookmarkEnd w:id="30"/>
     </w:p>
@@ -6233,10 +6302,7 @@
       </w:pPr>
       <w:bookmarkStart w:id="31" w:name="_Toc197259251"/>
       <w:r>
-        <w:t xml:space="preserve">Functional requirements </w:t>
-      </w:r>
-      <w:r>
-        <w:t>7</w:t>
+        <w:t>Functional requirements 7</w:t>
       </w:r>
       <w:bookmarkEnd w:id="31"/>
     </w:p>
@@ -6247,9 +6313,15 @@
           <w:ilvl w:val="1"/>
           <w:numId w:val="2"/>
         </w:numPr>
+        <w:rPr>
+          <w:rFonts w:asciiTheme="minorHAnsi" w:hAnsiTheme="minorHAnsi"/>
+        </w:rPr>
       </w:pPr>
       <w:bookmarkStart w:id="32" w:name="_Toc197259252"/>
       <w:r>
+        <w:rPr>
+          <w:rFonts w:asciiTheme="minorHAnsi" w:hAnsiTheme="minorHAnsi"/>
+        </w:rPr>
         <w:t>Non-functional requirements</w:t>
       </w:r>
       <w:bookmarkEnd w:id="32"/>

--- a/PawPoint 360/Documentation/IEEE830_PawPoint360.docx
+++ b/PawPoint 360/Documentation/IEEE830_PawPoint360.docx
@@ -1,6 +1,6 @@
 
 <file path=word/document.xml><?xml version="1.0" encoding="utf-8"?>
-<w:document xmlns:wpc="http://schemas.microsoft.com/office/word/2010/wordprocessingCanvas" xmlns:cx="http://schemas.microsoft.com/office/drawing/2014/chartex" xmlns:cx1="http://schemas.microsoft.com/office/drawing/2015/9/8/chartex" xmlns:cx2="http://schemas.microsoft.com/office/drawing/2015/10/21/chartex" xmlns:cx3="http://schemas.microsoft.com/office/drawing/2016/5/9/chartex" xmlns:cx4="http://schemas.microsoft.com/office/drawing/2016/5/10/chartex" xmlns:cx5="http://schemas.microsoft.com/office/drawing/2016/5/11/chartex" xmlns:cx6="http://schemas.microsoft.com/office/drawing/2016/5/12/chartex" xmlns:cx7="http://schemas.microsoft.com/office/drawing/2016/5/13/chartex" xmlns:cx8="http://schemas.microsoft.com/office/drawing/2016/5/14/chartex" xmlns:mc="http://schemas.openxmlformats.org/markup-compatibility/2006" xmlns:aink="http://schemas.microsoft.com/office/drawing/2016/ink" xmlns:am3d="http://schemas.microsoft.com/office/drawing/2017/model3d" xmlns:o="urn:schemas-microsoft-com:office:office" xmlns:oel="http://schemas.microsoft.com/office/2019/extlst" xmlns:r="http://schemas.openxmlformats.org/officeDocument/2006/relationships" xmlns:m="http://schemas.openxmlformats.org/officeDocument/2006/math" xmlns:v="urn:schemas-microsoft-com:vml" xmlns:wp14="http://schemas.microsoft.com/office/word/2010/wordprocessingDrawing" xmlns:wp="http://schemas.openxmlformats.org/drawingml/2006/wordprocessingDrawing" xmlns:w10="urn:schemas-microsoft-com:office:word" xmlns:w="http://schemas.openxmlformats.org/wordprocessingml/2006/main" xmlns:w14="http://schemas.microsoft.com/office/word/2010/wordml" xmlns:w15="http://schemas.microsoft.com/office/word/2012/wordml" xmlns:w16cex="http://schemas.microsoft.com/office/word/2018/wordml/cex" xmlns:w16cid="http://schemas.microsoft.com/office/word/2016/wordml/cid" xmlns:w16="http://schemas.microsoft.com/office/word/2018/wordml" xmlns:w16du="http://schemas.microsoft.com/office/word/2023/wordml/word16du" xmlns:w16sdtdh="http://schemas.microsoft.com/office/word/2020/wordml/sdtdatahash" xmlns:w16sdtfl="http://schemas.microsoft.com/office/word/2024/wordml/sdtformatlock" xmlns:w16se="http://schemas.microsoft.com/office/word/2015/wordml/symex" xmlns:wpg="http://schemas.microsoft.com/office/word/2010/wordprocessingGroup" xmlns:wpi="http://schemas.microsoft.com/office/word/2010/wordprocessingInk" xmlns:wne="http://schemas.microsoft.com/office/word/2006/wordml" xmlns:wps="http://schemas.microsoft.com/office/word/2010/wordprocessingShape" mc:Ignorable="w14 w15 w16se w16cid w16 w16cex w16sdtdh w16sdtfl w16du wp14">
+<w:document xmlns:wpc="http://schemas.microsoft.com/office/word/2010/wordprocessingCanvas" xmlns:cx="http://schemas.microsoft.com/office/drawing/2014/chartex" xmlns:cx1="http://schemas.microsoft.com/office/drawing/2015/9/8/chartex" xmlns:cx2="http://schemas.microsoft.com/office/drawing/2015/10/21/chartex" xmlns:cx3="http://schemas.microsoft.com/office/drawing/2016/5/9/chartex" xmlns:cx4="http://schemas.microsoft.com/office/drawing/2016/5/10/chartex" xmlns:cx5="http://schemas.microsoft.com/office/drawing/2016/5/11/chartex" xmlns:cx6="http://schemas.microsoft.com/office/drawing/2016/5/12/chartex" xmlns:cx7="http://schemas.microsoft.com/office/drawing/2016/5/13/chartex" xmlns:cx8="http://schemas.microsoft.com/office/drawing/2016/5/14/chartex" xmlns:mc="http://schemas.openxmlformats.org/markup-compatibility/2006" xmlns:aink="http://schemas.microsoft.com/office/drawing/2016/ink" xmlns:am3d="http://schemas.microsoft.com/office/drawing/2017/model3d" xmlns:o="urn:schemas-microsoft-com:office:office" xmlns:r="http://schemas.openxmlformats.org/officeDocument/2006/relationships" xmlns:m="http://schemas.openxmlformats.org/officeDocument/2006/math" xmlns:v="urn:schemas-microsoft-com:vml" xmlns:wp14="http://schemas.microsoft.com/office/word/2010/wordprocessingDrawing" xmlns:wp="http://schemas.openxmlformats.org/drawingml/2006/wordprocessingDrawing" xmlns:w10="urn:schemas-microsoft-com:office:word" xmlns:w="http://schemas.openxmlformats.org/wordprocessingml/2006/main" xmlns:w14="http://schemas.microsoft.com/office/word/2010/wordml" xmlns:w15="http://schemas.microsoft.com/office/word/2012/wordml" xmlns:w16cex="http://schemas.microsoft.com/office/word/2018/wordml/cex" xmlns:w16cid="http://schemas.microsoft.com/office/word/2016/wordml/cid" xmlns:w16="http://schemas.microsoft.com/office/word/2018/wordml" xmlns:w16sdtdh="http://schemas.microsoft.com/office/word/2020/wordml/sdtdatahash" xmlns:w16se="http://schemas.microsoft.com/office/word/2015/wordml/symex" xmlns:wpg="http://schemas.microsoft.com/office/word/2010/wordprocessingGroup" xmlns:wpi="http://schemas.microsoft.com/office/word/2010/wordprocessingInk" xmlns:wne="http://schemas.microsoft.com/office/word/2006/wordml" xmlns:wps="http://schemas.microsoft.com/office/word/2010/wordprocessingShape" mc:Ignorable="w14 w15 w16se w16cid w16 w16cex w16sdtdh wp14">
   <w:body>
     <w:p>
       <w:r>
@@ -331,7 +331,7 @@
               </wp:anchor>
             </w:drawing>
           </mc:Choice>
-          <mc:Fallback>
+          <mc:Fallback xmlns:w16sdtfl="http://schemas.microsoft.com/office/word/2024/wordml/sdtformatlock" xmlns:w16du="http://schemas.microsoft.com/office/word/2023/wordml/word16du" xmlns:oel="http://schemas.microsoft.com/office/2019/extlst">
             <w:pict>
               <v:group w14:anchorId="4D8F4E97" id="Group 2" o:spid="_x0000_s1026" style="position:absolute;margin-left:0;margin-top:1.15pt;width:221.05pt;height:1.85pt;z-index:251662336;mso-position-horizontal:center;mso-position-horizontal-relative:margin" coordsize="28073,234" o:gfxdata="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">
                 <v:shape id="Graphic 3" o:spid="_x0000_s1027" style="position:absolute;width:28073;height:234;visibility:visible;mso-wrap-style:square;v-text-anchor:top" coordsize="2807335,23495" o:gfxdata="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" path="m2806954,18618l,18618r,4877l2806954,23495r,-4877xem2806954,9410l,9410r,4560l2806954,13970r,-4560xem2806954,l,,,4572r2806954,l2806954,xe" fillcolor="#292929" stroked="f">
@@ -451,19 +451,25 @@
           <w:lang w:val="es-EC"/>
         </w:rPr>
       </w:pPr>
-      <w:proofErr w:type="spellStart"/>
       <w:r>
         <w:rPr>
           <w:lang w:val="es-EC"/>
         </w:rPr>
-        <w:t>Members</w:t>
-      </w:r>
-      <w:proofErr w:type="spellEnd"/>
-      <w:r>
+        <w:t>Members:</w:t>
+      </w:r>
+    </w:p>
+    <w:p>
+      <w:pPr>
+        <w:jc w:val="center"/>
         <w:rPr>
           <w:lang w:val="es-EC"/>
         </w:rPr>
-        <w:t>:</w:t>
+      </w:pPr>
+      <w:r>
+        <w:rPr>
+          <w:lang w:val="es-EC"/>
+        </w:rPr>
+        <w:t>Diana Carolina Guerra Coronel</w:t>
       </w:r>
     </w:p>
     <w:p>
@@ -475,23 +481,30 @@
       </w:pPr>
       <w:r>
         <w:rPr>
+          <w:u w:val="single"/>
           <w:lang w:val="es-EC"/>
         </w:rPr>
-        <w:t>Diana Carolina Guerra Coronel</w:t>
-      </w:r>
-    </w:p>
-    <w:p>
-      <w:pPr>
-        <w:jc w:val="center"/>
-        <w:rPr>
+        <w:t>Br</w:t>
+      </w:r>
+      <w:r>
+        <w:rPr>
+          <w:u w:val="single"/>
           <w:lang w:val="es-EC"/>
         </w:rPr>
-      </w:pPr>
-      <w:r>
-        <w:rPr>
+        <w:t>a</w:t>
+      </w:r>
+      <w:r>
+        <w:rPr>
+          <w:u w:val="single"/>
           <w:lang w:val="es-EC"/>
         </w:rPr>
-        <w:t>Bryan Josué Jácome Noroña</w:t>
+        <w:t>yan</w:t>
+      </w:r>
+      <w:r>
+        <w:rPr>
+          <w:lang w:val="es-EC"/>
+        </w:rPr>
+        <w:t xml:space="preserve"> Josué Jácome Noroña</w:t>
       </w:r>
     </w:p>
     <w:p>
@@ -672,7 +685,7 @@
               </wp:anchor>
             </w:drawing>
           </mc:Choice>
-          <mc:Fallback>
+          <mc:Fallback xmlns:w16sdtfl="http://schemas.microsoft.com/office/word/2024/wordml/sdtformatlock" xmlns:w16du="http://schemas.microsoft.com/office/word/2023/wordml/word16du" xmlns:oel="http://schemas.microsoft.com/office/2019/extlst">
             <w:pict>
               <v:group w14:anchorId="37CB67D0" id="Group 2" o:spid="_x0000_s1026" style="position:absolute;margin-left:0;margin-top:6.2pt;width:221.05pt;height:1.85pt;z-index:251664384;mso-position-horizontal:center;mso-position-horizontal-relative:margin" coordsize="28073,234" o:gfxdata="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">
                 <v:shape id="Graphic 3" o:spid="_x0000_s1027" style="position:absolute;width:28073;height:234;visibility:visible;mso-wrap-style:square;v-text-anchor:top" coordsize="2807335,23495" o:gfxdata="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" path="m2806954,18618l,18618r,4877l2806954,23495r,-4877xem2806954,9410l,9410r,4560l2806954,13970r,-4560xem2806954,l,,,4572r2806954,l2806954,xe" fillcolor="#292929" stroked="f">
@@ -4833,7 +4846,6 @@
           </w:tcPr>
           <w:p>
             <w:r>
-              <w:lastRenderedPageBreak/>
               <w:t>Role</w:t>
             </w:r>
           </w:p>
@@ -4860,6 +4872,7 @@
           </w:tcPr>
           <w:p>
             <w:r>
+              <w:lastRenderedPageBreak/>
               <w:t>Professional Category</w:t>
             </w:r>
           </w:p>
@@ -5279,8 +5292,8 @@
         <w:tblLook w:val="04A0" w:firstRow="1" w:lastRow="0" w:firstColumn="1" w:lastColumn="0" w:noHBand="0" w:noVBand="1"/>
       </w:tblPr>
       <w:tblGrid>
-        <w:gridCol w:w="1298"/>
-        <w:gridCol w:w="7196"/>
+        <w:gridCol w:w="1197"/>
+        <w:gridCol w:w="7297"/>
       </w:tblGrid>
       <w:tr>
         <w:trPr>
@@ -5648,37 +5661,28 @@
           <w:lang w:eastAsia="es-EC"/>
           <w14:ligatures w14:val="none"/>
         </w:rPr>
-        <w:t xml:space="preserve">The proposed system is a standalone web-based application developed to support the operations and public presentation of a business that offers pet-related services, specifically a pet shop, dog walking, veterinary care, and grooming. It is </w:t>
-      </w:r>
-      <w:r>
+        <w:t>The proposed system is a standalone web-based application developed to support the operations and public presentation of a business that offers pet-related services, specifically a pet shop, dog walking, veterinary care, and grooming. It is intended as an independent solution that provides a structured and informative interface to showcase services, facilitate communication with clients, and improve overall service visibility.</w:t>
+      </w:r>
+    </w:p>
+    <w:p>
+      <w:pPr>
+        <w:spacing w:before="100" w:beforeAutospacing="1" w:after="100" w:afterAutospacing="1" w:line="240" w:lineRule="auto"/>
+        <w:jc w:val="both"/>
         <w:rPr>
           <w:rFonts w:eastAsia="Times New Roman" w:cs="Times New Roman"/>
           <w:kern w:val="0"/>
           <w:lang w:eastAsia="es-EC"/>
           <w14:ligatures w14:val="none"/>
         </w:rPr>
-        <w:lastRenderedPageBreak/>
-        <w:t>intended as an independent solution that provides a structured and informative interface to showcase services, facilitate communication with clients, and improve overall service visibility.</w:t>
-      </w:r>
-    </w:p>
-    <w:p>
-      <w:pPr>
-        <w:spacing w:before="100" w:beforeAutospacing="1" w:after="100" w:afterAutospacing="1" w:line="240" w:lineRule="auto"/>
-        <w:jc w:val="both"/>
+      </w:pPr>
+      <w:r>
         <w:rPr>
           <w:rFonts w:eastAsia="Times New Roman" w:cs="Times New Roman"/>
           <w:kern w:val="0"/>
           <w:lang w:eastAsia="es-EC"/>
           <w14:ligatures w14:val="none"/>
         </w:rPr>
-      </w:pPr>
-      <w:r>
-        <w:rPr>
-          <w:rFonts w:eastAsia="Times New Roman" w:cs="Times New Roman"/>
-          <w:kern w:val="0"/>
-          <w:lang w:eastAsia="es-EC"/>
-          <w14:ligatures w14:val="none"/>
-        </w:rPr>
+        <w:lastRenderedPageBreak/>
         <w:t>This product is being developed as a new system and does not depend on or integrate with any existing software platforms. It is designed to be deployed on a web server and accessed through standard web browsers on desktop and mobile devices. The architecture will follow modern web development standards, ensuring maintainability, responsiveness, and accessibility.</w:t>
       </w:r>
     </w:p>
@@ -5924,7 +5928,6 @@
         </w:numPr>
       </w:pPr>
       <w:r>
-        <w:lastRenderedPageBreak/>
         <w:t>The system relies on a reliable hosting provider to host the web application. The system depends on an operational database for the storage and management of user, service and product information.</w:t>
       </w:r>
     </w:p>
@@ -5944,6 +5947,7 @@
         <w:rPr>
           <w:rFonts w:asciiTheme="minorHAnsi" w:hAnsiTheme="minorHAnsi"/>
         </w:rPr>
+        <w:lastRenderedPageBreak/>
         <w:t>Specific Requirements</w:t>
       </w:r>
       <w:bookmarkEnd w:id="18"/>
@@ -6639,7 +6643,7 @@
 </file>
 
 <file path=word/endnotes.xml><?xml version="1.0" encoding="utf-8"?>
-<w:endnotes xmlns:wpc="http://schemas.microsoft.com/office/word/2010/wordprocessingCanvas" xmlns:cx="http://schemas.microsoft.com/office/drawing/2014/chartex" xmlns:cx1="http://schemas.microsoft.com/office/drawing/2015/9/8/chartex" xmlns:cx2="http://schemas.microsoft.com/office/drawing/2015/10/21/chartex" xmlns:cx3="http://schemas.microsoft.com/office/drawing/2016/5/9/chartex" xmlns:cx4="http://schemas.microsoft.com/office/drawing/2016/5/10/chartex" xmlns:cx5="http://schemas.microsoft.com/office/drawing/2016/5/11/chartex" xmlns:cx6="http://schemas.microsoft.com/office/drawing/2016/5/12/chartex" xmlns:cx7="http://schemas.microsoft.com/office/drawing/2016/5/13/chartex" xmlns:cx8="http://schemas.microsoft.com/office/drawing/2016/5/14/chartex" xmlns:mc="http://schemas.openxmlformats.org/markup-compatibility/2006" xmlns:aink="http://schemas.microsoft.com/office/drawing/2016/ink" xmlns:am3d="http://schemas.microsoft.com/office/drawing/2017/model3d" xmlns:o="urn:schemas-microsoft-com:office:office" xmlns:oel="http://schemas.microsoft.com/office/2019/extlst" xmlns:r="http://schemas.openxmlformats.org/officeDocument/2006/relationships" xmlns:m="http://schemas.openxmlformats.org/officeDocument/2006/math" xmlns:v="urn:schemas-microsoft-com:vml" xmlns:wp14="http://schemas.microsoft.com/office/word/2010/wordprocessingDrawing" xmlns:wp="http://schemas.openxmlformats.org/drawingml/2006/wordprocessingDrawing" xmlns:w10="urn:schemas-microsoft-com:office:word" xmlns:w="http://schemas.openxmlformats.org/wordprocessingml/2006/main" xmlns:w14="http://schemas.microsoft.com/office/word/2010/wordml" xmlns:w15="http://schemas.microsoft.com/office/word/2012/wordml" xmlns:w16cex="http://schemas.microsoft.com/office/word/2018/wordml/cex" xmlns:w16cid="http://schemas.microsoft.com/office/word/2016/wordml/cid" xmlns:w16="http://schemas.microsoft.com/office/word/2018/wordml" xmlns:w16du="http://schemas.microsoft.com/office/word/2023/wordml/word16du" xmlns:w16sdtdh="http://schemas.microsoft.com/office/word/2020/wordml/sdtdatahash" xmlns:w16sdtfl="http://schemas.microsoft.com/office/word/2024/wordml/sdtformatlock" xmlns:w16se="http://schemas.microsoft.com/office/word/2015/wordml/symex" xmlns:wpg="http://schemas.microsoft.com/office/word/2010/wordprocessingGroup" xmlns:wpi="http://schemas.microsoft.com/office/word/2010/wordprocessingInk" xmlns:wne="http://schemas.microsoft.com/office/word/2006/wordml" xmlns:wps="http://schemas.microsoft.com/office/word/2010/wordprocessingShape" mc:Ignorable="w14 w15 w16se w16cid w16 w16cex w16sdtdh w16sdtfl w16du wp14">
+<w:endnotes xmlns:wpc="http://schemas.microsoft.com/office/word/2010/wordprocessingCanvas" xmlns:cx="http://schemas.microsoft.com/office/drawing/2014/chartex" xmlns:cx1="http://schemas.microsoft.com/office/drawing/2015/9/8/chartex" xmlns:cx2="http://schemas.microsoft.com/office/drawing/2015/10/21/chartex" xmlns:cx3="http://schemas.microsoft.com/office/drawing/2016/5/9/chartex" xmlns:cx4="http://schemas.microsoft.com/office/drawing/2016/5/10/chartex" xmlns:cx5="http://schemas.microsoft.com/office/drawing/2016/5/11/chartex" xmlns:cx6="http://schemas.microsoft.com/office/drawing/2016/5/12/chartex" xmlns:cx7="http://schemas.microsoft.com/office/drawing/2016/5/13/chartex" xmlns:cx8="http://schemas.microsoft.com/office/drawing/2016/5/14/chartex" xmlns:mc="http://schemas.openxmlformats.org/markup-compatibility/2006" xmlns:aink="http://schemas.microsoft.com/office/drawing/2016/ink" xmlns:am3d="http://schemas.microsoft.com/office/drawing/2017/model3d" xmlns:o="urn:schemas-microsoft-com:office:office" xmlns:r="http://schemas.openxmlformats.org/officeDocument/2006/relationships" xmlns:m="http://schemas.openxmlformats.org/officeDocument/2006/math" xmlns:v="urn:schemas-microsoft-com:vml" xmlns:wp14="http://schemas.microsoft.com/office/word/2010/wordprocessingDrawing" xmlns:wp="http://schemas.openxmlformats.org/drawingml/2006/wordprocessingDrawing" xmlns:w10="urn:schemas-microsoft-com:office:word" xmlns:w="http://schemas.openxmlformats.org/wordprocessingml/2006/main" xmlns:w14="http://schemas.microsoft.com/office/word/2010/wordml" xmlns:w15="http://schemas.microsoft.com/office/word/2012/wordml" xmlns:w16cex="http://schemas.microsoft.com/office/word/2018/wordml/cex" xmlns:w16cid="http://schemas.microsoft.com/office/word/2016/wordml/cid" xmlns:w16="http://schemas.microsoft.com/office/word/2018/wordml" xmlns:w16sdtdh="http://schemas.microsoft.com/office/word/2020/wordml/sdtdatahash" xmlns:w16se="http://schemas.microsoft.com/office/word/2015/wordml/symex" xmlns:wpg="http://schemas.microsoft.com/office/word/2010/wordprocessingGroup" xmlns:wpi="http://schemas.microsoft.com/office/word/2010/wordprocessingInk" xmlns:wne="http://schemas.microsoft.com/office/word/2006/wordml" xmlns:wps="http://schemas.microsoft.com/office/word/2010/wordprocessingShape" mc:Ignorable="w14 w15 w16se w16cid w16 w16cex w16sdtdh wp14">
   <w:endnote w:type="separator" w:id="-1">
     <w:p>
       <w:pPr>
@@ -6664,7 +6668,7 @@
 </file>
 
 <file path=word/footer1.xml><?xml version="1.0" encoding="utf-8"?>
-<w:ftr xmlns:wpc="http://schemas.microsoft.com/office/word/2010/wordprocessingCanvas" xmlns:cx="http://schemas.microsoft.com/office/drawing/2014/chartex" xmlns:cx1="http://schemas.microsoft.com/office/drawing/2015/9/8/chartex" xmlns:cx2="http://schemas.microsoft.com/office/drawing/2015/10/21/chartex" xmlns:cx3="http://schemas.microsoft.com/office/drawing/2016/5/9/chartex" xmlns:cx4="http://schemas.microsoft.com/office/drawing/2016/5/10/chartex" xmlns:cx5="http://schemas.microsoft.com/office/drawing/2016/5/11/chartex" xmlns:cx6="http://schemas.microsoft.com/office/drawing/2016/5/12/chartex" xmlns:cx7="http://schemas.microsoft.com/office/drawing/2016/5/13/chartex" xmlns:cx8="http://schemas.microsoft.com/office/drawing/2016/5/14/chartex" xmlns:mc="http://schemas.openxmlformats.org/markup-compatibility/2006" xmlns:aink="http://schemas.microsoft.com/office/drawing/2016/ink" xmlns:am3d="http://schemas.microsoft.com/office/drawing/2017/model3d" xmlns:o="urn:schemas-microsoft-com:office:office" xmlns:oel="http://schemas.microsoft.com/office/2019/extlst" xmlns:r="http://schemas.openxmlformats.org/officeDocument/2006/relationships" xmlns:m="http://schemas.openxmlformats.org/officeDocument/2006/math" xmlns:v="urn:schemas-microsoft-com:vml" xmlns:wp14="http://schemas.microsoft.com/office/word/2010/wordprocessingDrawing" xmlns:wp="http://schemas.openxmlformats.org/drawingml/2006/wordprocessingDrawing" xmlns:w10="urn:schemas-microsoft-com:office:word" xmlns:w="http://schemas.openxmlformats.org/wordprocessingml/2006/main" xmlns:w14="http://schemas.microsoft.com/office/word/2010/wordml" xmlns:w15="http://schemas.microsoft.com/office/word/2012/wordml" xmlns:w16cex="http://schemas.microsoft.com/office/word/2018/wordml/cex" xmlns:w16cid="http://schemas.microsoft.com/office/word/2016/wordml/cid" xmlns:w16="http://schemas.microsoft.com/office/word/2018/wordml" xmlns:w16du="http://schemas.microsoft.com/office/word/2023/wordml/word16du" xmlns:w16sdtdh="http://schemas.microsoft.com/office/word/2020/wordml/sdtdatahash" xmlns:w16sdtfl="http://schemas.microsoft.com/office/word/2024/wordml/sdtformatlock" xmlns:w16se="http://schemas.microsoft.com/office/word/2015/wordml/symex" xmlns:wpg="http://schemas.microsoft.com/office/word/2010/wordprocessingGroup" xmlns:wpi="http://schemas.microsoft.com/office/word/2010/wordprocessingInk" xmlns:wne="http://schemas.microsoft.com/office/word/2006/wordml" xmlns:wps="http://schemas.microsoft.com/office/word/2010/wordprocessingShape" mc:Ignorable="w14 w15 w16se w16cid w16 w16cex w16sdtdh w16sdtfl w16du wp14">
+<w:ftr xmlns:wpc="http://schemas.microsoft.com/office/word/2010/wordprocessingCanvas" xmlns:cx="http://schemas.microsoft.com/office/drawing/2014/chartex" xmlns:cx1="http://schemas.microsoft.com/office/drawing/2015/9/8/chartex" xmlns:cx2="http://schemas.microsoft.com/office/drawing/2015/10/21/chartex" xmlns:cx3="http://schemas.microsoft.com/office/drawing/2016/5/9/chartex" xmlns:cx4="http://schemas.microsoft.com/office/drawing/2016/5/10/chartex" xmlns:cx5="http://schemas.microsoft.com/office/drawing/2016/5/11/chartex" xmlns:cx6="http://schemas.microsoft.com/office/drawing/2016/5/12/chartex" xmlns:cx7="http://schemas.microsoft.com/office/drawing/2016/5/13/chartex" xmlns:cx8="http://schemas.microsoft.com/office/drawing/2016/5/14/chartex" xmlns:mc="http://schemas.openxmlformats.org/markup-compatibility/2006" xmlns:aink="http://schemas.microsoft.com/office/drawing/2016/ink" xmlns:am3d="http://schemas.microsoft.com/office/drawing/2017/model3d" xmlns:o="urn:schemas-microsoft-com:office:office" xmlns:r="http://schemas.openxmlformats.org/officeDocument/2006/relationships" xmlns:m="http://schemas.openxmlformats.org/officeDocument/2006/math" xmlns:v="urn:schemas-microsoft-com:vml" xmlns:wp14="http://schemas.microsoft.com/office/word/2010/wordprocessingDrawing" xmlns:wp="http://schemas.openxmlformats.org/drawingml/2006/wordprocessingDrawing" xmlns:w10="urn:schemas-microsoft-com:office:word" xmlns:w="http://schemas.openxmlformats.org/wordprocessingml/2006/main" xmlns:w14="http://schemas.microsoft.com/office/word/2010/wordml" xmlns:w15="http://schemas.microsoft.com/office/word/2012/wordml" xmlns:w16cex="http://schemas.microsoft.com/office/word/2018/wordml/cex" xmlns:w16cid="http://schemas.microsoft.com/office/word/2016/wordml/cid" xmlns:w16="http://schemas.microsoft.com/office/word/2018/wordml" xmlns:w16sdtdh="http://schemas.microsoft.com/office/word/2020/wordml/sdtdatahash" xmlns:w16se="http://schemas.microsoft.com/office/word/2015/wordml/symex" xmlns:wpg="http://schemas.microsoft.com/office/word/2010/wordprocessingGroup" xmlns:wpi="http://schemas.microsoft.com/office/word/2010/wordprocessingInk" xmlns:wne="http://schemas.microsoft.com/office/word/2006/wordml" xmlns:wps="http://schemas.microsoft.com/office/word/2010/wordprocessingShape" mc:Ignorable="w14 w15 w16se w16cid w16 w16cex w16sdtdh wp14">
   <w:sdt>
     <w:sdtPr>
       <w:id w:val="-92246070"/>
@@ -6673,6 +6677,7 @@
         <w:docPartUnique/>
       </w:docPartObj>
     </w:sdtPr>
+    <w:sdtEndPr/>
     <w:sdtContent>
       <w:p>
         <w:pPr>
@@ -6709,7 +6714,7 @@
 </file>
 
 <file path=word/footnotes.xml><?xml version="1.0" encoding="utf-8"?>
-<w:footnotes xmlns:wpc="http://schemas.microsoft.com/office/word/2010/wordprocessingCanvas" xmlns:cx="http://schemas.microsoft.com/office/drawing/2014/chartex" xmlns:cx1="http://schemas.microsoft.com/office/drawing/2015/9/8/chartex" xmlns:cx2="http://schemas.microsoft.com/office/drawing/2015/10/21/chartex" xmlns:cx3="http://schemas.microsoft.com/office/drawing/2016/5/9/chartex" xmlns:cx4="http://schemas.microsoft.com/office/drawing/2016/5/10/chartex" xmlns:cx5="http://schemas.microsoft.com/office/drawing/2016/5/11/chartex" xmlns:cx6="http://schemas.microsoft.com/office/drawing/2016/5/12/chartex" xmlns:cx7="http://schemas.microsoft.com/office/drawing/2016/5/13/chartex" xmlns:cx8="http://schemas.microsoft.com/office/drawing/2016/5/14/chartex" xmlns:mc="http://schemas.openxmlformats.org/markup-compatibility/2006" xmlns:aink="http://schemas.microsoft.com/office/drawing/2016/ink" xmlns:am3d="http://schemas.microsoft.com/office/drawing/2017/model3d" xmlns:o="urn:schemas-microsoft-com:office:office" xmlns:oel="http://schemas.microsoft.com/office/2019/extlst" xmlns:r="http://schemas.openxmlformats.org/officeDocument/2006/relationships" xmlns:m="http://schemas.openxmlformats.org/officeDocument/2006/math" xmlns:v="urn:schemas-microsoft-com:vml" xmlns:wp14="http://schemas.microsoft.com/office/word/2010/wordprocessingDrawing" xmlns:wp="http://schemas.openxmlformats.org/drawingml/2006/wordprocessingDrawing" xmlns:w10="urn:schemas-microsoft-com:office:word" xmlns:w="http://schemas.openxmlformats.org/wordprocessingml/2006/main" xmlns:w14="http://schemas.microsoft.com/office/word/2010/wordml" xmlns:w15="http://schemas.microsoft.com/office/word/2012/wordml" xmlns:w16cex="http://schemas.microsoft.com/office/word/2018/wordml/cex" xmlns:w16cid="http://schemas.microsoft.com/office/word/2016/wordml/cid" xmlns:w16="http://schemas.microsoft.com/office/word/2018/wordml" xmlns:w16du="http://schemas.microsoft.com/office/word/2023/wordml/word16du" xmlns:w16sdtdh="http://schemas.microsoft.com/office/word/2020/wordml/sdtdatahash" xmlns:w16sdtfl="http://schemas.microsoft.com/office/word/2024/wordml/sdtformatlock" xmlns:w16se="http://schemas.microsoft.com/office/word/2015/wordml/symex" xmlns:wpg="http://schemas.microsoft.com/office/word/2010/wordprocessingGroup" xmlns:wpi="http://schemas.microsoft.com/office/word/2010/wordprocessingInk" xmlns:wne="http://schemas.microsoft.com/office/word/2006/wordml" xmlns:wps="http://schemas.microsoft.com/office/word/2010/wordprocessingShape" mc:Ignorable="w14 w15 w16se w16cid w16 w16cex w16sdtdh w16sdtfl w16du wp14">
+<w:footnotes xmlns:wpc="http://schemas.microsoft.com/office/word/2010/wordprocessingCanvas" xmlns:cx="http://schemas.microsoft.com/office/drawing/2014/chartex" xmlns:cx1="http://schemas.microsoft.com/office/drawing/2015/9/8/chartex" xmlns:cx2="http://schemas.microsoft.com/office/drawing/2015/10/21/chartex" xmlns:cx3="http://schemas.microsoft.com/office/drawing/2016/5/9/chartex" xmlns:cx4="http://schemas.microsoft.com/office/drawing/2016/5/10/chartex" xmlns:cx5="http://schemas.microsoft.com/office/drawing/2016/5/11/chartex" xmlns:cx6="http://schemas.microsoft.com/office/drawing/2016/5/12/chartex" xmlns:cx7="http://schemas.microsoft.com/office/drawing/2016/5/13/chartex" xmlns:cx8="http://schemas.microsoft.com/office/drawing/2016/5/14/chartex" xmlns:mc="http://schemas.openxmlformats.org/markup-compatibility/2006" xmlns:aink="http://schemas.microsoft.com/office/drawing/2016/ink" xmlns:am3d="http://schemas.microsoft.com/office/drawing/2017/model3d" xmlns:o="urn:schemas-microsoft-com:office:office" xmlns:r="http://schemas.openxmlformats.org/officeDocument/2006/relationships" xmlns:m="http://schemas.openxmlformats.org/officeDocument/2006/math" xmlns:v="urn:schemas-microsoft-com:vml" xmlns:wp14="http://schemas.microsoft.com/office/word/2010/wordprocessingDrawing" xmlns:wp="http://schemas.openxmlformats.org/drawingml/2006/wordprocessingDrawing" xmlns:w10="urn:schemas-microsoft-com:office:word" xmlns:w="http://schemas.openxmlformats.org/wordprocessingml/2006/main" xmlns:w14="http://schemas.microsoft.com/office/word/2010/wordml" xmlns:w15="http://schemas.microsoft.com/office/word/2012/wordml" xmlns:w16cex="http://schemas.microsoft.com/office/word/2018/wordml/cex" xmlns:w16cid="http://schemas.microsoft.com/office/word/2016/wordml/cid" xmlns:w16="http://schemas.microsoft.com/office/word/2018/wordml" xmlns:w16sdtdh="http://schemas.microsoft.com/office/word/2020/wordml/sdtdatahash" xmlns:w16se="http://schemas.microsoft.com/office/word/2015/wordml/symex" xmlns:wpg="http://schemas.microsoft.com/office/word/2010/wordprocessingGroup" xmlns:wpi="http://schemas.microsoft.com/office/word/2010/wordprocessingInk" xmlns:wne="http://schemas.microsoft.com/office/word/2006/wordml" xmlns:wps="http://schemas.microsoft.com/office/word/2010/wordprocessingShape" mc:Ignorable="w14 w15 w16se w16cid w16 w16cex w16sdtdh wp14">
   <w:footnote w:type="separator" w:id="-1">
     <w:p>
       <w:pPr>
@@ -6734,7 +6739,7 @@
 </file>
 
 <file path=word/header1.xml><?xml version="1.0" encoding="utf-8"?>
-<w:hdr xmlns:wpc="http://schemas.microsoft.com/office/word/2010/wordprocessingCanvas" xmlns:cx="http://schemas.microsoft.com/office/drawing/2014/chartex" xmlns:cx1="http://schemas.microsoft.com/office/drawing/2015/9/8/chartex" xmlns:cx2="http://schemas.microsoft.com/office/drawing/2015/10/21/chartex" xmlns:cx3="http://schemas.microsoft.com/office/drawing/2016/5/9/chartex" xmlns:cx4="http://schemas.microsoft.com/office/drawing/2016/5/10/chartex" xmlns:cx5="http://schemas.microsoft.com/office/drawing/2016/5/11/chartex" xmlns:cx6="http://schemas.microsoft.com/office/drawing/2016/5/12/chartex" xmlns:cx7="http://schemas.microsoft.com/office/drawing/2016/5/13/chartex" xmlns:cx8="http://schemas.microsoft.com/office/drawing/2016/5/14/chartex" xmlns:mc="http://schemas.openxmlformats.org/markup-compatibility/2006" xmlns:aink="http://schemas.microsoft.com/office/drawing/2016/ink" xmlns:am3d="http://schemas.microsoft.com/office/drawing/2017/model3d" xmlns:o="urn:schemas-microsoft-com:office:office" xmlns:oel="http://schemas.microsoft.com/office/2019/extlst" xmlns:r="http://schemas.openxmlformats.org/officeDocument/2006/relationships" xmlns:m="http://schemas.openxmlformats.org/officeDocument/2006/math" xmlns:v="urn:schemas-microsoft-com:vml" xmlns:wp14="http://schemas.microsoft.com/office/word/2010/wordprocessingDrawing" xmlns:wp="http://schemas.openxmlformats.org/drawingml/2006/wordprocessingDrawing" xmlns:w10="urn:schemas-microsoft-com:office:word" xmlns:w="http://schemas.openxmlformats.org/wordprocessingml/2006/main" xmlns:w14="http://schemas.microsoft.com/office/word/2010/wordml" xmlns:w15="http://schemas.microsoft.com/office/word/2012/wordml" xmlns:w16cex="http://schemas.microsoft.com/office/word/2018/wordml/cex" xmlns:w16cid="http://schemas.microsoft.com/office/word/2016/wordml/cid" xmlns:w16="http://schemas.microsoft.com/office/word/2018/wordml" xmlns:w16du="http://schemas.microsoft.com/office/word/2023/wordml/word16du" xmlns:w16sdtdh="http://schemas.microsoft.com/office/word/2020/wordml/sdtdatahash" xmlns:w16sdtfl="http://schemas.microsoft.com/office/word/2024/wordml/sdtformatlock" xmlns:w16se="http://schemas.microsoft.com/office/word/2015/wordml/symex" xmlns:wpg="http://schemas.microsoft.com/office/word/2010/wordprocessingGroup" xmlns:wpi="http://schemas.microsoft.com/office/word/2010/wordprocessingInk" xmlns:wne="http://schemas.microsoft.com/office/word/2006/wordml" xmlns:wps="http://schemas.microsoft.com/office/word/2010/wordprocessingShape" mc:Ignorable="w14 w15 w16se w16cid w16 w16cex w16sdtdh w16sdtfl w16du wp14">
+<w:hdr xmlns:wpc="http://schemas.microsoft.com/office/word/2010/wordprocessingCanvas" xmlns:cx="http://schemas.microsoft.com/office/drawing/2014/chartex" xmlns:cx1="http://schemas.microsoft.com/office/drawing/2015/9/8/chartex" xmlns:cx2="http://schemas.microsoft.com/office/drawing/2015/10/21/chartex" xmlns:cx3="http://schemas.microsoft.com/office/drawing/2016/5/9/chartex" xmlns:cx4="http://schemas.microsoft.com/office/drawing/2016/5/10/chartex" xmlns:cx5="http://schemas.microsoft.com/office/drawing/2016/5/11/chartex" xmlns:cx6="http://schemas.microsoft.com/office/drawing/2016/5/12/chartex" xmlns:cx7="http://schemas.microsoft.com/office/drawing/2016/5/13/chartex" xmlns:cx8="http://schemas.microsoft.com/office/drawing/2016/5/14/chartex" xmlns:mc="http://schemas.openxmlformats.org/markup-compatibility/2006" xmlns:aink="http://schemas.microsoft.com/office/drawing/2016/ink" xmlns:am3d="http://schemas.microsoft.com/office/drawing/2017/model3d" xmlns:o="urn:schemas-microsoft-com:office:office" xmlns:r="http://schemas.openxmlformats.org/officeDocument/2006/relationships" xmlns:m="http://schemas.openxmlformats.org/officeDocument/2006/math" xmlns:v="urn:schemas-microsoft-com:vml" xmlns:wp14="http://schemas.microsoft.com/office/word/2010/wordprocessingDrawing" xmlns:wp="http://schemas.openxmlformats.org/drawingml/2006/wordprocessingDrawing" xmlns:w10="urn:schemas-microsoft-com:office:word" xmlns:w="http://schemas.openxmlformats.org/wordprocessingml/2006/main" xmlns:w14="http://schemas.microsoft.com/office/word/2010/wordml" xmlns:w15="http://schemas.microsoft.com/office/word/2012/wordml" xmlns:w16cex="http://schemas.microsoft.com/office/word/2018/wordml/cex" xmlns:w16cid="http://schemas.microsoft.com/office/word/2016/wordml/cid" xmlns:w16="http://schemas.microsoft.com/office/word/2018/wordml" xmlns:w16sdtdh="http://schemas.microsoft.com/office/word/2020/wordml/sdtdatahash" xmlns:w16se="http://schemas.microsoft.com/office/word/2015/wordml/symex" xmlns:wpg="http://schemas.microsoft.com/office/word/2010/wordprocessingGroup" xmlns:wpi="http://schemas.microsoft.com/office/word/2010/wordprocessingInk" xmlns:wne="http://schemas.microsoft.com/office/word/2006/wordml" xmlns:wps="http://schemas.microsoft.com/office/word/2010/wordprocessingShape" mc:Ignorable="w14 w15 w16se w16cid w16 w16cex w16sdtdh wp14">
   <w:p>
     <w:pPr>
       <w:pStyle w:val="Encabezado"/>
@@ -6750,23 +6755,13 @@
       </w:rPr>
       <w:tab/>
     </w:r>
-    <w:proofErr w:type="spellStart"/>
     <w:r>
       <w:rPr>
         <w:b/>
         <w:bCs/>
         <w:lang w:val="es-EC"/>
       </w:rPr>
-      <w:t>PawPoint</w:t>
-    </w:r>
-    <w:proofErr w:type="spellEnd"/>
-    <w:r>
-      <w:rPr>
-        <w:b/>
-        <w:bCs/>
-        <w:lang w:val="es-EC"/>
-      </w:rPr>
-      <w:t xml:space="preserve"> 360</w:t>
+      <w:t>PawPoint 360</w:t>
     </w:r>
   </w:p>
   <w:p>
@@ -6781,7 +6776,7 @@
 </file>
 
 <file path=word/numbering.xml><?xml version="1.0" encoding="utf-8"?>
-<w:numbering xmlns:wpc="http://schemas.microsoft.com/office/word/2010/wordprocessingCanvas" xmlns:cx="http://schemas.microsoft.com/office/drawing/2014/chartex" xmlns:cx1="http://schemas.microsoft.com/office/drawing/2015/9/8/chartex" xmlns:cx2="http://schemas.microsoft.com/office/drawing/2015/10/21/chartex" xmlns:cx3="http://schemas.microsoft.com/office/drawing/2016/5/9/chartex" xmlns:cx4="http://schemas.microsoft.com/office/drawing/2016/5/10/chartex" xmlns:cx5="http://schemas.microsoft.com/office/drawing/2016/5/11/chartex" xmlns:cx6="http://schemas.microsoft.com/office/drawing/2016/5/12/chartex" xmlns:cx7="http://schemas.microsoft.com/office/drawing/2016/5/13/chartex" xmlns:cx8="http://schemas.microsoft.com/office/drawing/2016/5/14/chartex" xmlns:mc="http://schemas.openxmlformats.org/markup-compatibility/2006" xmlns:aink="http://schemas.microsoft.com/office/drawing/2016/ink" xmlns:am3d="http://schemas.microsoft.com/office/drawing/2017/model3d" xmlns:o="urn:schemas-microsoft-com:office:office" xmlns:oel="http://schemas.microsoft.com/office/2019/extlst" xmlns:r="http://schemas.openxmlformats.org/officeDocument/2006/relationships" xmlns:m="http://schemas.openxmlformats.org/officeDocument/2006/math" xmlns:v="urn:schemas-microsoft-com:vml" xmlns:wp14="http://schemas.microsoft.com/office/word/2010/wordprocessingDrawing" xmlns:wp="http://schemas.openxmlformats.org/drawingml/2006/wordprocessingDrawing" xmlns:w10="urn:schemas-microsoft-com:office:word" xmlns:w="http://schemas.openxmlformats.org/wordprocessingml/2006/main" xmlns:w14="http://schemas.microsoft.com/office/word/2010/wordml" xmlns:w15="http://schemas.microsoft.com/office/word/2012/wordml" xmlns:w16cex="http://schemas.microsoft.com/office/word/2018/wordml/cex" xmlns:w16cid="http://schemas.microsoft.com/office/word/2016/wordml/cid" xmlns:w16="http://schemas.microsoft.com/office/word/2018/wordml" xmlns:w16du="http://schemas.microsoft.com/office/word/2023/wordml/word16du" xmlns:w16sdtdh="http://schemas.microsoft.com/office/word/2020/wordml/sdtdatahash" xmlns:w16sdtfl="http://schemas.microsoft.com/office/word/2024/wordml/sdtformatlock" xmlns:w16se="http://schemas.microsoft.com/office/word/2015/wordml/symex" xmlns:wpg="http://schemas.microsoft.com/office/word/2010/wordprocessingGroup" xmlns:wpi="http://schemas.microsoft.com/office/word/2010/wordprocessingInk" xmlns:wne="http://schemas.microsoft.com/office/word/2006/wordml" xmlns:wps="http://schemas.microsoft.com/office/word/2010/wordprocessingShape" mc:Ignorable="w14 w15 w16se w16cid w16 w16cex w16sdtdh w16sdtfl w16du wp14">
+<w:numbering xmlns:wpc="http://schemas.microsoft.com/office/word/2010/wordprocessingCanvas" xmlns:cx="http://schemas.microsoft.com/office/drawing/2014/chartex" xmlns:cx1="http://schemas.microsoft.com/office/drawing/2015/9/8/chartex" xmlns:cx2="http://schemas.microsoft.com/office/drawing/2015/10/21/chartex" xmlns:cx3="http://schemas.microsoft.com/office/drawing/2016/5/9/chartex" xmlns:cx4="http://schemas.microsoft.com/office/drawing/2016/5/10/chartex" xmlns:cx5="http://schemas.microsoft.com/office/drawing/2016/5/11/chartex" xmlns:cx6="http://schemas.microsoft.com/office/drawing/2016/5/12/chartex" xmlns:cx7="http://schemas.microsoft.com/office/drawing/2016/5/13/chartex" xmlns:cx8="http://schemas.microsoft.com/office/drawing/2016/5/14/chartex" xmlns:mc="http://schemas.openxmlformats.org/markup-compatibility/2006" xmlns:aink="http://schemas.microsoft.com/office/drawing/2016/ink" xmlns:am3d="http://schemas.microsoft.com/office/drawing/2017/model3d" xmlns:o="urn:schemas-microsoft-com:office:office" xmlns:r="http://schemas.openxmlformats.org/officeDocument/2006/relationships" xmlns:m="http://schemas.openxmlformats.org/officeDocument/2006/math" xmlns:v="urn:schemas-microsoft-com:vml" xmlns:wp14="http://schemas.microsoft.com/office/word/2010/wordprocessingDrawing" xmlns:wp="http://schemas.openxmlformats.org/drawingml/2006/wordprocessingDrawing" xmlns:w10="urn:schemas-microsoft-com:office:word" xmlns:w="http://schemas.openxmlformats.org/wordprocessingml/2006/main" xmlns:w14="http://schemas.microsoft.com/office/word/2010/wordml" xmlns:w15="http://schemas.microsoft.com/office/word/2012/wordml" xmlns:w16cex="http://schemas.microsoft.com/office/word/2018/wordml/cex" xmlns:w16cid="http://schemas.microsoft.com/office/word/2016/wordml/cid" xmlns:w16="http://schemas.microsoft.com/office/word/2018/wordml" xmlns:w16sdtdh="http://schemas.microsoft.com/office/word/2020/wordml/sdtdatahash" xmlns:w16se="http://schemas.microsoft.com/office/word/2015/wordml/symex" xmlns:wpg="http://schemas.microsoft.com/office/word/2010/wordprocessingGroup" xmlns:wpi="http://schemas.microsoft.com/office/word/2010/wordprocessingInk" xmlns:wne="http://schemas.microsoft.com/office/word/2006/wordml" xmlns:wps="http://schemas.microsoft.com/office/word/2010/wordprocessingShape" mc:Ignorable="w14 w15 w16se w16cid w16 w16cex w16sdtdh wp14">
   <w:abstractNum w:abstractNumId="0" w15:restartNumberingAfterBreak="0">
     <w:nsid w:val="15853372"/>
     <w:multiLevelType w:val="hybridMultilevel"/>
@@ -8206,50 +8201,50 @@
       </w:rPr>
     </w:lvl>
   </w:abstractNum>
-  <w:num w:numId="1" w16cid:durableId="1577400584">
+  <w:num w:numId="1">
     <w:abstractNumId w:val="3"/>
   </w:num>
-  <w:num w:numId="2" w16cid:durableId="852114435">
+  <w:num w:numId="2">
     <w:abstractNumId w:val="11"/>
   </w:num>
-  <w:num w:numId="3" w16cid:durableId="1018583353">
+  <w:num w:numId="3">
     <w:abstractNumId w:val="2"/>
   </w:num>
-  <w:num w:numId="4" w16cid:durableId="1575897304">
+  <w:num w:numId="4">
     <w:abstractNumId w:val="6"/>
   </w:num>
-  <w:num w:numId="5" w16cid:durableId="1835294664">
+  <w:num w:numId="5">
     <w:abstractNumId w:val="8"/>
   </w:num>
-  <w:num w:numId="6" w16cid:durableId="370157092">
+  <w:num w:numId="6">
     <w:abstractNumId w:val="1"/>
   </w:num>
-  <w:num w:numId="7" w16cid:durableId="463042582">
+  <w:num w:numId="7">
     <w:abstractNumId w:val="7"/>
   </w:num>
-  <w:num w:numId="8" w16cid:durableId="291331713">
+  <w:num w:numId="8">
     <w:abstractNumId w:val="10"/>
   </w:num>
-  <w:num w:numId="9" w16cid:durableId="924612228">
+  <w:num w:numId="9">
     <w:abstractNumId w:val="12"/>
   </w:num>
-  <w:num w:numId="10" w16cid:durableId="1159536493">
+  <w:num w:numId="10">
     <w:abstractNumId w:val="9"/>
   </w:num>
-  <w:num w:numId="11" w16cid:durableId="1667780950">
+  <w:num w:numId="11">
     <w:abstractNumId w:val="0"/>
   </w:num>
-  <w:num w:numId="12" w16cid:durableId="524448007">
+  <w:num w:numId="12">
     <w:abstractNumId w:val="5"/>
   </w:num>
-  <w:num w:numId="13" w16cid:durableId="1647464829">
+  <w:num w:numId="13">
     <w:abstractNumId w:val="4"/>
   </w:num>
 </w:numbering>
 </file>
 
 <file path=word/styles.xml><?xml version="1.0" encoding="utf-8"?>
-<w:styles xmlns:mc="http://schemas.openxmlformats.org/markup-compatibility/2006" xmlns:r="http://schemas.openxmlformats.org/officeDocument/2006/relationships" xmlns:w="http://schemas.openxmlformats.org/wordprocessingml/2006/main" xmlns:w14="http://schemas.microsoft.com/office/word/2010/wordml" xmlns:w15="http://schemas.microsoft.com/office/word/2012/wordml" xmlns:w16cex="http://schemas.microsoft.com/office/word/2018/wordml/cex" xmlns:w16cid="http://schemas.microsoft.com/office/word/2016/wordml/cid" xmlns:w16="http://schemas.microsoft.com/office/word/2018/wordml" xmlns:w16du="http://schemas.microsoft.com/office/word/2023/wordml/word16du" xmlns:w16sdtdh="http://schemas.microsoft.com/office/word/2020/wordml/sdtdatahash" xmlns:w16sdtfl="http://schemas.microsoft.com/office/word/2024/wordml/sdtformatlock" xmlns:w16se="http://schemas.microsoft.com/office/word/2015/wordml/symex" mc:Ignorable="w14 w15 w16se w16cid w16 w16cex w16sdtdh w16sdtfl w16du">
+<w:styles xmlns:mc="http://schemas.openxmlformats.org/markup-compatibility/2006" xmlns:r="http://schemas.openxmlformats.org/officeDocument/2006/relationships" xmlns:w="http://schemas.openxmlformats.org/wordprocessingml/2006/main" xmlns:w14="http://schemas.microsoft.com/office/word/2010/wordml" xmlns:w15="http://schemas.microsoft.com/office/word/2012/wordml" xmlns:w16cex="http://schemas.microsoft.com/office/word/2018/wordml/cex" xmlns:w16cid="http://schemas.microsoft.com/office/word/2016/wordml/cid" xmlns:w16="http://schemas.microsoft.com/office/word/2018/wordml" xmlns:w16sdtdh="http://schemas.microsoft.com/office/word/2020/wordml/sdtdatahash" xmlns:w16se="http://schemas.microsoft.com/office/word/2015/wordml/symex" mc:Ignorable="w14 w15 w16se w16cid w16 w16cex w16sdtdh">
   <w:docDefaults>
     <w:rPrDefault>
       <w:rPr>

--- a/PawPoint 360/Documentation/IEEE830_PawPoint360.docx
+++ b/PawPoint 360/Documentation/IEEE830_PawPoint360.docx
@@ -331,7 +331,7 @@
               </wp:anchor>
             </w:drawing>
           </mc:Choice>
-          <mc:Fallback xmlns:w16sdtfl="http://schemas.microsoft.com/office/word/2024/wordml/sdtformatlock" xmlns:w16du="http://schemas.microsoft.com/office/word/2023/wordml/word16du" xmlns:oel="http://schemas.microsoft.com/office/2019/extlst">
+          <mc:Fallback xmlns:oel="http://schemas.microsoft.com/office/2019/extlst" xmlns:w16du="http://schemas.microsoft.com/office/word/2023/wordml/word16du" xmlns:w16sdtfl="http://schemas.microsoft.com/office/word/2024/wordml/sdtformatlock">
             <w:pict>
               <v:group w14:anchorId="4D8F4E97" id="Group 2" o:spid="_x0000_s1026" style="position:absolute;margin-left:0;margin-top:1.15pt;width:221.05pt;height:1.85pt;z-index:251662336;mso-position-horizontal:center;mso-position-horizontal-relative:margin" coordsize="28073,234" o:gfxdata="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">
                 <v:shape id="Graphic 3" o:spid="_x0000_s1027" style="position:absolute;width:28073;height:234;visibility:visible;mso-wrap-style:square;v-text-anchor:top" coordsize="2807335,23495" o:gfxdata="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" path="m2806954,18618l,18618r,4877l2806954,23495r,-4877xem2806954,9410l,9410r,4560l2806954,13970r,-4560xem2806954,l,,,4572r2806954,l2806954,xe" fillcolor="#292929" stroked="f">
@@ -685,7 +685,7 @@
               </wp:anchor>
             </w:drawing>
           </mc:Choice>
-          <mc:Fallback xmlns:w16sdtfl="http://schemas.microsoft.com/office/word/2024/wordml/sdtformatlock" xmlns:w16du="http://schemas.microsoft.com/office/word/2023/wordml/word16du" xmlns:oel="http://schemas.microsoft.com/office/2019/extlst">
+          <mc:Fallback xmlns:oel="http://schemas.microsoft.com/office/2019/extlst" xmlns:w16du="http://schemas.microsoft.com/office/word/2023/wordml/word16du" xmlns:w16sdtfl="http://schemas.microsoft.com/office/word/2024/wordml/sdtformatlock">
             <w:pict>
               <v:group w14:anchorId="37CB67D0" id="Group 2" o:spid="_x0000_s1026" style="position:absolute;margin-left:0;margin-top:6.2pt;width:221.05pt;height:1.85pt;z-index:251664384;mso-position-horizontal:center;mso-position-horizontal-relative:margin" coordsize="28073,234" o:gfxdata="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">
                 <v:shape id="Graphic 3" o:spid="_x0000_s1027" style="position:absolute;width:28073;height:234;visibility:visible;mso-wrap-style:square;v-text-anchor:top" coordsize="2807335,23495" o:gfxdata="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" path="m2806954,18618l,18618r,4877l2806954,23495r,-4877xem2806954,9410l,9410r,4560l2806954,13970r,-4560xem2806954,l,,,4572r2806954,l2806954,xe" fillcolor="#292929" stroked="f">
@@ -5584,6 +5584,45 @@
       <w:bookmarkEnd w:id="10"/>
     </w:p>
     <w:p>
+      <w:r>
+        <w:rPr>
+          <w:lang w:val="es-EC"/>
+        </w:rPr>
+        <w:t xml:space="preserve">de Octubre de, I. S. 830-1998 22. (n.d.). Especificaci ́on de Requisitos seg ́un el est ́andar de IEEE 830. </w:t>
+      </w:r>
+      <w:r>
+        <w:t xml:space="preserve">Ucm.Es. Retrieved May 5, 2025, from </w:t>
+      </w:r>
+      <w:hyperlink r:id="rId13" w:history="1">
+        <w:r>
+          <w:rPr>
+            <w:rStyle w:val="Hipervnculo"/>
+          </w:rPr>
+          <w:t>https://www.fdi.ucm.es/profesor/gmendez/docs/is0809/ieee830.pdf</w:t>
+        </w:r>
+      </w:hyperlink>
+    </w:p>
+    <w:p>
+      <w:r>
+        <w:t xml:space="preserve">(N.d.). Mascotamoda.com. Retrieved May 5, 2025, from </w:t>
+      </w:r>
+      <w:hyperlink r:id="rId14" w:history="1">
+        <w:r>
+          <w:rPr>
+            <w:rStyle w:val="Hipervnculo"/>
+          </w:rPr>
+          <w:t>https://mascotamoda.com/?srsltid=AfmBOooimCJE5ILthg1Z5F9vBW0O3HVLZt--1-NAETVltTNCT7o76tiQ</w:t>
+        </w:r>
+      </w:hyperlink>
+    </w:p>
+    <w:p>
+      <w:pPr>
+        <w:rPr>
+          <w:u w:val="single"/>
+        </w:rPr>
+      </w:pPr>
+    </w:p>
+    <w:p>
       <w:pPr>
         <w:pStyle w:val="Ttulo2"/>
         <w:numPr>
@@ -5604,6 +5643,15 @@
       <w:bookmarkEnd w:id="11"/>
     </w:p>
     <w:p>
+      <w:r>
+        <w:t xml:space="preserve">The system is a customizable and manageable web platform designed for a pet business offering retail, dog walking, veterinary care, and grooming services. Its </w:t>
+      </w:r>
+      <w:r>
+        <w:lastRenderedPageBreak/>
+        <w:t>purpose is to centralize business information, enable online bookings, facilitate contact with staff, and enhance the customer experience through interactive content such as galleries and maps.</w:t>
+      </w:r>
+    </w:p>
+    <w:p>
       <w:pPr>
         <w:pStyle w:val="Ttulo1"/>
         <w:numPr>
@@ -5682,7 +5730,6 @@
           <w:lang w:eastAsia="es-EC"/>
           <w14:ligatures w14:val="none"/>
         </w:rPr>
-        <w:lastRenderedPageBreak/>
         <w:t>This product is being developed as a new system and does not depend on or integrate with any existing software platforms. It is designed to be deployed on a web server and accessed through standard web browsers on desktop and mobile devices. The architecture will follow modern web development standards, ensuring maintainability, responsiveness, and accessibility.</w:t>
       </w:r>
     </w:p>
@@ -5728,6 +5775,125 @@
       <w:bookmarkEnd w:id="14"/>
     </w:p>
     <w:p>
+      <w:r>
+        <w:t>The PawPoint 360 system will offer a web-based platform that allows users to interact with a business specializing in pet services. Key product functionalities include:</w:t>
+      </w:r>
+    </w:p>
+    <w:p>
+      <w:pPr>
+        <w:pStyle w:val="Prrafodelista"/>
+        <w:numPr>
+          <w:ilvl w:val="0"/>
+          <w:numId w:val="20"/>
+        </w:numPr>
+      </w:pPr>
+      <w:r>
+        <w:rPr>
+          <w:b/>
+          <w:bCs/>
+        </w:rPr>
+        <w:t>Clear and intuitive navigation:</w:t>
+      </w:r>
+      <w:r>
+        <w:t xml:space="preserve"> through a structured home page with access to the main sections.</w:t>
+      </w:r>
+    </w:p>
+    <w:p>
+      <w:pPr>
+        <w:pStyle w:val="Prrafodelista"/>
+        <w:numPr>
+          <w:ilvl w:val="0"/>
+          <w:numId w:val="20"/>
+        </w:numPr>
+      </w:pPr>
+      <w:r>
+        <w:rPr>
+          <w:b/>
+          <w:bCs/>
+        </w:rPr>
+        <w:t>Display of services offered:</w:t>
+      </w:r>
+      <w:r>
+        <w:t xml:space="preserve"> including dog walking, veterinary care, dog grooming, and pet store.</w:t>
+      </w:r>
+    </w:p>
+    <w:p>
+      <w:pPr>
+        <w:pStyle w:val="Prrafodelista"/>
+        <w:numPr>
+          <w:ilvl w:val="0"/>
+          <w:numId w:val="20"/>
+        </w:numPr>
+      </w:pPr>
+      <w:r>
+        <w:rPr>
+          <w:b/>
+          <w:bCs/>
+        </w:rPr>
+        <w:t>Online appointment booking:</w:t>
+      </w:r>
+      <w:r>
+        <w:t xml:space="preserve"> for services such as dog walking, veterinary consultations, and grooming, using a form accessible from the site.</w:t>
+      </w:r>
+    </w:p>
+    <w:p>
+      <w:pPr>
+        <w:pStyle w:val="Prrafodelista"/>
+        <w:numPr>
+          <w:ilvl w:val="0"/>
+          <w:numId w:val="20"/>
+        </w:numPr>
+      </w:pPr>
+      <w:r>
+        <w:rPr>
+          <w:b/>
+          <w:bCs/>
+        </w:rPr>
+        <w:t>Interactive multimedia gallery:</w:t>
+      </w:r>
+      <w:r>
+        <w:t xml:space="preserve"> displaying photos, videos, and visual content related to services and clients.</w:t>
+      </w:r>
+    </w:p>
+    <w:p>
+      <w:pPr>
+        <w:pStyle w:val="Prrafodelista"/>
+        <w:numPr>
+          <w:ilvl w:val="0"/>
+          <w:numId w:val="20"/>
+        </w:numPr>
+      </w:pPr>
+      <w:r>
+        <w:rPr>
+          <w:b/>
+          <w:bCs/>
+        </w:rPr>
+        <w:t>Team introduction section:</w:t>
+      </w:r>
+      <w:r>
+        <w:t xml:space="preserve"> where users can meet the staff providing the services.  Quick contact buttons: integrated with social media and messaging services (WhatsApp, email, etc.).</w:t>
+      </w:r>
+    </w:p>
+    <w:p>
+      <w:pPr>
+        <w:pStyle w:val="Prrafodelista"/>
+        <w:numPr>
+          <w:ilvl w:val="0"/>
+          <w:numId w:val="20"/>
+        </w:numPr>
+      </w:pPr>
+      <w:r>
+        <w:rPr>
+          <w:b/>
+          <w:bCs/>
+        </w:rPr>
+        <w:t>Location map:</w:t>
+      </w:r>
+      <w:r>
+        <w:t xml:space="preserve"> with a map service to show the business's location.</w:t>
+      </w:r>
+    </w:p>
+    <w:p>
       <w:pPr>
         <w:pStyle w:val="Ttulo2"/>
         <w:numPr>
@@ -5743,9 +5909,141 @@
         <w:rPr>
           <w:rFonts w:asciiTheme="minorHAnsi" w:hAnsiTheme="minorHAnsi"/>
         </w:rPr>
+        <w:lastRenderedPageBreak/>
         <w:t>User Characteristics</w:t>
       </w:r>
       <w:bookmarkEnd w:id="15"/>
+    </w:p>
+    <w:p>
+      <w:r>
+        <w:t>The PawPoint 360 website is designed for use by the following types of registered users:</w:t>
+      </w:r>
+    </w:p>
+    <w:p>
+      <w:pPr>
+        <w:rPr>
+          <w:b/>
+          <w:bCs/>
+        </w:rPr>
+      </w:pPr>
+      <w:r>
+        <w:rPr>
+          <w:b/>
+          <w:bCs/>
+        </w:rPr>
+        <w:t>End Users (Pet Owners):</w:t>
+      </w:r>
+    </w:p>
+    <w:p>
+      <w:pPr>
+        <w:pStyle w:val="Prrafodelista"/>
+        <w:numPr>
+          <w:ilvl w:val="0"/>
+          <w:numId w:val="23"/>
+        </w:numPr>
+      </w:pPr>
+      <w:r>
+        <w:t>People interested in purchasing services such as dog walking, veterinary care, grooming, or pet store purchases.</w:t>
+      </w:r>
+    </w:p>
+    <w:p>
+      <w:pPr>
+        <w:pStyle w:val="Prrafodelista"/>
+        <w:numPr>
+          <w:ilvl w:val="0"/>
+          <w:numId w:val="23"/>
+        </w:numPr>
+      </w:pPr>
+      <w:r>
+        <w:t>To access key features such as booking appointments or submitting forms, users must register and log in to the system.</w:t>
+      </w:r>
+    </w:p>
+    <w:p>
+      <w:pPr>
+        <w:pStyle w:val="Prrafodelista"/>
+        <w:numPr>
+          <w:ilvl w:val="0"/>
+          <w:numId w:val="23"/>
+        </w:numPr>
+      </w:pPr>
+      <w:r>
+        <w:t>Registration will be simple and include basic information such as name, email address, and phone number.</w:t>
+      </w:r>
+    </w:p>
+    <w:p>
+      <w:pPr>
+        <w:pStyle w:val="Prrafodelista"/>
+        <w:numPr>
+          <w:ilvl w:val="0"/>
+          <w:numId w:val="23"/>
+        </w:numPr>
+      </w:pPr>
+      <w:r>
+        <w:t>Users are assumed to have basic web navigation and form management skills.</w:t>
+      </w:r>
+    </w:p>
+    <w:p>
+      <w:pPr>
+        <w:rPr>
+          <w:b/>
+          <w:bCs/>
+        </w:rPr>
+      </w:pPr>
+      <w:r>
+        <w:rPr>
+          <w:b/>
+          <w:bCs/>
+        </w:rPr>
+        <w:t>Site Administrators:</w:t>
+      </w:r>
+    </w:p>
+    <w:p>
+      <w:pPr>
+        <w:pStyle w:val="Prrafodelista"/>
+        <w:numPr>
+          <w:ilvl w:val="0"/>
+          <w:numId w:val="24"/>
+        </w:numPr>
+      </w:pPr>
+      <w:r>
+        <w:t xml:space="preserve">Authorized business personnel responsible for managing site content, bookings received, and blog information.  </w:t>
+      </w:r>
+    </w:p>
+    <w:p>
+      <w:pPr>
+        <w:pStyle w:val="Prrafodelista"/>
+        <w:numPr>
+          <w:ilvl w:val="0"/>
+          <w:numId w:val="24"/>
+        </w:numPr>
+      </w:pPr>
+      <w:r>
+        <w:t>You will have access to a secure administrative panel through a credentialed login.</w:t>
+      </w:r>
+    </w:p>
+    <w:p>
+      <w:pPr>
+        <w:pStyle w:val="Prrafodelista"/>
+        <w:numPr>
+          <w:ilvl w:val="0"/>
+          <w:numId w:val="24"/>
+        </w:numPr>
+      </w:pPr>
+      <w:r>
+        <w:t>Your duties will include editing services, reviewing appointments, updating the gallery, and publishing content.</w:t>
+      </w:r>
+    </w:p>
+    <w:p>
+      <w:pPr>
+        <w:pStyle w:val="Prrafodelista"/>
+        <w:numPr>
+          <w:ilvl w:val="0"/>
+          <w:numId w:val="24"/>
+        </w:numPr>
+      </w:pPr>
+      <w:r>
+        <w:t>No technical experience is required, as the panel will be intuitive and designed for non-technical users.</w:t>
+      </w:r>
     </w:p>
     <w:p>
       <w:pPr>
@@ -5892,6 +6190,7 @@
         </w:numPr>
       </w:pPr>
       <w:r>
+        <w:lastRenderedPageBreak/>
         <w:t xml:space="preserve">It is assumed that the system will be accessed primarily from modern browsers that support HTML5 and CSS3. </w:t>
       </w:r>
     </w:p>
@@ -5947,7 +6246,6 @@
         <w:rPr>
           <w:rFonts w:asciiTheme="minorHAnsi" w:hAnsiTheme="minorHAnsi"/>
         </w:rPr>
-        <w:lastRenderedPageBreak/>
         <w:t>Specific Requirements</w:t>
       </w:r>
       <w:bookmarkEnd w:id="18"/>
@@ -6179,6 +6477,7 @@
       </w:pPr>
       <w:bookmarkStart w:id="23" w:name="_Toc197259243"/>
       <w:r>
+        <w:lastRenderedPageBreak/>
         <w:t>Communication Interface</w:t>
       </w:r>
       <w:bookmarkEnd w:id="23"/>
@@ -6207,7 +6506,6 @@
         <w:rPr>
           <w:rFonts w:asciiTheme="minorHAnsi" w:hAnsiTheme="minorHAnsi"/>
         </w:rPr>
-        <w:lastRenderedPageBreak/>
         <w:t>Functional requirements</w:t>
       </w:r>
       <w:bookmarkEnd w:id="24"/>
@@ -6220,11 +6518,33 @@
           <w:numId w:val="2"/>
         </w:numPr>
       </w:pPr>
-      <w:bookmarkStart w:id="25" w:name="_Toc197259245"/>
-      <w:r>
-        <w:t>Functional requirements 1</w:t>
-      </w:r>
-      <w:bookmarkEnd w:id="25"/>
+      <w:r>
+        <w:t>Home Page</w:t>
+      </w:r>
+    </w:p>
+    <w:p>
+      <w:pPr>
+        <w:pStyle w:val="Prrafodelista"/>
+        <w:numPr>
+          <w:ilvl w:val="0"/>
+          <w:numId w:val="14"/>
+        </w:numPr>
+      </w:pPr>
+      <w:r>
+        <w:t>The system should display a home page with clear information about the services offered.</w:t>
+      </w:r>
+    </w:p>
+    <w:p>
+      <w:pPr>
+        <w:pStyle w:val="Prrafodelista"/>
+        <w:numPr>
+          <w:ilvl w:val="0"/>
+          <w:numId w:val="14"/>
+        </w:numPr>
+      </w:pPr>
+      <w:r>
+        <w:t>The home page should include quick access to key sections such as the store, dog walking, veterinary services, and grooming.</w:t>
+      </w:r>
     </w:p>
     <w:p>
       <w:pPr>
@@ -6234,11 +6554,33 @@
           <w:numId w:val="2"/>
         </w:numPr>
       </w:pPr>
-      <w:bookmarkStart w:id="26" w:name="_Toc197259246"/>
-      <w:r>
-        <w:t>Functional requirements 2</w:t>
-      </w:r>
-      <w:bookmarkEnd w:id="26"/>
+      <w:r>
+        <w:t>Service Management</w:t>
+      </w:r>
+    </w:p>
+    <w:p>
+      <w:pPr>
+        <w:pStyle w:val="Prrafodelista"/>
+        <w:numPr>
+          <w:ilvl w:val="3"/>
+          <w:numId w:val="17"/>
+        </w:numPr>
+      </w:pPr>
+      <w:r>
+        <w:t>The system should allow users to view detailed information about each of the four services.</w:t>
+      </w:r>
+    </w:p>
+    <w:p>
+      <w:pPr>
+        <w:pStyle w:val="Prrafodelista"/>
+        <w:numPr>
+          <w:ilvl w:val="3"/>
+          <w:numId w:val="17"/>
+        </w:numPr>
+      </w:pPr>
+      <w:r>
+        <w:t>The system should allow users to book appointments for dog walking, veterinary care, and grooming services.</w:t>
+      </w:r>
     </w:p>
     <w:p>
       <w:pPr>
@@ -6248,11 +6590,33 @@
           <w:numId w:val="2"/>
         </w:numPr>
       </w:pPr>
-      <w:bookmarkStart w:id="27" w:name="_Toc197259247"/>
-      <w:r>
-        <w:t>Functional requirements 3</w:t>
-      </w:r>
-      <w:bookmarkEnd w:id="27"/>
+      <w:r>
+        <w:t>Booking Forms</w:t>
+      </w:r>
+    </w:p>
+    <w:p>
+      <w:pPr>
+        <w:pStyle w:val="Prrafodelista"/>
+        <w:numPr>
+          <w:ilvl w:val="3"/>
+          <w:numId w:val="18"/>
+        </w:numPr>
+      </w:pPr>
+      <w:r>
+        <w:t>The system should include a form for scheduling reservations based on availability.</w:t>
+      </w:r>
+    </w:p>
+    <w:p>
+      <w:pPr>
+        <w:pStyle w:val="Prrafodelista"/>
+        <w:numPr>
+          <w:ilvl w:val="3"/>
+          <w:numId w:val="18"/>
+        </w:numPr>
+      </w:pPr>
+      <w:r>
+        <w:t>The form should request client information (name, contact information), type of service, date, and time.</w:t>
+      </w:r>
     </w:p>
     <w:p>
       <w:pPr>
@@ -6262,11 +6626,21 @@
           <w:numId w:val="2"/>
         </w:numPr>
       </w:pPr>
-      <w:bookmarkStart w:id="28" w:name="_Toc197259248"/>
-      <w:r>
-        <w:t>Functional requirements 4</w:t>
-      </w:r>
-      <w:bookmarkEnd w:id="28"/>
+      <w:r>
+        <w:t>Interactive Gallery</w:t>
+      </w:r>
+    </w:p>
+    <w:p>
+      <w:pPr>
+        <w:pStyle w:val="Prrafodelista"/>
+        <w:numPr>
+          <w:ilvl w:val="3"/>
+          <w:numId w:val="2"/>
+        </w:numPr>
+      </w:pPr>
+      <w:r>
+        <w:t xml:space="preserve">The system should allow users to view a photo gallery of pets, facilities, and events. </w:t>
+      </w:r>
     </w:p>
     <w:p>
       <w:pPr>
@@ -6276,11 +6650,21 @@
           <w:numId w:val="2"/>
         </w:numPr>
       </w:pPr>
-      <w:bookmarkStart w:id="29" w:name="_Toc197259249"/>
-      <w:r>
-        <w:t>Functional requirements 5</w:t>
-      </w:r>
-      <w:bookmarkEnd w:id="29"/>
+      <w:r>
+        <w:t>Team Introduction</w:t>
+      </w:r>
+    </w:p>
+    <w:p>
+      <w:pPr>
+        <w:pStyle w:val="Prrafodelista"/>
+        <w:numPr>
+          <w:ilvl w:val="3"/>
+          <w:numId w:val="2"/>
+        </w:numPr>
+      </w:pPr>
+      <w:r>
+        <w:t>The system should display staff profiles with a photo, name, specialty, and a brief description.</w:t>
+      </w:r>
     </w:p>
     <w:p>
       <w:pPr>
@@ -6290,11 +6674,21 @@
           <w:numId w:val="2"/>
         </w:numPr>
       </w:pPr>
-      <w:bookmarkStart w:id="30" w:name="_Toc197259250"/>
-      <w:r>
-        <w:t>Functional requirements 6</w:t>
-      </w:r>
-      <w:bookmarkEnd w:id="30"/>
+      <w:r>
+        <w:t>Quick Contact Buttons</w:t>
+      </w:r>
+    </w:p>
+    <w:p>
+      <w:pPr>
+        <w:pStyle w:val="Prrafodelista"/>
+        <w:numPr>
+          <w:ilvl w:val="3"/>
+          <w:numId w:val="2"/>
+        </w:numPr>
+      </w:pPr>
+      <w:r>
+        <w:t>The system should allow the user to easily contact the company through visible buttons (WhatsApp, phone, email).</w:t>
+      </w:r>
     </w:p>
     <w:p>
       <w:pPr>
@@ -6304,12 +6698,72 @@
           <w:numId w:val="2"/>
         </w:numPr>
       </w:pPr>
-      <w:bookmarkStart w:id="31" w:name="_Toc197259251"/>
-      <w:r>
-        <w:t>Functional requirements 7</w:t>
-      </w:r>
-      <w:bookmarkEnd w:id="31"/>
-    </w:p>
+      <w:r>
+        <w:t>Map Integration</w:t>
+      </w:r>
+    </w:p>
+    <w:p>
+      <w:pPr>
+        <w:pStyle w:val="Prrafodelista"/>
+        <w:numPr>
+          <w:ilvl w:val="3"/>
+          <w:numId w:val="2"/>
+        </w:numPr>
+      </w:pPr>
+      <w:r>
+        <w:t>The system should display a map of the company's location using services like Google Maps.</w:t>
+      </w:r>
+    </w:p>
+    <w:p>
+      <w:pPr>
+        <w:pStyle w:val="Ttulo3"/>
+        <w:numPr>
+          <w:ilvl w:val="2"/>
+          <w:numId w:val="2"/>
+        </w:numPr>
+      </w:pPr>
+      <w:r>
+        <w:lastRenderedPageBreak/>
+        <w:t>Contact Form</w:t>
+      </w:r>
+    </w:p>
+    <w:p>
+      <w:pPr>
+        <w:pStyle w:val="Prrafodelista"/>
+        <w:numPr>
+          <w:ilvl w:val="3"/>
+          <w:numId w:val="2"/>
+        </w:numPr>
+      </w:pPr>
+      <w:r>
+        <w:t>The system should allow contact messages to be sent through a web form.</w:t>
+      </w:r>
+    </w:p>
+    <w:p>
+      <w:pPr>
+        <w:pStyle w:val="Ttulo3"/>
+        <w:numPr>
+          <w:ilvl w:val="2"/>
+          <w:numId w:val="2"/>
+        </w:numPr>
+      </w:pPr>
+      <w:r>
+        <w:t>Social Media Integration</w:t>
+      </w:r>
+    </w:p>
+    <w:p>
+      <w:pPr>
+        <w:pStyle w:val="Prrafodelista"/>
+        <w:numPr>
+          <w:ilvl w:val="3"/>
+          <w:numId w:val="2"/>
+        </w:numPr>
+      </w:pPr>
+      <w:r>
+        <w:t>The system should display links to the company's social media channels.</w:t>
+      </w:r>
+    </w:p>
+    <w:p/>
     <w:p>
       <w:pPr>
         <w:pStyle w:val="Ttulo2"/>
@@ -6321,14 +6775,14 @@
           <w:rFonts w:asciiTheme="minorHAnsi" w:hAnsiTheme="minorHAnsi"/>
         </w:rPr>
       </w:pPr>
-      <w:bookmarkStart w:id="32" w:name="_Toc197259252"/>
+      <w:bookmarkStart w:id="25" w:name="_Toc197259252"/>
       <w:r>
         <w:rPr>
           <w:rFonts w:asciiTheme="minorHAnsi" w:hAnsiTheme="minorHAnsi"/>
         </w:rPr>
         <w:t>Non-functional requirements</w:t>
       </w:r>
-      <w:bookmarkEnd w:id="32"/>
+      <w:bookmarkEnd w:id="25"/>
     </w:p>
     <w:p>
       <w:pPr>
@@ -6338,11 +6792,11 @@
           <w:numId w:val="2"/>
         </w:numPr>
       </w:pPr>
-      <w:bookmarkStart w:id="33" w:name="_Toc197259253"/>
+      <w:bookmarkStart w:id="26" w:name="_Toc197259253"/>
       <w:r>
         <w:t>Performance requirements</w:t>
       </w:r>
-      <w:bookmarkEnd w:id="33"/>
+      <w:bookmarkEnd w:id="26"/>
     </w:p>
     <w:p>
       <w:pPr>
@@ -6388,11 +6842,11 @@
           <w:numId w:val="2"/>
         </w:numPr>
       </w:pPr>
-      <w:bookmarkStart w:id="34" w:name="_Toc197259254"/>
+      <w:bookmarkStart w:id="27" w:name="_Toc197259254"/>
       <w:r>
         <w:t>Security</w:t>
       </w:r>
-      <w:bookmarkEnd w:id="34"/>
+      <w:bookmarkEnd w:id="27"/>
     </w:p>
     <w:p>
       <w:pPr>
@@ -6454,11 +6908,11 @@
           <w:numId w:val="2"/>
         </w:numPr>
       </w:pPr>
-      <w:bookmarkStart w:id="35" w:name="_Toc197259255"/>
+      <w:bookmarkStart w:id="28" w:name="_Toc197259255"/>
       <w:r>
         <w:t>Reliability</w:t>
       </w:r>
-      <w:bookmarkEnd w:id="35"/>
+      <w:bookmarkEnd w:id="28"/>
     </w:p>
     <w:p>
       <w:pPr>
@@ -6492,12 +6946,11 @@
           <w:numId w:val="2"/>
         </w:numPr>
       </w:pPr>
-      <w:bookmarkStart w:id="36" w:name="_Toc197259256"/>
-      <w:r>
-        <w:lastRenderedPageBreak/>
+      <w:bookmarkStart w:id="29" w:name="_Toc197259256"/>
+      <w:r>
         <w:t>Availability</w:t>
       </w:r>
-      <w:bookmarkEnd w:id="36"/>
+      <w:bookmarkEnd w:id="29"/>
     </w:p>
     <w:p>
       <w:pPr>
@@ -6531,11 +6984,12 @@
           <w:numId w:val="2"/>
         </w:numPr>
       </w:pPr>
-      <w:bookmarkStart w:id="37" w:name="_Toc197259257"/>
-      <w:r>
+      <w:bookmarkStart w:id="30" w:name="_Toc197259257"/>
+      <w:r>
+        <w:lastRenderedPageBreak/>
         <w:t>Maintainability</w:t>
       </w:r>
-      <w:bookmarkEnd w:id="37"/>
+      <w:bookmarkEnd w:id="30"/>
     </w:p>
     <w:p>
       <w:pPr>
@@ -6584,11 +7038,11 @@
           <w:numId w:val="2"/>
         </w:numPr>
       </w:pPr>
-      <w:bookmarkStart w:id="38" w:name="_Toc197259258"/>
+      <w:bookmarkStart w:id="31" w:name="_Toc197259258"/>
       <w:r>
         <w:t>Portability</w:t>
       </w:r>
-      <w:bookmarkEnd w:id="38"/>
+      <w:bookmarkEnd w:id="31"/>
     </w:p>
     <w:p>
       <w:pPr>
@@ -6630,8 +7084,8 @@
       </w:r>
     </w:p>
     <w:sectPr>
-      <w:headerReference w:type="default" r:id="rId13"/>
-      <w:footerReference w:type="first" r:id="rId14"/>
+      <w:headerReference w:type="default" r:id="rId15"/>
+      <w:footerReference w:type="first" r:id="rId16"/>
       <w:pgSz w:w="11906" w:h="16838"/>
       <w:pgMar w:top="1417" w:right="1701" w:bottom="1417" w:left="1701" w:header="708" w:footer="708" w:gutter="0"/>
       <w:cols w:space="708"/>
@@ -6778,6 +7232,119 @@
 <file path=word/numbering.xml><?xml version="1.0" encoding="utf-8"?>
 <w:numbering xmlns:wpc="http://schemas.microsoft.com/office/word/2010/wordprocessingCanvas" xmlns:cx="http://schemas.microsoft.com/office/drawing/2014/chartex" xmlns:cx1="http://schemas.microsoft.com/office/drawing/2015/9/8/chartex" xmlns:cx2="http://schemas.microsoft.com/office/drawing/2015/10/21/chartex" xmlns:cx3="http://schemas.microsoft.com/office/drawing/2016/5/9/chartex" xmlns:cx4="http://schemas.microsoft.com/office/drawing/2016/5/10/chartex" xmlns:cx5="http://schemas.microsoft.com/office/drawing/2016/5/11/chartex" xmlns:cx6="http://schemas.microsoft.com/office/drawing/2016/5/12/chartex" xmlns:cx7="http://schemas.microsoft.com/office/drawing/2016/5/13/chartex" xmlns:cx8="http://schemas.microsoft.com/office/drawing/2016/5/14/chartex" xmlns:mc="http://schemas.openxmlformats.org/markup-compatibility/2006" xmlns:aink="http://schemas.microsoft.com/office/drawing/2016/ink" xmlns:am3d="http://schemas.microsoft.com/office/drawing/2017/model3d" xmlns:o="urn:schemas-microsoft-com:office:office" xmlns:r="http://schemas.openxmlformats.org/officeDocument/2006/relationships" xmlns:m="http://schemas.openxmlformats.org/officeDocument/2006/math" xmlns:v="urn:schemas-microsoft-com:vml" xmlns:wp14="http://schemas.microsoft.com/office/word/2010/wordprocessingDrawing" xmlns:wp="http://schemas.openxmlformats.org/drawingml/2006/wordprocessingDrawing" xmlns:w10="urn:schemas-microsoft-com:office:word" xmlns:w="http://schemas.openxmlformats.org/wordprocessingml/2006/main" xmlns:w14="http://schemas.microsoft.com/office/word/2010/wordml" xmlns:w15="http://schemas.microsoft.com/office/word/2012/wordml" xmlns:w16cex="http://schemas.microsoft.com/office/word/2018/wordml/cex" xmlns:w16cid="http://schemas.microsoft.com/office/word/2016/wordml/cid" xmlns:w16="http://schemas.microsoft.com/office/word/2018/wordml" xmlns:w16sdtdh="http://schemas.microsoft.com/office/word/2020/wordml/sdtdatahash" xmlns:w16se="http://schemas.microsoft.com/office/word/2015/wordml/symex" xmlns:wpg="http://schemas.microsoft.com/office/word/2010/wordprocessingGroup" xmlns:wpi="http://schemas.microsoft.com/office/word/2010/wordprocessingInk" xmlns:wne="http://schemas.microsoft.com/office/word/2006/wordml" xmlns:wps="http://schemas.microsoft.com/office/word/2010/wordprocessingShape" mc:Ignorable="w14 w15 w16se w16cid w16 w16cex w16sdtdh wp14">
   <w:abstractNum w:abstractNumId="0" w15:restartNumberingAfterBreak="0">
+    <w:nsid w:val="01E7178A"/>
+    <w:multiLevelType w:val="hybridMultilevel"/>
+    <w:tmpl w:val="576AF0EA"/>
+    <w:lvl w:ilvl="0" w:tplc="300A0001">
+      <w:start w:val="1"/>
+      <w:numFmt w:val="bullet"/>
+      <w:lvlText w:val=""/>
+      <w:lvlJc w:val="left"/>
+      <w:pPr>
+        <w:ind w:left="1068" w:hanging="360"/>
+      </w:pPr>
+      <w:rPr>
+        <w:rFonts w:ascii="Symbol" w:hAnsi="Symbol" w:hint="default"/>
+      </w:rPr>
+    </w:lvl>
+    <w:lvl w:ilvl="1" w:tplc="300A0003" w:tentative="1">
+      <w:start w:val="1"/>
+      <w:numFmt w:val="bullet"/>
+      <w:lvlText w:val="o"/>
+      <w:lvlJc w:val="left"/>
+      <w:pPr>
+        <w:ind w:left="1788" w:hanging="360"/>
+      </w:pPr>
+      <w:rPr>
+        <w:rFonts w:ascii="Courier New" w:hAnsi="Courier New" w:cs="Courier New" w:hint="default"/>
+      </w:rPr>
+    </w:lvl>
+    <w:lvl w:ilvl="2" w:tplc="300A0005" w:tentative="1">
+      <w:start w:val="1"/>
+      <w:numFmt w:val="bullet"/>
+      <w:lvlText w:val=""/>
+      <w:lvlJc w:val="left"/>
+      <w:pPr>
+        <w:ind w:left="2508" w:hanging="360"/>
+      </w:pPr>
+      <w:rPr>
+        <w:rFonts w:ascii="Wingdings" w:hAnsi="Wingdings" w:hint="default"/>
+      </w:rPr>
+    </w:lvl>
+    <w:lvl w:ilvl="3" w:tplc="300A0001" w:tentative="1">
+      <w:start w:val="1"/>
+      <w:numFmt w:val="bullet"/>
+      <w:lvlText w:val=""/>
+      <w:lvlJc w:val="left"/>
+      <w:pPr>
+        <w:ind w:left="3228" w:hanging="360"/>
+      </w:pPr>
+      <w:rPr>
+        <w:rFonts w:ascii="Symbol" w:hAnsi="Symbol" w:hint="default"/>
+      </w:rPr>
+    </w:lvl>
+    <w:lvl w:ilvl="4" w:tplc="300A0003" w:tentative="1">
+      <w:start w:val="1"/>
+      <w:numFmt w:val="bullet"/>
+      <w:lvlText w:val="o"/>
+      <w:lvlJc w:val="left"/>
+      <w:pPr>
+        <w:ind w:left="3948" w:hanging="360"/>
+      </w:pPr>
+      <w:rPr>
+        <w:rFonts w:ascii="Courier New" w:hAnsi="Courier New" w:cs="Courier New" w:hint="default"/>
+      </w:rPr>
+    </w:lvl>
+    <w:lvl w:ilvl="5" w:tplc="300A0005" w:tentative="1">
+      <w:start w:val="1"/>
+      <w:numFmt w:val="bullet"/>
+      <w:lvlText w:val=""/>
+      <w:lvlJc w:val="left"/>
+      <w:pPr>
+        <w:ind w:left="4668" w:hanging="360"/>
+      </w:pPr>
+      <w:rPr>
+        <w:rFonts w:ascii="Wingdings" w:hAnsi="Wingdings" w:hint="default"/>
+      </w:rPr>
+    </w:lvl>
+    <w:lvl w:ilvl="6" w:tplc="300A0001" w:tentative="1">
+      <w:start w:val="1"/>
+      <w:numFmt w:val="bullet"/>
+      <w:lvlText w:val=""/>
+      <w:lvlJc w:val="left"/>
+      <w:pPr>
+        <w:ind w:left="5388" w:hanging="360"/>
+      </w:pPr>
+      <w:rPr>
+        <w:rFonts w:ascii="Symbol" w:hAnsi="Symbol" w:hint="default"/>
+      </w:rPr>
+    </w:lvl>
+    <w:lvl w:ilvl="7" w:tplc="300A0003" w:tentative="1">
+      <w:start w:val="1"/>
+      <w:numFmt w:val="bullet"/>
+      <w:lvlText w:val="o"/>
+      <w:lvlJc w:val="left"/>
+      <w:pPr>
+        <w:ind w:left="6108" w:hanging="360"/>
+      </w:pPr>
+      <w:rPr>
+        <w:rFonts w:ascii="Courier New" w:hAnsi="Courier New" w:cs="Courier New" w:hint="default"/>
+      </w:rPr>
+    </w:lvl>
+    <w:lvl w:ilvl="8" w:tplc="300A0005" w:tentative="1">
+      <w:start w:val="1"/>
+      <w:numFmt w:val="bullet"/>
+      <w:lvlText w:val=""/>
+      <w:lvlJc w:val="left"/>
+      <w:pPr>
+        <w:ind w:left="6828" w:hanging="360"/>
+      </w:pPr>
+      <w:rPr>
+        <w:rFonts w:ascii="Wingdings" w:hAnsi="Wingdings" w:hint="default"/>
+      </w:rPr>
+    </w:lvl>
+  </w:abstractNum>
+  <w:abstractNum w:abstractNumId="1" w15:restartNumberingAfterBreak="0">
     <w:nsid w:val="15853372"/>
     <w:multiLevelType w:val="hybridMultilevel"/>
     <w:tmpl w:val="936C3246"/>
@@ -6890,7 +7457,99 @@
       </w:rPr>
     </w:lvl>
   </w:abstractNum>
-  <w:abstractNum w:abstractNumId="1" w15:restartNumberingAfterBreak="0">
+  <w:abstractNum w:abstractNumId="2" w15:restartNumberingAfterBreak="0">
+    <w:nsid w:val="1D7A0912"/>
+    <w:multiLevelType w:val="multilevel"/>
+    <w:tmpl w:val="3990BA3A"/>
+    <w:lvl w:ilvl="0">
+      <w:start w:val="1"/>
+      <w:numFmt w:val="bullet"/>
+      <w:lvlText w:val=""/>
+      <w:lvlJc w:val="left"/>
+      <w:pPr>
+        <w:ind w:left="360" w:hanging="360"/>
+      </w:pPr>
+      <w:rPr>
+        <w:rFonts w:ascii="Symbol" w:hAnsi="Symbol" w:hint="default"/>
+      </w:rPr>
+    </w:lvl>
+    <w:lvl w:ilvl="1">
+      <w:start w:val="1"/>
+      <w:numFmt w:val="decimal"/>
+      <w:lvlText w:val="%1.%2."/>
+      <w:lvlJc w:val="left"/>
+      <w:pPr>
+        <w:ind w:left="792" w:hanging="432"/>
+      </w:pPr>
+    </w:lvl>
+    <w:lvl w:ilvl="2">
+      <w:start w:val="1"/>
+      <w:numFmt w:val="decimal"/>
+      <w:lvlText w:val="%1.%2.%3."/>
+      <w:lvlJc w:val="left"/>
+      <w:pPr>
+        <w:ind w:left="1224" w:hanging="504"/>
+      </w:pPr>
+    </w:lvl>
+    <w:lvl w:ilvl="3">
+      <w:start w:val="1"/>
+      <w:numFmt w:val="bullet"/>
+      <w:lvlText w:val=""/>
+      <w:lvlJc w:val="left"/>
+      <w:pPr>
+        <w:ind w:left="1728" w:hanging="648"/>
+      </w:pPr>
+      <w:rPr>
+        <w:rFonts w:ascii="Symbol" w:hAnsi="Symbol" w:hint="default"/>
+      </w:rPr>
+    </w:lvl>
+    <w:lvl w:ilvl="4">
+      <w:start w:val="1"/>
+      <w:numFmt w:val="decimal"/>
+      <w:lvlText w:val="%1.%2.%3.%4.%5."/>
+      <w:lvlJc w:val="left"/>
+      <w:pPr>
+        <w:ind w:left="2232" w:hanging="792"/>
+      </w:pPr>
+    </w:lvl>
+    <w:lvl w:ilvl="5">
+      <w:start w:val="1"/>
+      <w:numFmt w:val="decimal"/>
+      <w:lvlText w:val="%1.%2.%3.%4.%5.%6."/>
+      <w:lvlJc w:val="left"/>
+      <w:pPr>
+        <w:ind w:left="2736" w:hanging="936"/>
+      </w:pPr>
+    </w:lvl>
+    <w:lvl w:ilvl="6">
+      <w:start w:val="1"/>
+      <w:numFmt w:val="decimal"/>
+      <w:lvlText w:val="%1.%2.%3.%4.%5.%6.%7."/>
+      <w:lvlJc w:val="left"/>
+      <w:pPr>
+        <w:ind w:left="3240" w:hanging="1080"/>
+      </w:pPr>
+    </w:lvl>
+    <w:lvl w:ilvl="7">
+      <w:start w:val="1"/>
+      <w:numFmt w:val="decimal"/>
+      <w:lvlText w:val="%1.%2.%3.%4.%5.%6.%7.%8."/>
+      <w:lvlJc w:val="left"/>
+      <w:pPr>
+        <w:ind w:left="3744" w:hanging="1224"/>
+      </w:pPr>
+    </w:lvl>
+    <w:lvl w:ilvl="8">
+      <w:start w:val="1"/>
+      <w:numFmt w:val="decimal"/>
+      <w:lvlText w:val="%1.%2.%3.%4.%5.%6.%7.%8.%9."/>
+      <w:lvlJc w:val="left"/>
+      <w:pPr>
+        <w:ind w:left="4320" w:hanging="1440"/>
+      </w:pPr>
+    </w:lvl>
+  </w:abstractNum>
+  <w:abstractNum w:abstractNumId="3" w15:restartNumberingAfterBreak="0">
     <w:nsid w:val="21201058"/>
     <w:multiLevelType w:val="hybridMultilevel"/>
     <w:tmpl w:val="5A4C6B9A"/>
@@ -7003,7 +7662,209 @@
       </w:rPr>
     </w:lvl>
   </w:abstractNum>
-  <w:abstractNum w:abstractNumId="2" w15:restartNumberingAfterBreak="0">
+  <w:abstractNum w:abstractNumId="4" w15:restartNumberingAfterBreak="0">
+    <w:nsid w:val="23232352"/>
+    <w:multiLevelType w:val="multilevel"/>
+    <w:tmpl w:val="B3DA3810"/>
+    <w:lvl w:ilvl="0">
+      <w:start w:val="1"/>
+      <w:numFmt w:val="decimal"/>
+      <w:lvlText w:val="%1."/>
+      <w:lvlJc w:val="left"/>
+      <w:pPr>
+        <w:ind w:left="360" w:hanging="360"/>
+      </w:pPr>
+    </w:lvl>
+    <w:lvl w:ilvl="1">
+      <w:start w:val="1"/>
+      <w:numFmt w:val="decimal"/>
+      <w:lvlText w:val="%1.%2."/>
+      <w:lvlJc w:val="left"/>
+      <w:pPr>
+        <w:ind w:left="792" w:hanging="432"/>
+      </w:pPr>
+    </w:lvl>
+    <w:lvl w:ilvl="2">
+      <w:start w:val="1"/>
+      <w:numFmt w:val="decimal"/>
+      <w:lvlText w:val="%1.%2.%3."/>
+      <w:lvlJc w:val="left"/>
+      <w:pPr>
+        <w:ind w:left="1224" w:hanging="504"/>
+      </w:pPr>
+    </w:lvl>
+    <w:lvl w:ilvl="3">
+      <w:start w:val="1"/>
+      <w:numFmt w:val="bullet"/>
+      <w:lvlText w:val=""/>
+      <w:lvlJc w:val="left"/>
+      <w:pPr>
+        <w:ind w:left="1728" w:hanging="648"/>
+      </w:pPr>
+      <w:rPr>
+        <w:rFonts w:ascii="Symbol" w:hAnsi="Symbol" w:hint="default"/>
+      </w:rPr>
+    </w:lvl>
+    <w:lvl w:ilvl="4">
+      <w:start w:val="1"/>
+      <w:numFmt w:val="decimal"/>
+      <w:lvlText w:val="%1.%2.%3.%4.%5."/>
+      <w:lvlJc w:val="left"/>
+      <w:pPr>
+        <w:ind w:left="2232" w:hanging="792"/>
+      </w:pPr>
+    </w:lvl>
+    <w:lvl w:ilvl="5">
+      <w:start w:val="1"/>
+      <w:numFmt w:val="decimal"/>
+      <w:lvlText w:val="%1.%2.%3.%4.%5.%6."/>
+      <w:lvlJc w:val="left"/>
+      <w:pPr>
+        <w:ind w:left="2736" w:hanging="936"/>
+      </w:pPr>
+    </w:lvl>
+    <w:lvl w:ilvl="6">
+      <w:start w:val="1"/>
+      <w:numFmt w:val="decimal"/>
+      <w:lvlText w:val="%1.%2.%3.%4.%5.%6.%7."/>
+      <w:lvlJc w:val="left"/>
+      <w:pPr>
+        <w:ind w:left="3240" w:hanging="1080"/>
+      </w:pPr>
+    </w:lvl>
+    <w:lvl w:ilvl="7">
+      <w:start w:val="1"/>
+      <w:numFmt w:val="decimal"/>
+      <w:lvlText w:val="%1.%2.%3.%4.%5.%6.%7.%8."/>
+      <w:lvlJc w:val="left"/>
+      <w:pPr>
+        <w:ind w:left="3744" w:hanging="1224"/>
+      </w:pPr>
+    </w:lvl>
+    <w:lvl w:ilvl="8">
+      <w:start w:val="1"/>
+      <w:numFmt w:val="decimal"/>
+      <w:lvlText w:val="%1.%2.%3.%4.%5.%6.%7.%8.%9."/>
+      <w:lvlJc w:val="left"/>
+      <w:pPr>
+        <w:ind w:left="4320" w:hanging="1440"/>
+      </w:pPr>
+    </w:lvl>
+  </w:abstractNum>
+  <w:abstractNum w:abstractNumId="5" w15:restartNumberingAfterBreak="0">
+    <w:nsid w:val="28207FC6"/>
+    <w:multiLevelType w:val="hybridMultilevel"/>
+    <w:tmpl w:val="BF6C0C9C"/>
+    <w:lvl w:ilvl="0" w:tplc="300A000B">
+      <w:start w:val="1"/>
+      <w:numFmt w:val="bullet"/>
+      <w:lvlText w:val=""/>
+      <w:lvlJc w:val="left"/>
+      <w:pPr>
+        <w:ind w:left="720" w:hanging="360"/>
+      </w:pPr>
+      <w:rPr>
+        <w:rFonts w:ascii="Wingdings" w:hAnsi="Wingdings" w:hint="default"/>
+      </w:rPr>
+    </w:lvl>
+    <w:lvl w:ilvl="1" w:tplc="300A0003" w:tentative="1">
+      <w:start w:val="1"/>
+      <w:numFmt w:val="bullet"/>
+      <w:lvlText w:val="o"/>
+      <w:lvlJc w:val="left"/>
+      <w:pPr>
+        <w:ind w:left="1440" w:hanging="360"/>
+      </w:pPr>
+      <w:rPr>
+        <w:rFonts w:ascii="Courier New" w:hAnsi="Courier New" w:cs="Courier New" w:hint="default"/>
+      </w:rPr>
+    </w:lvl>
+    <w:lvl w:ilvl="2" w:tplc="300A0005" w:tentative="1">
+      <w:start w:val="1"/>
+      <w:numFmt w:val="bullet"/>
+      <w:lvlText w:val=""/>
+      <w:lvlJc w:val="left"/>
+      <w:pPr>
+        <w:ind w:left="2160" w:hanging="360"/>
+      </w:pPr>
+      <w:rPr>
+        <w:rFonts w:ascii="Wingdings" w:hAnsi="Wingdings" w:hint="default"/>
+      </w:rPr>
+    </w:lvl>
+    <w:lvl w:ilvl="3" w:tplc="300A0001" w:tentative="1">
+      <w:start w:val="1"/>
+      <w:numFmt w:val="bullet"/>
+      <w:lvlText w:val=""/>
+      <w:lvlJc w:val="left"/>
+      <w:pPr>
+        <w:ind w:left="2880" w:hanging="360"/>
+      </w:pPr>
+      <w:rPr>
+        <w:rFonts w:ascii="Symbol" w:hAnsi="Symbol" w:hint="default"/>
+      </w:rPr>
+    </w:lvl>
+    <w:lvl w:ilvl="4" w:tplc="300A0003" w:tentative="1">
+      <w:start w:val="1"/>
+      <w:numFmt w:val="bullet"/>
+      <w:lvlText w:val="o"/>
+      <w:lvlJc w:val="left"/>
+      <w:pPr>
+        <w:ind w:left="3600" w:hanging="360"/>
+      </w:pPr>
+      <w:rPr>
+        <w:rFonts w:ascii="Courier New" w:hAnsi="Courier New" w:cs="Courier New" w:hint="default"/>
+      </w:rPr>
+    </w:lvl>
+    <w:lvl w:ilvl="5" w:tplc="300A0005" w:tentative="1">
+      <w:start w:val="1"/>
+      <w:numFmt w:val="bullet"/>
+      <w:lvlText w:val=""/>
+      <w:lvlJc w:val="left"/>
+      <w:pPr>
+        <w:ind w:left="4320" w:hanging="360"/>
+      </w:pPr>
+      <w:rPr>
+        <w:rFonts w:ascii="Wingdings" w:hAnsi="Wingdings" w:hint="default"/>
+      </w:rPr>
+    </w:lvl>
+    <w:lvl w:ilvl="6" w:tplc="300A0001" w:tentative="1">
+      <w:start w:val="1"/>
+      <w:numFmt w:val="bullet"/>
+      <w:lvlText w:val=""/>
+      <w:lvlJc w:val="left"/>
+      <w:pPr>
+        <w:ind w:left="5040" w:hanging="360"/>
+      </w:pPr>
+      <w:rPr>
+        <w:rFonts w:ascii="Symbol" w:hAnsi="Symbol" w:hint="default"/>
+      </w:rPr>
+    </w:lvl>
+    <w:lvl w:ilvl="7" w:tplc="300A0003" w:tentative="1">
+      <w:start w:val="1"/>
+      <w:numFmt w:val="bullet"/>
+      <w:lvlText w:val="o"/>
+      <w:lvlJc w:val="left"/>
+      <w:pPr>
+        <w:ind w:left="5760" w:hanging="360"/>
+      </w:pPr>
+      <w:rPr>
+        <w:rFonts w:ascii="Courier New" w:hAnsi="Courier New" w:cs="Courier New" w:hint="default"/>
+      </w:rPr>
+    </w:lvl>
+    <w:lvl w:ilvl="8" w:tplc="300A0005" w:tentative="1">
+      <w:start w:val="1"/>
+      <w:numFmt w:val="bullet"/>
+      <w:lvlText w:val=""/>
+      <w:lvlJc w:val="left"/>
+      <w:pPr>
+        <w:ind w:left="6480" w:hanging="360"/>
+      </w:pPr>
+      <w:rPr>
+        <w:rFonts w:ascii="Wingdings" w:hAnsi="Wingdings" w:hint="default"/>
+      </w:rPr>
+    </w:lvl>
+  </w:abstractNum>
+  <w:abstractNum w:abstractNumId="6" w15:restartNumberingAfterBreak="0">
     <w:nsid w:val="29456F16"/>
     <w:multiLevelType w:val="multilevel"/>
     <w:tmpl w:val="300A001F"/>
@@ -7089,7 +7950,7 @@
       </w:pPr>
     </w:lvl>
   </w:abstractNum>
-  <w:abstractNum w:abstractNumId="3" w15:restartNumberingAfterBreak="0">
+  <w:abstractNum w:abstractNumId="7" w15:restartNumberingAfterBreak="0">
     <w:nsid w:val="2C4061AF"/>
     <w:multiLevelType w:val="multilevel"/>
     <w:tmpl w:val="300A001F"/>
@@ -7175,7 +8036,96 @@
       </w:pPr>
     </w:lvl>
   </w:abstractNum>
-  <w:abstractNum w:abstractNumId="4" w15:restartNumberingAfterBreak="0">
+  <w:abstractNum w:abstractNumId="8" w15:restartNumberingAfterBreak="0">
+    <w:nsid w:val="2F091C12"/>
+    <w:multiLevelType w:val="multilevel"/>
+    <w:tmpl w:val="327E8ADC"/>
+    <w:lvl w:ilvl="0">
+      <w:start w:val="1"/>
+      <w:numFmt w:val="decimal"/>
+      <w:lvlText w:val="%1."/>
+      <w:lvlJc w:val="left"/>
+      <w:pPr>
+        <w:ind w:left="360" w:hanging="360"/>
+      </w:pPr>
+    </w:lvl>
+    <w:lvl w:ilvl="1">
+      <w:start w:val="1"/>
+      <w:numFmt w:val="decimal"/>
+      <w:lvlText w:val="%1.%2."/>
+      <w:lvlJc w:val="left"/>
+      <w:pPr>
+        <w:ind w:left="792" w:hanging="432"/>
+      </w:pPr>
+    </w:lvl>
+    <w:lvl w:ilvl="2">
+      <w:start w:val="1"/>
+      <w:numFmt w:val="bullet"/>
+      <w:lvlText w:val=""/>
+      <w:lvlJc w:val="left"/>
+      <w:pPr>
+        <w:ind w:left="1224" w:hanging="504"/>
+      </w:pPr>
+      <w:rPr>
+        <w:rFonts w:ascii="Symbol" w:hAnsi="Symbol" w:hint="default"/>
+      </w:rPr>
+    </w:lvl>
+    <w:lvl w:ilvl="3">
+      <w:start w:val="1"/>
+      <w:numFmt w:val="decimal"/>
+      <w:lvlText w:val="%1.%2.%3.%4."/>
+      <w:lvlJc w:val="left"/>
+      <w:pPr>
+        <w:ind w:left="1728" w:hanging="648"/>
+      </w:pPr>
+    </w:lvl>
+    <w:lvl w:ilvl="4">
+      <w:start w:val="1"/>
+      <w:numFmt w:val="decimal"/>
+      <w:lvlText w:val="%1.%2.%3.%4.%5."/>
+      <w:lvlJc w:val="left"/>
+      <w:pPr>
+        <w:ind w:left="2232" w:hanging="792"/>
+      </w:pPr>
+    </w:lvl>
+    <w:lvl w:ilvl="5">
+      <w:start w:val="1"/>
+      <w:numFmt w:val="decimal"/>
+      <w:lvlText w:val="%1.%2.%3.%4.%5.%6."/>
+      <w:lvlJc w:val="left"/>
+      <w:pPr>
+        <w:ind w:left="2736" w:hanging="936"/>
+      </w:pPr>
+    </w:lvl>
+    <w:lvl w:ilvl="6">
+      <w:start w:val="1"/>
+      <w:numFmt w:val="decimal"/>
+      <w:lvlText w:val="%1.%2.%3.%4.%5.%6.%7."/>
+      <w:lvlJc w:val="left"/>
+      <w:pPr>
+        <w:ind w:left="3240" w:hanging="1080"/>
+      </w:pPr>
+    </w:lvl>
+    <w:lvl w:ilvl="7">
+      <w:start w:val="1"/>
+      <w:numFmt w:val="decimal"/>
+      <w:lvlText w:val="%1.%2.%3.%4.%5.%6.%7.%8."/>
+      <w:lvlJc w:val="left"/>
+      <w:pPr>
+        <w:ind w:left="3744" w:hanging="1224"/>
+      </w:pPr>
+    </w:lvl>
+    <w:lvl w:ilvl="8">
+      <w:start w:val="1"/>
+      <w:numFmt w:val="decimal"/>
+      <w:lvlText w:val="%1.%2.%3.%4.%5.%6.%7.%8.%9."/>
+      <w:lvlJc w:val="left"/>
+      <w:pPr>
+        <w:ind w:left="4320" w:hanging="1440"/>
+      </w:pPr>
+    </w:lvl>
+  </w:abstractNum>
+  <w:abstractNum w:abstractNumId="9" w15:restartNumberingAfterBreak="0">
     <w:nsid w:val="38B829FE"/>
     <w:multiLevelType w:val="multilevel"/>
     <w:tmpl w:val="8452E2F6"/>
@@ -7324,7 +8274,7 @@
       </w:rPr>
     </w:lvl>
   </w:abstractNum>
-  <w:abstractNum w:abstractNumId="5" w15:restartNumberingAfterBreak="0">
+  <w:abstractNum w:abstractNumId="10" w15:restartNumberingAfterBreak="0">
     <w:nsid w:val="3DC313F9"/>
     <w:multiLevelType w:val="hybridMultilevel"/>
     <w:tmpl w:val="CBC6EAA4"/>
@@ -7437,7 +8387,7 @@
       </w:rPr>
     </w:lvl>
   </w:abstractNum>
-  <w:abstractNum w:abstractNumId="6" w15:restartNumberingAfterBreak="0">
+  <w:abstractNum w:abstractNumId="11" w15:restartNumberingAfterBreak="0">
     <w:nsid w:val="4D186520"/>
     <w:multiLevelType w:val="hybridMultilevel"/>
     <w:tmpl w:val="6EC03EBC"/>
@@ -7550,7 +8500,120 @@
       </w:rPr>
     </w:lvl>
   </w:abstractNum>
-  <w:abstractNum w:abstractNumId="7" w15:restartNumberingAfterBreak="0">
+  <w:abstractNum w:abstractNumId="12" w15:restartNumberingAfterBreak="0">
+    <w:nsid w:val="4E751130"/>
+    <w:multiLevelType w:val="hybridMultilevel"/>
+    <w:tmpl w:val="17241EA8"/>
+    <w:lvl w:ilvl="0" w:tplc="300A0001">
+      <w:start w:val="1"/>
+      <w:numFmt w:val="bullet"/>
+      <w:lvlText w:val=""/>
+      <w:lvlJc w:val="left"/>
+      <w:pPr>
+        <w:ind w:left="1428" w:hanging="360"/>
+      </w:pPr>
+      <w:rPr>
+        <w:rFonts w:ascii="Symbol" w:hAnsi="Symbol" w:hint="default"/>
+      </w:rPr>
+    </w:lvl>
+    <w:lvl w:ilvl="1" w:tplc="300A0003" w:tentative="1">
+      <w:start w:val="1"/>
+      <w:numFmt w:val="bullet"/>
+      <w:lvlText w:val="o"/>
+      <w:lvlJc w:val="left"/>
+      <w:pPr>
+        <w:ind w:left="2148" w:hanging="360"/>
+      </w:pPr>
+      <w:rPr>
+        <w:rFonts w:ascii="Courier New" w:hAnsi="Courier New" w:cs="Courier New" w:hint="default"/>
+      </w:rPr>
+    </w:lvl>
+    <w:lvl w:ilvl="2" w:tplc="300A0005" w:tentative="1">
+      <w:start w:val="1"/>
+      <w:numFmt w:val="bullet"/>
+      <w:lvlText w:val=""/>
+      <w:lvlJc w:val="left"/>
+      <w:pPr>
+        <w:ind w:left="2868" w:hanging="360"/>
+      </w:pPr>
+      <w:rPr>
+        <w:rFonts w:ascii="Wingdings" w:hAnsi="Wingdings" w:hint="default"/>
+      </w:rPr>
+    </w:lvl>
+    <w:lvl w:ilvl="3" w:tplc="300A0001" w:tentative="1">
+      <w:start w:val="1"/>
+      <w:numFmt w:val="bullet"/>
+      <w:lvlText w:val=""/>
+      <w:lvlJc w:val="left"/>
+      <w:pPr>
+        <w:ind w:left="3588" w:hanging="360"/>
+      </w:pPr>
+      <w:rPr>
+        <w:rFonts w:ascii="Symbol" w:hAnsi="Symbol" w:hint="default"/>
+      </w:rPr>
+    </w:lvl>
+    <w:lvl w:ilvl="4" w:tplc="300A0003" w:tentative="1">
+      <w:start w:val="1"/>
+      <w:numFmt w:val="bullet"/>
+      <w:lvlText w:val="o"/>
+      <w:lvlJc w:val="left"/>
+      <w:pPr>
+        <w:ind w:left="4308" w:hanging="360"/>
+      </w:pPr>
+      <w:rPr>
+        <w:rFonts w:ascii="Courier New" w:hAnsi="Courier New" w:cs="Courier New" w:hint="default"/>
+      </w:rPr>
+    </w:lvl>
+    <w:lvl w:ilvl="5" w:tplc="300A0005" w:tentative="1">
+      <w:start w:val="1"/>
+      <w:numFmt w:val="bullet"/>
+      <w:lvlText w:val=""/>
+      <w:lvlJc w:val="left"/>
+      <w:pPr>
+        <w:ind w:left="5028" w:hanging="360"/>
+      </w:pPr>
+      <w:rPr>
+        <w:rFonts w:ascii="Wingdings" w:hAnsi="Wingdings" w:hint="default"/>
+      </w:rPr>
+    </w:lvl>
+    <w:lvl w:ilvl="6" w:tplc="300A0001" w:tentative="1">
+      <w:start w:val="1"/>
+      <w:numFmt w:val="bullet"/>
+      <w:lvlText w:val=""/>
+      <w:lvlJc w:val="left"/>
+      <w:pPr>
+        <w:ind w:left="5748" w:hanging="360"/>
+      </w:pPr>
+      <w:rPr>
+        <w:rFonts w:ascii="Symbol" w:hAnsi="Symbol" w:hint="default"/>
+      </w:rPr>
+    </w:lvl>
+    <w:lvl w:ilvl="7" w:tplc="300A0003" w:tentative="1">
+      <w:start w:val="1"/>
+      <w:numFmt w:val="bullet"/>
+      <w:lvlText w:val="o"/>
+      <w:lvlJc w:val="left"/>
+      <w:pPr>
+        <w:ind w:left="6468" w:hanging="360"/>
+      </w:pPr>
+      <w:rPr>
+        <w:rFonts w:ascii="Courier New" w:hAnsi="Courier New" w:cs="Courier New" w:hint="default"/>
+      </w:rPr>
+    </w:lvl>
+    <w:lvl w:ilvl="8" w:tplc="300A0005" w:tentative="1">
+      <w:start w:val="1"/>
+      <w:numFmt w:val="bullet"/>
+      <w:lvlText w:val=""/>
+      <w:lvlJc w:val="left"/>
+      <w:pPr>
+        <w:ind w:left="7188" w:hanging="360"/>
+      </w:pPr>
+      <w:rPr>
+        <w:rFonts w:ascii="Wingdings" w:hAnsi="Wingdings" w:hint="default"/>
+      </w:rPr>
+    </w:lvl>
+  </w:abstractNum>
+  <w:abstractNum w:abstractNumId="13" w15:restartNumberingAfterBreak="0">
     <w:nsid w:val="63E33D2A"/>
     <w:multiLevelType w:val="hybridMultilevel"/>
     <w:tmpl w:val="8A1006A6"/>
@@ -7663,7 +8726,99 @@
       </w:rPr>
     </w:lvl>
   </w:abstractNum>
-  <w:abstractNum w:abstractNumId="8" w15:restartNumberingAfterBreak="0">
+  <w:abstractNum w:abstractNumId="14" w15:restartNumberingAfterBreak="0">
+    <w:nsid w:val="647F3167"/>
+    <w:multiLevelType w:val="multilevel"/>
+    <w:tmpl w:val="141E2562"/>
+    <w:lvl w:ilvl="0">
+      <w:start w:val="1"/>
+      <w:numFmt w:val="decimal"/>
+      <w:lvlText w:val="%1."/>
+      <w:lvlJc w:val="left"/>
+      <w:pPr>
+        <w:ind w:left="360" w:hanging="360"/>
+      </w:pPr>
+    </w:lvl>
+    <w:lvl w:ilvl="1">
+      <w:start w:val="1"/>
+      <w:numFmt w:val="decimal"/>
+      <w:lvlText w:val="%1.%2."/>
+      <w:lvlJc w:val="left"/>
+      <w:pPr>
+        <w:ind w:left="792" w:hanging="432"/>
+      </w:pPr>
+    </w:lvl>
+    <w:lvl w:ilvl="2">
+      <w:start w:val="1"/>
+      <w:numFmt w:val="bullet"/>
+      <w:lvlText w:val=""/>
+      <w:lvlJc w:val="left"/>
+      <w:pPr>
+        <w:ind w:left="1224" w:hanging="504"/>
+      </w:pPr>
+      <w:rPr>
+        <w:rFonts w:ascii="Symbol" w:hAnsi="Symbol" w:hint="default"/>
+      </w:rPr>
+    </w:lvl>
+    <w:lvl w:ilvl="3">
+      <w:start w:val="1"/>
+      <w:numFmt w:val="bullet"/>
+      <w:lvlText w:val=""/>
+      <w:lvlJc w:val="left"/>
+      <w:pPr>
+        <w:ind w:left="1728" w:hanging="648"/>
+      </w:pPr>
+      <w:rPr>
+        <w:rFonts w:ascii="Symbol" w:hAnsi="Symbol" w:hint="default"/>
+      </w:rPr>
+    </w:lvl>
+    <w:lvl w:ilvl="4">
+      <w:start w:val="1"/>
+      <w:numFmt w:val="decimal"/>
+      <w:lvlText w:val="%1.%2.%3.%4.%5."/>
+      <w:lvlJc w:val="left"/>
+      <w:pPr>
+        <w:ind w:left="2232" w:hanging="792"/>
+      </w:pPr>
+    </w:lvl>
+    <w:lvl w:ilvl="5">
+      <w:start w:val="1"/>
+      <w:numFmt w:val="decimal"/>
+      <w:lvlText w:val="%1.%2.%3.%4.%5.%6."/>
+      <w:lvlJc w:val="left"/>
+      <w:pPr>
+        <w:ind w:left="2736" w:hanging="936"/>
+      </w:pPr>
+    </w:lvl>
+    <w:lvl w:ilvl="6">
+      <w:start w:val="1"/>
+      <w:numFmt w:val="decimal"/>
+      <w:lvlText w:val="%1.%2.%3.%4.%5.%6.%7."/>
+      <w:lvlJc w:val="left"/>
+      <w:pPr>
+        <w:ind w:left="3240" w:hanging="1080"/>
+      </w:pPr>
+    </w:lvl>
+    <w:lvl w:ilvl="7">
+      <w:start w:val="1"/>
+      <w:numFmt w:val="decimal"/>
+      <w:lvlText w:val="%1.%2.%3.%4.%5.%6.%7.%8."/>
+      <w:lvlJc w:val="left"/>
+      <w:pPr>
+        <w:ind w:left="3744" w:hanging="1224"/>
+      </w:pPr>
+    </w:lvl>
+    <w:lvl w:ilvl="8">
+      <w:start w:val="1"/>
+      <w:numFmt w:val="decimal"/>
+      <w:lvlText w:val="%1.%2.%3.%4.%5.%6.%7.%8.%9."/>
+      <w:lvlJc w:val="left"/>
+      <w:pPr>
+        <w:ind w:left="4320" w:hanging="1440"/>
+      </w:pPr>
+    </w:lvl>
+  </w:abstractNum>
+  <w:abstractNum w:abstractNumId="15" w15:restartNumberingAfterBreak="0">
     <w:nsid w:val="6571759D"/>
     <w:multiLevelType w:val="hybridMultilevel"/>
     <w:tmpl w:val="CE922F2A"/>
@@ -7776,7 +8931,7 @@
       </w:rPr>
     </w:lvl>
   </w:abstractNum>
-  <w:abstractNum w:abstractNumId="9" w15:restartNumberingAfterBreak="0">
+  <w:abstractNum w:abstractNumId="16" w15:restartNumberingAfterBreak="0">
     <w:nsid w:val="6AE81669"/>
     <w:multiLevelType w:val="hybridMultilevel"/>
     <w:tmpl w:val="F8B03664"/>
@@ -7889,7 +9044,188 @@
       </w:rPr>
     </w:lvl>
   </w:abstractNum>
-  <w:abstractNum w:abstractNumId="10" w15:restartNumberingAfterBreak="0">
+  <w:abstractNum w:abstractNumId="17" w15:restartNumberingAfterBreak="0">
+    <w:nsid w:val="70413EF6"/>
+    <w:multiLevelType w:val="multilevel"/>
+    <w:tmpl w:val="327E8ADC"/>
+    <w:lvl w:ilvl="0">
+      <w:start w:val="1"/>
+      <w:numFmt w:val="decimal"/>
+      <w:lvlText w:val="%1."/>
+      <w:lvlJc w:val="left"/>
+      <w:pPr>
+        <w:ind w:left="360" w:hanging="360"/>
+      </w:pPr>
+    </w:lvl>
+    <w:lvl w:ilvl="1">
+      <w:start w:val="1"/>
+      <w:numFmt w:val="decimal"/>
+      <w:lvlText w:val="%1.%2."/>
+      <w:lvlJc w:val="left"/>
+      <w:pPr>
+        <w:ind w:left="792" w:hanging="432"/>
+      </w:pPr>
+    </w:lvl>
+    <w:lvl w:ilvl="2">
+      <w:start w:val="1"/>
+      <w:numFmt w:val="bullet"/>
+      <w:lvlText w:val=""/>
+      <w:lvlJc w:val="left"/>
+      <w:pPr>
+        <w:ind w:left="1224" w:hanging="504"/>
+      </w:pPr>
+      <w:rPr>
+        <w:rFonts w:ascii="Symbol" w:hAnsi="Symbol" w:hint="default"/>
+      </w:rPr>
+    </w:lvl>
+    <w:lvl w:ilvl="3">
+      <w:start w:val="1"/>
+      <w:numFmt w:val="decimal"/>
+      <w:lvlText w:val="%1.%2.%3.%4."/>
+      <w:lvlJc w:val="left"/>
+      <w:pPr>
+        <w:ind w:left="1728" w:hanging="648"/>
+      </w:pPr>
+    </w:lvl>
+    <w:lvl w:ilvl="4">
+      <w:start w:val="1"/>
+      <w:numFmt w:val="decimal"/>
+      <w:lvlText w:val="%1.%2.%3.%4.%5."/>
+      <w:lvlJc w:val="left"/>
+      <w:pPr>
+        <w:ind w:left="2232" w:hanging="792"/>
+      </w:pPr>
+    </w:lvl>
+    <w:lvl w:ilvl="5">
+      <w:start w:val="1"/>
+      <w:numFmt w:val="decimal"/>
+      <w:lvlText w:val="%1.%2.%3.%4.%5.%6."/>
+      <w:lvlJc w:val="left"/>
+      <w:pPr>
+        <w:ind w:left="2736" w:hanging="936"/>
+      </w:pPr>
+    </w:lvl>
+    <w:lvl w:ilvl="6">
+      <w:start w:val="1"/>
+      <w:numFmt w:val="decimal"/>
+      <w:lvlText w:val="%1.%2.%3.%4.%5.%6.%7."/>
+      <w:lvlJc w:val="left"/>
+      <w:pPr>
+        <w:ind w:left="3240" w:hanging="1080"/>
+      </w:pPr>
+    </w:lvl>
+    <w:lvl w:ilvl="7">
+      <w:start w:val="1"/>
+      <w:numFmt w:val="decimal"/>
+      <w:lvlText w:val="%1.%2.%3.%4.%5.%6.%7.%8."/>
+      <w:lvlJc w:val="left"/>
+      <w:pPr>
+        <w:ind w:left="3744" w:hanging="1224"/>
+      </w:pPr>
+    </w:lvl>
+    <w:lvl w:ilvl="8">
+      <w:start w:val="1"/>
+      <w:numFmt w:val="decimal"/>
+      <w:lvlText w:val="%1.%2.%3.%4.%5.%6.%7.%8.%9."/>
+      <w:lvlJc w:val="left"/>
+      <w:pPr>
+        <w:ind w:left="4320" w:hanging="1440"/>
+      </w:pPr>
+    </w:lvl>
+  </w:abstractNum>
+  <w:abstractNum w:abstractNumId="18" w15:restartNumberingAfterBreak="0">
+    <w:nsid w:val="71202B6E"/>
+    <w:multiLevelType w:val="multilevel"/>
+    <w:tmpl w:val="141E2562"/>
+    <w:lvl w:ilvl="0">
+      <w:start w:val="1"/>
+      <w:numFmt w:val="decimal"/>
+      <w:lvlText w:val="%1."/>
+      <w:lvlJc w:val="left"/>
+      <w:pPr>
+        <w:ind w:left="360" w:hanging="360"/>
+      </w:pPr>
+    </w:lvl>
+    <w:lvl w:ilvl="1">
+      <w:start w:val="1"/>
+      <w:numFmt w:val="decimal"/>
+      <w:lvlText w:val="%1.%2."/>
+      <w:lvlJc w:val="left"/>
+      <w:pPr>
+        <w:ind w:left="792" w:hanging="432"/>
+      </w:pPr>
+    </w:lvl>
+    <w:lvl w:ilvl="2">
+      <w:start w:val="1"/>
+      <w:numFmt w:val="bullet"/>
+      <w:lvlText w:val=""/>
+      <w:lvlJc w:val="left"/>
+      <w:pPr>
+        <w:ind w:left="1224" w:hanging="504"/>
+      </w:pPr>
+      <w:rPr>
+        <w:rFonts w:ascii="Symbol" w:hAnsi="Symbol" w:hint="default"/>
+      </w:rPr>
+    </w:lvl>
+    <w:lvl w:ilvl="3">
+      <w:start w:val="1"/>
+      <w:numFmt w:val="bullet"/>
+      <w:lvlText w:val=""/>
+      <w:lvlJc w:val="left"/>
+      <w:pPr>
+        <w:ind w:left="1728" w:hanging="648"/>
+      </w:pPr>
+      <w:rPr>
+        <w:rFonts w:ascii="Symbol" w:hAnsi="Symbol" w:hint="default"/>
+      </w:rPr>
+    </w:lvl>
+    <w:lvl w:ilvl="4">
+      <w:start w:val="1"/>
+      <w:numFmt w:val="decimal"/>
+      <w:lvlText w:val="%1.%2.%3.%4.%5."/>
+      <w:lvlJc w:val="left"/>
+      <w:pPr>
+        <w:ind w:left="2232" w:hanging="792"/>
+      </w:pPr>
+    </w:lvl>
+    <w:lvl w:ilvl="5">
+      <w:start w:val="1"/>
+      <w:numFmt w:val="decimal"/>
+      <w:lvlText w:val="%1.%2.%3.%4.%5.%6."/>
+      <w:lvlJc w:val="left"/>
+      <w:pPr>
+        <w:ind w:left="2736" w:hanging="936"/>
+      </w:pPr>
+    </w:lvl>
+    <w:lvl w:ilvl="6">
+      <w:start w:val="1"/>
+      <w:numFmt w:val="decimal"/>
+      <w:lvlText w:val="%1.%2.%3.%4.%5.%6.%7."/>
+      <w:lvlJc w:val="left"/>
+      <w:pPr>
+        <w:ind w:left="3240" w:hanging="1080"/>
+      </w:pPr>
+    </w:lvl>
+    <w:lvl w:ilvl="7">
+      <w:start w:val="1"/>
+      <w:numFmt w:val="decimal"/>
+      <w:lvlText w:val="%1.%2.%3.%4.%5.%6.%7.%8."/>
+      <w:lvlJc w:val="left"/>
+      <w:pPr>
+        <w:ind w:left="3744" w:hanging="1224"/>
+      </w:pPr>
+    </w:lvl>
+    <w:lvl w:ilvl="8">
+      <w:start w:val="1"/>
+      <w:numFmt w:val="decimal"/>
+      <w:lvlText w:val="%1.%2.%3.%4.%5.%6.%7.%8.%9."/>
+      <w:lvlJc w:val="left"/>
+      <w:pPr>
+        <w:ind w:left="4320" w:hanging="1440"/>
+      </w:pPr>
+    </w:lvl>
+  </w:abstractNum>
+  <w:abstractNum w:abstractNumId="19" w15:restartNumberingAfterBreak="0">
     <w:nsid w:val="7364246D"/>
     <w:multiLevelType w:val="hybridMultilevel"/>
     <w:tmpl w:val="4CB08284"/>
@@ -8002,10 +9338,123 @@
       </w:rPr>
     </w:lvl>
   </w:abstractNum>
-  <w:abstractNum w:abstractNumId="11" w15:restartNumberingAfterBreak="0">
+  <w:abstractNum w:abstractNumId="20" w15:restartNumberingAfterBreak="0">
+    <w:nsid w:val="74F40EAA"/>
+    <w:multiLevelType w:val="hybridMultilevel"/>
+    <w:tmpl w:val="A55E70F2"/>
+    <w:lvl w:ilvl="0" w:tplc="300A0001">
+      <w:start w:val="1"/>
+      <w:numFmt w:val="bullet"/>
+      <w:lvlText w:val=""/>
+      <w:lvlJc w:val="left"/>
+      <w:pPr>
+        <w:ind w:left="1068" w:hanging="360"/>
+      </w:pPr>
+      <w:rPr>
+        <w:rFonts w:ascii="Symbol" w:hAnsi="Symbol" w:hint="default"/>
+      </w:rPr>
+    </w:lvl>
+    <w:lvl w:ilvl="1" w:tplc="300A0003" w:tentative="1">
+      <w:start w:val="1"/>
+      <w:numFmt w:val="bullet"/>
+      <w:lvlText w:val="o"/>
+      <w:lvlJc w:val="left"/>
+      <w:pPr>
+        <w:ind w:left="1788" w:hanging="360"/>
+      </w:pPr>
+      <w:rPr>
+        <w:rFonts w:ascii="Courier New" w:hAnsi="Courier New" w:cs="Courier New" w:hint="default"/>
+      </w:rPr>
+    </w:lvl>
+    <w:lvl w:ilvl="2" w:tplc="300A0005" w:tentative="1">
+      <w:start w:val="1"/>
+      <w:numFmt w:val="bullet"/>
+      <w:lvlText w:val=""/>
+      <w:lvlJc w:val="left"/>
+      <w:pPr>
+        <w:ind w:left="2508" w:hanging="360"/>
+      </w:pPr>
+      <w:rPr>
+        <w:rFonts w:ascii="Wingdings" w:hAnsi="Wingdings" w:hint="default"/>
+      </w:rPr>
+    </w:lvl>
+    <w:lvl w:ilvl="3" w:tplc="300A0001" w:tentative="1">
+      <w:start w:val="1"/>
+      <w:numFmt w:val="bullet"/>
+      <w:lvlText w:val=""/>
+      <w:lvlJc w:val="left"/>
+      <w:pPr>
+        <w:ind w:left="3228" w:hanging="360"/>
+      </w:pPr>
+      <w:rPr>
+        <w:rFonts w:ascii="Symbol" w:hAnsi="Symbol" w:hint="default"/>
+      </w:rPr>
+    </w:lvl>
+    <w:lvl w:ilvl="4" w:tplc="300A0003" w:tentative="1">
+      <w:start w:val="1"/>
+      <w:numFmt w:val="bullet"/>
+      <w:lvlText w:val="o"/>
+      <w:lvlJc w:val="left"/>
+      <w:pPr>
+        <w:ind w:left="3948" w:hanging="360"/>
+      </w:pPr>
+      <w:rPr>
+        <w:rFonts w:ascii="Courier New" w:hAnsi="Courier New" w:cs="Courier New" w:hint="default"/>
+      </w:rPr>
+    </w:lvl>
+    <w:lvl w:ilvl="5" w:tplc="300A0005" w:tentative="1">
+      <w:start w:val="1"/>
+      <w:numFmt w:val="bullet"/>
+      <w:lvlText w:val=""/>
+      <w:lvlJc w:val="left"/>
+      <w:pPr>
+        <w:ind w:left="4668" w:hanging="360"/>
+      </w:pPr>
+      <w:rPr>
+        <w:rFonts w:ascii="Wingdings" w:hAnsi="Wingdings" w:hint="default"/>
+      </w:rPr>
+    </w:lvl>
+    <w:lvl w:ilvl="6" w:tplc="300A0001" w:tentative="1">
+      <w:start w:val="1"/>
+      <w:numFmt w:val="bullet"/>
+      <w:lvlText w:val=""/>
+      <w:lvlJc w:val="left"/>
+      <w:pPr>
+        <w:ind w:left="5388" w:hanging="360"/>
+      </w:pPr>
+      <w:rPr>
+        <w:rFonts w:ascii="Symbol" w:hAnsi="Symbol" w:hint="default"/>
+      </w:rPr>
+    </w:lvl>
+    <w:lvl w:ilvl="7" w:tplc="300A0003" w:tentative="1">
+      <w:start w:val="1"/>
+      <w:numFmt w:val="bullet"/>
+      <w:lvlText w:val="o"/>
+      <w:lvlJc w:val="left"/>
+      <w:pPr>
+        <w:ind w:left="6108" w:hanging="360"/>
+      </w:pPr>
+      <w:rPr>
+        <w:rFonts w:ascii="Courier New" w:hAnsi="Courier New" w:cs="Courier New" w:hint="default"/>
+      </w:rPr>
+    </w:lvl>
+    <w:lvl w:ilvl="8" w:tplc="300A0005" w:tentative="1">
+      <w:start w:val="1"/>
+      <w:numFmt w:val="bullet"/>
+      <w:lvlText w:val=""/>
+      <w:lvlJc w:val="left"/>
+      <w:pPr>
+        <w:ind w:left="6828" w:hanging="360"/>
+      </w:pPr>
+      <w:rPr>
+        <w:rFonts w:ascii="Wingdings" w:hAnsi="Wingdings" w:hint="default"/>
+      </w:rPr>
+    </w:lvl>
+  </w:abstractNum>
+  <w:abstractNum w:abstractNumId="21" w15:restartNumberingAfterBreak="0">
     <w:nsid w:val="79423835"/>
     <w:multiLevelType w:val="multilevel"/>
-    <w:tmpl w:val="300A001F"/>
+    <w:tmpl w:val="B3DA3810"/>
     <w:lvl w:ilvl="0">
       <w:start w:val="1"/>
       <w:numFmt w:val="decimal"/>
@@ -8035,12 +9484,15 @@
     </w:lvl>
     <w:lvl w:ilvl="3">
       <w:start w:val="1"/>
-      <w:numFmt w:val="decimal"/>
-      <w:lvlText w:val="%1.%2.%3.%4."/>
+      <w:numFmt w:val="bullet"/>
+      <w:lvlText w:val=""/>
       <w:lvlJc w:val="left"/>
       <w:pPr>
         <w:ind w:left="1728" w:hanging="648"/>
       </w:pPr>
+      <w:rPr>
+        <w:rFonts w:ascii="Symbol" w:hAnsi="Symbol" w:hint="default"/>
+      </w:rPr>
     </w:lvl>
     <w:lvl w:ilvl="4">
       <w:start w:val="1"/>
@@ -8088,7 +9540,120 @@
       </w:pPr>
     </w:lvl>
   </w:abstractNum>
-  <w:abstractNum w:abstractNumId="12" w15:restartNumberingAfterBreak="0">
+  <w:abstractNum w:abstractNumId="22" w15:restartNumberingAfterBreak="0">
+    <w:nsid w:val="7B6D5E94"/>
+    <w:multiLevelType w:val="hybridMultilevel"/>
+    <w:tmpl w:val="2D543DAE"/>
+    <w:lvl w:ilvl="0" w:tplc="300A000B">
+      <w:start w:val="1"/>
+      <w:numFmt w:val="bullet"/>
+      <w:lvlText w:val=""/>
+      <w:lvlJc w:val="left"/>
+      <w:pPr>
+        <w:ind w:left="720" w:hanging="360"/>
+      </w:pPr>
+      <w:rPr>
+        <w:rFonts w:ascii="Wingdings" w:hAnsi="Wingdings" w:hint="default"/>
+      </w:rPr>
+    </w:lvl>
+    <w:lvl w:ilvl="1" w:tplc="300A0003" w:tentative="1">
+      <w:start w:val="1"/>
+      <w:numFmt w:val="bullet"/>
+      <w:lvlText w:val="o"/>
+      <w:lvlJc w:val="left"/>
+      <w:pPr>
+        <w:ind w:left="1440" w:hanging="360"/>
+      </w:pPr>
+      <w:rPr>
+        <w:rFonts w:ascii="Courier New" w:hAnsi="Courier New" w:cs="Courier New" w:hint="default"/>
+      </w:rPr>
+    </w:lvl>
+    <w:lvl w:ilvl="2" w:tplc="300A0005" w:tentative="1">
+      <w:start w:val="1"/>
+      <w:numFmt w:val="bullet"/>
+      <w:lvlText w:val=""/>
+      <w:lvlJc w:val="left"/>
+      <w:pPr>
+        <w:ind w:left="2160" w:hanging="360"/>
+      </w:pPr>
+      <w:rPr>
+        <w:rFonts w:ascii="Wingdings" w:hAnsi="Wingdings" w:hint="default"/>
+      </w:rPr>
+    </w:lvl>
+    <w:lvl w:ilvl="3" w:tplc="300A0001" w:tentative="1">
+      <w:start w:val="1"/>
+      <w:numFmt w:val="bullet"/>
+      <w:lvlText w:val=""/>
+      <w:lvlJc w:val="left"/>
+      <w:pPr>
+        <w:ind w:left="2880" w:hanging="360"/>
+      </w:pPr>
+      <w:rPr>
+        <w:rFonts w:ascii="Symbol" w:hAnsi="Symbol" w:hint="default"/>
+      </w:rPr>
+    </w:lvl>
+    <w:lvl w:ilvl="4" w:tplc="300A0003" w:tentative="1">
+      <w:start w:val="1"/>
+      <w:numFmt w:val="bullet"/>
+      <w:lvlText w:val="o"/>
+      <w:lvlJc w:val="left"/>
+      <w:pPr>
+        <w:ind w:left="3600" w:hanging="360"/>
+      </w:pPr>
+      <w:rPr>
+        <w:rFonts w:ascii="Courier New" w:hAnsi="Courier New" w:cs="Courier New" w:hint="default"/>
+      </w:rPr>
+    </w:lvl>
+    <w:lvl w:ilvl="5" w:tplc="300A0005" w:tentative="1">
+      <w:start w:val="1"/>
+      <w:numFmt w:val="bullet"/>
+      <w:lvlText w:val=""/>
+      <w:lvlJc w:val="left"/>
+      <w:pPr>
+        <w:ind w:left="4320" w:hanging="360"/>
+      </w:pPr>
+      <w:rPr>
+        <w:rFonts w:ascii="Wingdings" w:hAnsi="Wingdings" w:hint="default"/>
+      </w:rPr>
+    </w:lvl>
+    <w:lvl w:ilvl="6" w:tplc="300A0001" w:tentative="1">
+      <w:start w:val="1"/>
+      <w:numFmt w:val="bullet"/>
+      <w:lvlText w:val=""/>
+      <w:lvlJc w:val="left"/>
+      <w:pPr>
+        <w:ind w:left="5040" w:hanging="360"/>
+      </w:pPr>
+      <w:rPr>
+        <w:rFonts w:ascii="Symbol" w:hAnsi="Symbol" w:hint="default"/>
+      </w:rPr>
+    </w:lvl>
+    <w:lvl w:ilvl="7" w:tplc="300A0003" w:tentative="1">
+      <w:start w:val="1"/>
+      <w:numFmt w:val="bullet"/>
+      <w:lvlText w:val="o"/>
+      <w:lvlJc w:val="left"/>
+      <w:pPr>
+        <w:ind w:left="5760" w:hanging="360"/>
+      </w:pPr>
+      <w:rPr>
+        <w:rFonts w:ascii="Courier New" w:hAnsi="Courier New" w:cs="Courier New" w:hint="default"/>
+      </w:rPr>
+    </w:lvl>
+    <w:lvl w:ilvl="8" w:tplc="300A0005" w:tentative="1">
+      <w:start w:val="1"/>
+      <w:numFmt w:val="bullet"/>
+      <w:lvlText w:val=""/>
+      <w:lvlJc w:val="left"/>
+      <w:pPr>
+        <w:ind w:left="6480" w:hanging="360"/>
+      </w:pPr>
+      <w:rPr>
+        <w:rFonts w:ascii="Wingdings" w:hAnsi="Wingdings" w:hint="default"/>
+      </w:rPr>
+    </w:lvl>
+  </w:abstractNum>
+  <w:abstractNum w:abstractNumId="23" w15:restartNumberingAfterBreak="0">
     <w:nsid w:val="7F180492"/>
     <w:multiLevelType w:val="hybridMultilevel"/>
     <w:tmpl w:val="E8F6D7C6"/>
@@ -8202,43 +9767,76 @@
     </w:lvl>
   </w:abstractNum>
   <w:num w:numId="1">
+    <w:abstractNumId w:val="7"/>
+  </w:num>
+  <w:num w:numId="2">
+    <w:abstractNumId w:val="21"/>
+  </w:num>
+  <w:num w:numId="3">
+    <w:abstractNumId w:val="6"/>
+  </w:num>
+  <w:num w:numId="4">
+    <w:abstractNumId w:val="11"/>
+  </w:num>
+  <w:num w:numId="5">
+    <w:abstractNumId w:val="15"/>
+  </w:num>
+  <w:num w:numId="6">
     <w:abstractNumId w:val="3"/>
   </w:num>
-  <w:num w:numId="2">
-    <w:abstractNumId w:val="11"/>
+  <w:num w:numId="7">
+    <w:abstractNumId w:val="13"/>
   </w:num>
-  <w:num w:numId="3">
+  <w:num w:numId="8">
+    <w:abstractNumId w:val="19"/>
+  </w:num>
+  <w:num w:numId="9">
+    <w:abstractNumId w:val="23"/>
+  </w:num>
+  <w:num w:numId="10">
+    <w:abstractNumId w:val="16"/>
+  </w:num>
+  <w:num w:numId="11">
+    <w:abstractNumId w:val="1"/>
+  </w:num>
+  <w:num w:numId="12">
+    <w:abstractNumId w:val="10"/>
+  </w:num>
+  <w:num w:numId="13">
+    <w:abstractNumId w:val="9"/>
+  </w:num>
+  <w:num w:numId="14">
+    <w:abstractNumId w:val="12"/>
+  </w:num>
+  <w:num w:numId="15">
+    <w:abstractNumId w:val="8"/>
+  </w:num>
+  <w:num w:numId="16">
+    <w:abstractNumId w:val="17"/>
+  </w:num>
+  <w:num w:numId="17">
+    <w:abstractNumId w:val="14"/>
+  </w:num>
+  <w:num w:numId="18">
+    <w:abstractNumId w:val="18"/>
+  </w:num>
+  <w:num w:numId="19">
+    <w:abstractNumId w:val="4"/>
+  </w:num>
+  <w:num w:numId="20">
     <w:abstractNumId w:val="2"/>
   </w:num>
-  <w:num w:numId="4">
-    <w:abstractNumId w:val="6"/>
+  <w:num w:numId="21">
+    <w:abstractNumId w:val="22"/>
   </w:num>
-  <w:num w:numId="5">
-    <w:abstractNumId w:val="8"/>
-  </w:num>
-  <w:num w:numId="6">
-    <w:abstractNumId w:val="1"/>
-  </w:num>
-  <w:num w:numId="7">
-    <w:abstractNumId w:val="7"/>
-  </w:num>
-  <w:num w:numId="8">
-    <w:abstractNumId w:val="10"/>
-  </w:num>
-  <w:num w:numId="9">
-    <w:abstractNumId w:val="12"/>
-  </w:num>
-  <w:num w:numId="10">
-    <w:abstractNumId w:val="9"/>
-  </w:num>
-  <w:num w:numId="11">
-    <w:abstractNumId w:val="0"/>
-  </w:num>
-  <w:num w:numId="12">
+  <w:num w:numId="22">
     <w:abstractNumId w:val="5"/>
   </w:num>
-  <w:num w:numId="13">
-    <w:abstractNumId w:val="4"/>
+  <w:num w:numId="23">
+    <w:abstractNumId w:val="20"/>
+  </w:num>
+  <w:num w:numId="24">
+    <w:abstractNumId w:val="0"/>
   </w:num>
 </w:numbering>
 </file>
